--- a/1лб. Долженко. 1исп-22.docx
+++ b/1лб. Долженко. 1исп-22.docx
@@ -4470,6 +4470,5674 @@
         </w:rPr>
         <w:t>) - Количество продукта (в граммах)</w:t>
       </w:r>
+    </w:p>
+    <w:p>
+      <w:pPr>
+        <w:spacing w:after="0" w:line="360" w:lineRule="auto"/>
+        <w:rPr>
+          <w:rFonts w:ascii="Times New Roman" w:hAnsi="Times New Roman" w:cs="Times New Roman"/>
+          <w:sz w:val="28"/>
+          <w:szCs w:val="28"/>
+          <w:lang w:val="en-US"/>
+        </w:rPr>
+      </w:pPr>
+    </w:p>
+    <w:p>
+      <w:pPr>
+        <w:spacing w:after="0" w:line="360" w:lineRule="auto"/>
+        <w:rPr>
+          <w:rFonts w:ascii="Times New Roman" w:hAnsi="Times New Roman" w:cs="Times New Roman"/>
+          <w:sz w:val="28"/>
+          <w:szCs w:val="28"/>
+          <w:lang w:val="en-US"/>
+        </w:rPr>
+      </w:pPr>
+    </w:p>
+    <w:p>
+      <w:pPr>
+        <w:spacing w:after="0" w:line="360" w:lineRule="auto"/>
+        <w:rPr>
+          <w:rFonts w:ascii="Times New Roman" w:hAnsi="Times New Roman" w:cs="Times New Roman"/>
+          <w:b/>
+          <w:bCs/>
+          <w:sz w:val="28"/>
+          <w:szCs w:val="28"/>
+          <w:lang w:val="en-US"/>
+        </w:rPr>
+      </w:pPr>
+      <w:r>
+        <w:rPr>
+          <w:rFonts w:ascii="Times New Roman" w:hAnsi="Times New Roman" w:cs="Times New Roman"/>
+          <w:b/>
+          <w:bCs/>
+          <w:sz w:val="28"/>
+          <w:szCs w:val="28"/>
+        </w:rPr>
+        <w:t xml:space="preserve">Обучение </w:t>
+      </w:r>
+      <w:r>
+        <w:rPr>
+          <w:rFonts w:ascii="Times New Roman" w:hAnsi="Times New Roman" w:cs="Times New Roman"/>
+          <w:b/>
+          <w:bCs/>
+          <w:sz w:val="28"/>
+          <w:szCs w:val="28"/>
+          <w:lang w:val="en-US"/>
+        </w:rPr>
+        <w:t>git</w:t>
+      </w:r>
+    </w:p>
+    <w:p>
+      <w:pPr>
+        <w:spacing w:after="0" w:line="360" w:lineRule="auto"/>
+        <w:rPr>
+          <w:rFonts w:ascii="Times New Roman" w:hAnsi="Times New Roman" w:cs="Times New Roman"/>
+          <w:b/>
+          <w:bCs/>
+          <w:sz w:val="28"/>
+          <w:szCs w:val="28"/>
+          <w:lang w:val="en-US"/>
+        </w:rPr>
+      </w:pPr>
+    </w:p>
+    <w:p>
+      <w:pPr>
+        <w:spacing w:after="0" w:line="360" w:lineRule="auto"/>
+        <w:rPr>
+          <w:rFonts w:ascii="Times New Roman" w:hAnsi="Times New Roman" w:cs="Times New Roman"/>
+          <w:b/>
+          <w:bCs/>
+          <w:sz w:val="28"/>
+          <w:szCs w:val="28"/>
+        </w:rPr>
+      </w:pPr>
+      <w:r>
+        <w:rPr>
+          <w:rFonts w:ascii="Times New Roman" w:hAnsi="Times New Roman" w:cs="Times New Roman"/>
+          <w:b/>
+          <w:bCs/>
+          <w:sz w:val="28"/>
+          <w:szCs w:val="28"/>
+        </w:rPr>
+        <w:drawing>
+          <wp:inline distT="0" distB="0" distL="0" distR="0" wp14:anchorId="01F67D3F" wp14:editId="424B9F81">
+            <wp:extent cx="6390640" cy="4025265"/>
+            <wp:effectExtent l="0" t="0" r="0" b="0"/>
+            <wp:docPr id="2002594595" name="Рисунок 1"/>
+            <wp:cNvGraphicFramePr>
+              <a:graphicFrameLocks xmlns:a="http://schemas.openxmlformats.org/drawingml/2006/main" noChangeAspect="1"/>
+            </wp:cNvGraphicFramePr>
+            <a:graphic xmlns:a="http://schemas.openxmlformats.org/drawingml/2006/main">
+              <a:graphicData uri="http://schemas.openxmlformats.org/drawingml/2006/picture">
+                <pic:pic xmlns:pic="http://schemas.openxmlformats.org/drawingml/2006/picture">
+                  <pic:nvPicPr>
+                    <pic:cNvPr id="2002594595" name=""/>
+                    <pic:cNvPicPr/>
+                  </pic:nvPicPr>
+                  <pic:blipFill>
+                    <a:blip r:embed="rId5"/>
+                    <a:stretch>
+                      <a:fillRect/>
+                    </a:stretch>
+                  </pic:blipFill>
+                  <pic:spPr>
+                    <a:xfrm>
+                      <a:off x="0" y="0"/>
+                      <a:ext cx="6390640" cy="4025265"/>
+                    </a:xfrm>
+                    <a:prstGeom prst="rect">
+                      <a:avLst/>
+                    </a:prstGeom>
+                  </pic:spPr>
+                </pic:pic>
+              </a:graphicData>
+            </a:graphic>
+          </wp:inline>
+        </w:drawing>
+      </w:r>
+    </w:p>
+    <w:p>
+      <w:pPr>
+        <w:spacing w:after="0" w:line="360" w:lineRule="auto"/>
+        <w:jc w:val="center"/>
+        <w:rPr>
+          <w:rFonts w:ascii="Times New Roman" w:hAnsi="Times New Roman" w:cs="Times New Roman"/>
+          <w:sz w:val="28"/>
+          <w:szCs w:val="28"/>
+          <w:lang w:val="en-US"/>
+        </w:rPr>
+      </w:pPr>
+      <w:r>
+        <w:rPr>
+          <w:rFonts w:ascii="Times New Roman" w:hAnsi="Times New Roman" w:cs="Times New Roman"/>
+          <w:sz w:val="28"/>
+          <w:szCs w:val="28"/>
+        </w:rPr>
+        <w:t>Рисунок</w:t>
+      </w:r>
+      <w:r>
+        <w:rPr>
+          <w:rFonts w:ascii="Times New Roman" w:hAnsi="Times New Roman" w:cs="Times New Roman"/>
+          <w:sz w:val="28"/>
+          <w:szCs w:val="28"/>
+          <w:lang w:val="en-US"/>
+        </w:rPr>
+        <w:t xml:space="preserve"> 1</w:t>
+      </w:r>
+      <w:r>
+        <w:rPr>
+          <w:rFonts w:ascii="Times New Roman" w:hAnsi="Times New Roman" w:cs="Times New Roman"/>
+          <w:sz w:val="28"/>
+          <w:szCs w:val="28"/>
+        </w:rPr>
+        <w:t xml:space="preserve"> – задание 1</w:t>
+      </w:r>
+    </w:p>
+    <w:p>
+      <w:pPr>
+        <w:spacing w:after="0" w:line="360" w:lineRule="auto"/>
+        <w:jc w:val="center"/>
+        <w:rPr>
+          <w:rFonts w:ascii="Times New Roman" w:hAnsi="Times New Roman" w:cs="Times New Roman"/>
+          <w:sz w:val="28"/>
+          <w:szCs w:val="28"/>
+          <w:lang w:val="en-US"/>
+        </w:rPr>
+      </w:pPr>
+      <w:r>
+        <w:rPr>
+          <w:rFonts w:ascii="Times New Roman" w:hAnsi="Times New Roman" w:cs="Times New Roman"/>
+          <w:sz w:val="28"/>
+          <w:szCs w:val="28"/>
+          <w:lang w:val="en-US"/>
+        </w:rPr>
+        <w:lastRenderedPageBreak/>
+        <w:drawing>
+          <wp:inline distT="0" distB="0" distL="0" distR="0" wp14:anchorId="09B28F05" wp14:editId="1FBABE9D">
+            <wp:extent cx="6390640" cy="2112645"/>
+            <wp:effectExtent l="0" t="0" r="0" b="1905"/>
+            <wp:docPr id="367302601" name="Рисунок 1"/>
+            <wp:cNvGraphicFramePr>
+              <a:graphicFrameLocks xmlns:a="http://schemas.openxmlformats.org/drawingml/2006/main" noChangeAspect="1"/>
+            </wp:cNvGraphicFramePr>
+            <a:graphic xmlns:a="http://schemas.openxmlformats.org/drawingml/2006/main">
+              <a:graphicData uri="http://schemas.openxmlformats.org/drawingml/2006/picture">
+                <pic:pic xmlns:pic="http://schemas.openxmlformats.org/drawingml/2006/picture">
+                  <pic:nvPicPr>
+                    <pic:cNvPr id="367302601" name=""/>
+                    <pic:cNvPicPr/>
+                  </pic:nvPicPr>
+                  <pic:blipFill>
+                    <a:blip r:embed="rId6"/>
+                    <a:stretch>
+                      <a:fillRect/>
+                    </a:stretch>
+                  </pic:blipFill>
+                  <pic:spPr>
+                    <a:xfrm>
+                      <a:off x="0" y="0"/>
+                      <a:ext cx="6390640" cy="2112645"/>
+                    </a:xfrm>
+                    <a:prstGeom prst="rect">
+                      <a:avLst/>
+                    </a:prstGeom>
+                  </pic:spPr>
+                </pic:pic>
+              </a:graphicData>
+            </a:graphic>
+          </wp:inline>
+        </w:drawing>
+      </w:r>
+    </w:p>
+    <w:p>
+      <w:pPr>
+        <w:spacing w:after="0" w:line="360" w:lineRule="auto"/>
+        <w:jc w:val="center"/>
+        <w:rPr>
+          <w:rFonts w:ascii="Times New Roman" w:hAnsi="Times New Roman" w:cs="Times New Roman"/>
+          <w:sz w:val="28"/>
+          <w:szCs w:val="28"/>
+          <w:lang w:val="en-US"/>
+        </w:rPr>
+      </w:pPr>
+      <w:r>
+        <w:rPr>
+          <w:rFonts w:ascii="Times New Roman" w:hAnsi="Times New Roman" w:cs="Times New Roman"/>
+          <w:sz w:val="28"/>
+          <w:szCs w:val="28"/>
+        </w:rPr>
+        <w:t>Рисунок</w:t>
+      </w:r>
+      <w:r>
+        <w:rPr>
+          <w:rFonts w:ascii="Times New Roman" w:hAnsi="Times New Roman" w:cs="Times New Roman"/>
+          <w:sz w:val="28"/>
+          <w:szCs w:val="28"/>
+          <w:lang w:val="en-US"/>
+        </w:rPr>
+        <w:t xml:space="preserve"> 2</w:t>
+      </w:r>
+      <w:r>
+        <w:rPr>
+          <w:rFonts w:ascii="Times New Roman" w:hAnsi="Times New Roman" w:cs="Times New Roman"/>
+          <w:sz w:val="28"/>
+          <w:szCs w:val="28"/>
+        </w:rPr>
+        <w:t xml:space="preserve"> – решение задание 1</w:t>
+      </w:r>
+    </w:p>
+    <w:p>
+      <w:pPr>
+        <w:spacing w:after="0" w:line="360" w:lineRule="auto"/>
+        <w:jc w:val="center"/>
+        <w:rPr>
+          <w:rFonts w:ascii="Times New Roman" w:hAnsi="Times New Roman" w:cs="Times New Roman"/>
+          <w:sz w:val="28"/>
+          <w:szCs w:val="28"/>
+          <w:lang w:val="en-US"/>
+        </w:rPr>
+      </w:pPr>
+    </w:p>
+    <w:p>
+      <w:pPr>
+        <w:spacing w:after="0" w:line="360" w:lineRule="auto"/>
+        <w:jc w:val="center"/>
+        <w:rPr>
+          <w:rFonts w:ascii="Times New Roman" w:hAnsi="Times New Roman" w:cs="Times New Roman"/>
+          <w:sz w:val="28"/>
+          <w:szCs w:val="28"/>
+          <w:lang w:val="en-US"/>
+        </w:rPr>
+      </w:pPr>
+      <w:r>
+        <w:rPr>
+          <w:rFonts w:ascii="Times New Roman" w:hAnsi="Times New Roman" w:cs="Times New Roman"/>
+          <w:sz w:val="28"/>
+          <w:szCs w:val="28"/>
+          <w:lang w:val="en-US"/>
+        </w:rPr>
+        <w:drawing>
+          <wp:inline distT="0" distB="0" distL="0" distR="0" wp14:anchorId="099A5773" wp14:editId="60F8A32B">
+            <wp:extent cx="6390640" cy="4366895"/>
+            <wp:effectExtent l="0" t="0" r="0" b="0"/>
+            <wp:docPr id="1772040532" name="Рисунок 1"/>
+            <wp:cNvGraphicFramePr>
+              <a:graphicFrameLocks xmlns:a="http://schemas.openxmlformats.org/drawingml/2006/main" noChangeAspect="1"/>
+            </wp:cNvGraphicFramePr>
+            <a:graphic xmlns:a="http://schemas.openxmlformats.org/drawingml/2006/main">
+              <a:graphicData uri="http://schemas.openxmlformats.org/drawingml/2006/picture">
+                <pic:pic xmlns:pic="http://schemas.openxmlformats.org/drawingml/2006/picture">
+                  <pic:nvPicPr>
+                    <pic:cNvPr id="1772040532" name=""/>
+                    <pic:cNvPicPr/>
+                  </pic:nvPicPr>
+                  <pic:blipFill>
+                    <a:blip r:embed="rId7"/>
+                    <a:stretch>
+                      <a:fillRect/>
+                    </a:stretch>
+                  </pic:blipFill>
+                  <pic:spPr>
+                    <a:xfrm>
+                      <a:off x="0" y="0"/>
+                      <a:ext cx="6390640" cy="4366895"/>
+                    </a:xfrm>
+                    <a:prstGeom prst="rect">
+                      <a:avLst/>
+                    </a:prstGeom>
+                  </pic:spPr>
+                </pic:pic>
+              </a:graphicData>
+            </a:graphic>
+          </wp:inline>
+        </w:drawing>
+      </w:r>
+    </w:p>
+    <w:p>
+      <w:pPr>
+        <w:spacing w:after="0" w:line="360" w:lineRule="auto"/>
+        <w:jc w:val="center"/>
+        <w:rPr>
+          <w:rFonts w:ascii="Times New Roman" w:hAnsi="Times New Roman" w:cs="Times New Roman"/>
+          <w:sz w:val="28"/>
+          <w:szCs w:val="28"/>
+          <w:lang w:val="en-US"/>
+        </w:rPr>
+      </w:pPr>
+      <w:r>
+        <w:rPr>
+          <w:rFonts w:ascii="Times New Roman" w:hAnsi="Times New Roman" w:cs="Times New Roman"/>
+          <w:sz w:val="28"/>
+          <w:szCs w:val="28"/>
+        </w:rPr>
+        <w:t>Рисунок</w:t>
+      </w:r>
+      <w:r>
+        <w:rPr>
+          <w:rFonts w:ascii="Times New Roman" w:hAnsi="Times New Roman" w:cs="Times New Roman"/>
+          <w:sz w:val="28"/>
+          <w:szCs w:val="28"/>
+          <w:lang w:val="en-US"/>
+        </w:rPr>
+        <w:t xml:space="preserve"> </w:t>
+      </w:r>
+      <w:r>
+        <w:rPr>
+          <w:rFonts w:ascii="Times New Roman" w:hAnsi="Times New Roman" w:cs="Times New Roman"/>
+          <w:sz w:val="28"/>
+          <w:szCs w:val="28"/>
+          <w:lang w:val="en-US"/>
+        </w:rPr>
+        <w:t>3</w:t>
+      </w:r>
+      <w:r>
+        <w:rPr>
+          <w:rFonts w:ascii="Times New Roman" w:hAnsi="Times New Roman" w:cs="Times New Roman"/>
+          <w:sz w:val="28"/>
+          <w:szCs w:val="28"/>
+        </w:rPr>
+        <w:t xml:space="preserve"> – задание </w:t>
+      </w:r>
+      <w:r>
+        <w:rPr>
+          <w:rFonts w:ascii="Times New Roman" w:hAnsi="Times New Roman" w:cs="Times New Roman"/>
+          <w:sz w:val="28"/>
+          <w:szCs w:val="28"/>
+          <w:lang w:val="en-US"/>
+        </w:rPr>
+        <w:t>2</w:t>
+      </w:r>
+    </w:p>
+    <w:p>
+      <w:pPr>
+        <w:spacing w:after="0" w:line="360" w:lineRule="auto"/>
+        <w:jc w:val="center"/>
+        <w:rPr>
+          <w:rFonts w:ascii="Times New Roman" w:hAnsi="Times New Roman" w:cs="Times New Roman"/>
+          <w:sz w:val="28"/>
+          <w:szCs w:val="28"/>
+          <w:lang w:val="en-US"/>
+        </w:rPr>
+      </w:pPr>
+      <w:r>
+        <w:rPr>
+          <w:rFonts w:ascii="Times New Roman" w:hAnsi="Times New Roman" w:cs="Times New Roman"/>
+          <w:sz w:val="28"/>
+          <w:szCs w:val="28"/>
+          <w:lang w:val="en-US"/>
+        </w:rPr>
+        <w:lastRenderedPageBreak/>
+        <w:drawing>
+          <wp:inline distT="0" distB="0" distL="0" distR="0" wp14:anchorId="374A716B" wp14:editId="0D0561BB">
+            <wp:extent cx="6390640" cy="2133600"/>
+            <wp:effectExtent l="0" t="0" r="0" b="0"/>
+            <wp:docPr id="658665700" name="Рисунок 1"/>
+            <wp:cNvGraphicFramePr>
+              <a:graphicFrameLocks xmlns:a="http://schemas.openxmlformats.org/drawingml/2006/main" noChangeAspect="1"/>
+            </wp:cNvGraphicFramePr>
+            <a:graphic xmlns:a="http://schemas.openxmlformats.org/drawingml/2006/main">
+              <a:graphicData uri="http://schemas.openxmlformats.org/drawingml/2006/picture">
+                <pic:pic xmlns:pic="http://schemas.openxmlformats.org/drawingml/2006/picture">
+                  <pic:nvPicPr>
+                    <pic:cNvPr id="658665700" name=""/>
+                    <pic:cNvPicPr/>
+                  </pic:nvPicPr>
+                  <pic:blipFill>
+                    <a:blip r:embed="rId8"/>
+                    <a:stretch>
+                      <a:fillRect/>
+                    </a:stretch>
+                  </pic:blipFill>
+                  <pic:spPr>
+                    <a:xfrm>
+                      <a:off x="0" y="0"/>
+                      <a:ext cx="6390640" cy="2133600"/>
+                    </a:xfrm>
+                    <a:prstGeom prst="rect">
+                      <a:avLst/>
+                    </a:prstGeom>
+                  </pic:spPr>
+                </pic:pic>
+              </a:graphicData>
+            </a:graphic>
+          </wp:inline>
+        </w:drawing>
+      </w:r>
+    </w:p>
+    <w:p>
+      <w:pPr>
+        <w:spacing w:after="0" w:line="360" w:lineRule="auto"/>
+        <w:jc w:val="center"/>
+        <w:rPr>
+          <w:rFonts w:ascii="Times New Roman" w:hAnsi="Times New Roman" w:cs="Times New Roman"/>
+          <w:sz w:val="28"/>
+          <w:szCs w:val="28"/>
+          <w:lang w:val="en-US"/>
+        </w:rPr>
+      </w:pPr>
+      <w:r>
+        <w:rPr>
+          <w:rFonts w:ascii="Times New Roman" w:hAnsi="Times New Roman" w:cs="Times New Roman"/>
+          <w:sz w:val="28"/>
+          <w:szCs w:val="28"/>
+        </w:rPr>
+        <w:t>Рисунок</w:t>
+      </w:r>
+      <w:r>
+        <w:rPr>
+          <w:rFonts w:ascii="Times New Roman" w:hAnsi="Times New Roman" w:cs="Times New Roman"/>
+          <w:sz w:val="28"/>
+          <w:szCs w:val="28"/>
+          <w:lang w:val="en-US"/>
+        </w:rPr>
+        <w:t xml:space="preserve"> </w:t>
+      </w:r>
+      <w:r>
+        <w:rPr>
+          <w:rFonts w:ascii="Times New Roman" w:hAnsi="Times New Roman" w:cs="Times New Roman"/>
+          <w:sz w:val="28"/>
+          <w:szCs w:val="28"/>
+          <w:lang w:val="en-US"/>
+        </w:rPr>
+        <w:t xml:space="preserve">4 </w:t>
+      </w:r>
+      <w:r>
+        <w:rPr>
+          <w:rFonts w:ascii="Times New Roman" w:hAnsi="Times New Roman" w:cs="Times New Roman"/>
+          <w:sz w:val="28"/>
+          <w:szCs w:val="28"/>
+        </w:rPr>
+        <w:t xml:space="preserve">– решение задание </w:t>
+      </w:r>
+      <w:r>
+        <w:rPr>
+          <w:rFonts w:ascii="Times New Roman" w:hAnsi="Times New Roman" w:cs="Times New Roman"/>
+          <w:sz w:val="28"/>
+          <w:szCs w:val="28"/>
+          <w:lang w:val="en-US"/>
+        </w:rPr>
+        <w:t>2</w:t>
+      </w:r>
+    </w:p>
+    <w:p>
+      <w:pPr>
+        <w:spacing w:after="0" w:line="360" w:lineRule="auto"/>
+        <w:jc w:val="center"/>
+        <w:rPr>
+          <w:rFonts w:ascii="Times New Roman" w:hAnsi="Times New Roman" w:cs="Times New Roman"/>
+          <w:sz w:val="28"/>
+          <w:szCs w:val="28"/>
+          <w:lang w:val="en-US"/>
+        </w:rPr>
+      </w:pPr>
+      <w:r>
+        <w:rPr>
+          <w:rFonts w:ascii="Times New Roman" w:hAnsi="Times New Roman" w:cs="Times New Roman"/>
+          <w:sz w:val="28"/>
+          <w:szCs w:val="28"/>
+          <w:lang w:val="en-US"/>
+        </w:rPr>
+        <w:drawing>
+          <wp:inline distT="0" distB="0" distL="0" distR="0" wp14:anchorId="6BEFE528" wp14:editId="42623652">
+            <wp:extent cx="6390640" cy="4772660"/>
+            <wp:effectExtent l="0" t="0" r="0" b="8890"/>
+            <wp:docPr id="1784904021" name="Рисунок 1"/>
+            <wp:cNvGraphicFramePr>
+              <a:graphicFrameLocks xmlns:a="http://schemas.openxmlformats.org/drawingml/2006/main" noChangeAspect="1"/>
+            </wp:cNvGraphicFramePr>
+            <a:graphic xmlns:a="http://schemas.openxmlformats.org/drawingml/2006/main">
+              <a:graphicData uri="http://schemas.openxmlformats.org/drawingml/2006/picture">
+                <pic:pic xmlns:pic="http://schemas.openxmlformats.org/drawingml/2006/picture">
+                  <pic:nvPicPr>
+                    <pic:cNvPr id="1784904021" name=""/>
+                    <pic:cNvPicPr/>
+                  </pic:nvPicPr>
+                  <pic:blipFill>
+                    <a:blip r:embed="rId9"/>
+                    <a:stretch>
+                      <a:fillRect/>
+                    </a:stretch>
+                  </pic:blipFill>
+                  <pic:spPr>
+                    <a:xfrm>
+                      <a:off x="0" y="0"/>
+                      <a:ext cx="6390640" cy="4772660"/>
+                    </a:xfrm>
+                    <a:prstGeom prst="rect">
+                      <a:avLst/>
+                    </a:prstGeom>
+                  </pic:spPr>
+                </pic:pic>
+              </a:graphicData>
+            </a:graphic>
+          </wp:inline>
+        </w:drawing>
+      </w:r>
+    </w:p>
+    <w:p>
+      <w:pPr>
+        <w:spacing w:after="0" w:line="360" w:lineRule="auto"/>
+        <w:jc w:val="center"/>
+        <w:rPr>
+          <w:rFonts w:ascii="Times New Roman" w:hAnsi="Times New Roman" w:cs="Times New Roman"/>
+          <w:sz w:val="28"/>
+          <w:szCs w:val="28"/>
+          <w:lang w:val="en-US"/>
+        </w:rPr>
+      </w:pPr>
+      <w:r>
+        <w:rPr>
+          <w:rFonts w:ascii="Times New Roman" w:hAnsi="Times New Roman" w:cs="Times New Roman"/>
+          <w:sz w:val="28"/>
+          <w:szCs w:val="28"/>
+        </w:rPr>
+        <w:t>Рисунок</w:t>
+      </w:r>
+      <w:r>
+        <w:rPr>
+          <w:rFonts w:ascii="Times New Roman" w:hAnsi="Times New Roman" w:cs="Times New Roman"/>
+          <w:sz w:val="28"/>
+          <w:szCs w:val="28"/>
+          <w:lang w:val="en-US"/>
+        </w:rPr>
+        <w:t xml:space="preserve"> </w:t>
+      </w:r>
+      <w:r>
+        <w:rPr>
+          <w:rFonts w:ascii="Times New Roman" w:hAnsi="Times New Roman" w:cs="Times New Roman"/>
+          <w:sz w:val="28"/>
+          <w:szCs w:val="28"/>
+          <w:lang w:val="en-US"/>
+        </w:rPr>
+        <w:t>5</w:t>
+      </w:r>
+      <w:r>
+        <w:rPr>
+          <w:rFonts w:ascii="Times New Roman" w:hAnsi="Times New Roman" w:cs="Times New Roman"/>
+          <w:sz w:val="28"/>
+          <w:szCs w:val="28"/>
+        </w:rPr>
+        <w:t xml:space="preserve"> – задание </w:t>
+      </w:r>
+      <w:r>
+        <w:rPr>
+          <w:rFonts w:ascii="Times New Roman" w:hAnsi="Times New Roman" w:cs="Times New Roman"/>
+          <w:sz w:val="28"/>
+          <w:szCs w:val="28"/>
+          <w:lang w:val="en-US"/>
+        </w:rPr>
+        <w:t>3</w:t>
+      </w:r>
+    </w:p>
+    <w:p>
+      <w:pPr>
+        <w:spacing w:after="0" w:line="360" w:lineRule="auto"/>
+        <w:jc w:val="center"/>
+        <w:rPr>
+          <w:rFonts w:ascii="Times New Roman" w:hAnsi="Times New Roman" w:cs="Times New Roman"/>
+          <w:sz w:val="28"/>
+          <w:szCs w:val="28"/>
+          <w:lang w:val="en-US"/>
+        </w:rPr>
+      </w:pPr>
+      <w:r>
+        <w:rPr>
+          <w:rFonts w:ascii="Times New Roman" w:hAnsi="Times New Roman" w:cs="Times New Roman"/>
+          <w:sz w:val="28"/>
+          <w:szCs w:val="28"/>
+          <w:lang w:val="en-US"/>
+        </w:rPr>
+        <w:lastRenderedPageBreak/>
+        <w:drawing>
+          <wp:inline distT="0" distB="0" distL="0" distR="0" wp14:anchorId="6BE3ED65" wp14:editId="762679B5">
+            <wp:extent cx="6390640" cy="2124075"/>
+            <wp:effectExtent l="0" t="0" r="0" b="9525"/>
+            <wp:docPr id="258101911" name="Рисунок 1"/>
+            <wp:cNvGraphicFramePr>
+              <a:graphicFrameLocks xmlns:a="http://schemas.openxmlformats.org/drawingml/2006/main" noChangeAspect="1"/>
+            </wp:cNvGraphicFramePr>
+            <a:graphic xmlns:a="http://schemas.openxmlformats.org/drawingml/2006/main">
+              <a:graphicData uri="http://schemas.openxmlformats.org/drawingml/2006/picture">
+                <pic:pic xmlns:pic="http://schemas.openxmlformats.org/drawingml/2006/picture">
+                  <pic:nvPicPr>
+                    <pic:cNvPr id="258101911" name=""/>
+                    <pic:cNvPicPr/>
+                  </pic:nvPicPr>
+                  <pic:blipFill>
+                    <a:blip r:embed="rId10"/>
+                    <a:stretch>
+                      <a:fillRect/>
+                    </a:stretch>
+                  </pic:blipFill>
+                  <pic:spPr>
+                    <a:xfrm>
+                      <a:off x="0" y="0"/>
+                      <a:ext cx="6390640" cy="2124075"/>
+                    </a:xfrm>
+                    <a:prstGeom prst="rect">
+                      <a:avLst/>
+                    </a:prstGeom>
+                  </pic:spPr>
+                </pic:pic>
+              </a:graphicData>
+            </a:graphic>
+          </wp:inline>
+        </w:drawing>
+      </w:r>
+    </w:p>
+    <w:p>
+      <w:pPr>
+        <w:spacing w:after="0" w:line="360" w:lineRule="auto"/>
+        <w:jc w:val="center"/>
+        <w:rPr>
+          <w:rFonts w:ascii="Times New Roman" w:hAnsi="Times New Roman" w:cs="Times New Roman"/>
+          <w:sz w:val="28"/>
+          <w:szCs w:val="28"/>
+          <w:lang w:val="en-US"/>
+        </w:rPr>
+      </w:pPr>
+      <w:r>
+        <w:rPr>
+          <w:rFonts w:ascii="Times New Roman" w:hAnsi="Times New Roman" w:cs="Times New Roman"/>
+          <w:sz w:val="28"/>
+          <w:szCs w:val="28"/>
+        </w:rPr>
+        <w:t>Рисунок</w:t>
+      </w:r>
+      <w:r>
+        <w:rPr>
+          <w:rFonts w:ascii="Times New Roman" w:hAnsi="Times New Roman" w:cs="Times New Roman"/>
+          <w:sz w:val="28"/>
+          <w:szCs w:val="28"/>
+        </w:rPr>
+        <w:t xml:space="preserve"> </w:t>
+      </w:r>
+      <w:r>
+        <w:rPr>
+          <w:rFonts w:ascii="Times New Roman" w:hAnsi="Times New Roman" w:cs="Times New Roman"/>
+          <w:sz w:val="28"/>
+          <w:szCs w:val="28"/>
+        </w:rPr>
+        <w:t>6</w:t>
+      </w:r>
+      <w:r>
+        <w:rPr>
+          <w:rFonts w:ascii="Times New Roman" w:hAnsi="Times New Roman" w:cs="Times New Roman"/>
+          <w:sz w:val="28"/>
+          <w:szCs w:val="28"/>
+        </w:rPr>
+        <w:t xml:space="preserve"> </w:t>
+      </w:r>
+      <w:r>
+        <w:rPr>
+          <w:rFonts w:ascii="Times New Roman" w:hAnsi="Times New Roman" w:cs="Times New Roman"/>
+          <w:sz w:val="28"/>
+          <w:szCs w:val="28"/>
+        </w:rPr>
+        <w:t xml:space="preserve">– решение задание </w:t>
+      </w:r>
+      <w:r>
+        <w:rPr>
+          <w:rFonts w:ascii="Times New Roman" w:hAnsi="Times New Roman" w:cs="Times New Roman"/>
+          <w:sz w:val="28"/>
+          <w:szCs w:val="28"/>
+          <w:lang w:val="en-US"/>
+        </w:rPr>
+        <w:t>3</w:t>
+      </w:r>
+    </w:p>
+    <w:p>
+      <w:pPr>
+        <w:spacing w:after="0" w:line="360" w:lineRule="auto"/>
+        <w:rPr>
+          <w:rFonts w:ascii="Times New Roman" w:hAnsi="Times New Roman" w:cs="Times New Roman"/>
+          <w:sz w:val="28"/>
+          <w:szCs w:val="28"/>
+          <w:lang w:val="en-US"/>
+        </w:rPr>
+      </w:pPr>
+      <w:r>
+        <w:rPr>
+          <w:rFonts w:ascii="Times New Roman" w:hAnsi="Times New Roman" w:cs="Times New Roman"/>
+          <w:sz w:val="28"/>
+          <w:szCs w:val="28"/>
+          <w:lang w:val="en-US"/>
+        </w:rPr>
+        <w:drawing>
+          <wp:inline distT="0" distB="0" distL="0" distR="0" wp14:anchorId="3CD6FF5F" wp14:editId="091CEFDA">
+            <wp:extent cx="6390640" cy="4883785"/>
+            <wp:effectExtent l="0" t="0" r="0" b="0"/>
+            <wp:docPr id="486531960" name="Рисунок 1"/>
+            <wp:cNvGraphicFramePr>
+              <a:graphicFrameLocks xmlns:a="http://schemas.openxmlformats.org/drawingml/2006/main" noChangeAspect="1"/>
+            </wp:cNvGraphicFramePr>
+            <a:graphic xmlns:a="http://schemas.openxmlformats.org/drawingml/2006/main">
+              <a:graphicData uri="http://schemas.openxmlformats.org/drawingml/2006/picture">
+                <pic:pic xmlns:pic="http://schemas.openxmlformats.org/drawingml/2006/picture">
+                  <pic:nvPicPr>
+                    <pic:cNvPr id="486531960" name=""/>
+                    <pic:cNvPicPr/>
+                  </pic:nvPicPr>
+                  <pic:blipFill>
+                    <a:blip r:embed="rId11"/>
+                    <a:stretch>
+                      <a:fillRect/>
+                    </a:stretch>
+                  </pic:blipFill>
+                  <pic:spPr>
+                    <a:xfrm>
+                      <a:off x="0" y="0"/>
+                      <a:ext cx="6390640" cy="4883785"/>
+                    </a:xfrm>
+                    <a:prstGeom prst="rect">
+                      <a:avLst/>
+                    </a:prstGeom>
+                  </pic:spPr>
+                </pic:pic>
+              </a:graphicData>
+            </a:graphic>
+          </wp:inline>
+        </w:drawing>
+      </w:r>
+    </w:p>
+    <w:p>
+      <w:pPr>
+        <w:spacing w:after="0" w:line="360" w:lineRule="auto"/>
+        <w:jc w:val="center"/>
+        <w:rPr>
+          <w:rFonts w:ascii="Times New Roman" w:hAnsi="Times New Roman" w:cs="Times New Roman"/>
+          <w:sz w:val="28"/>
+          <w:szCs w:val="28"/>
+          <w:lang w:val="en-US"/>
+        </w:rPr>
+      </w:pPr>
+      <w:r>
+        <w:rPr>
+          <w:rFonts w:ascii="Times New Roman" w:hAnsi="Times New Roman" w:cs="Times New Roman"/>
+          <w:sz w:val="28"/>
+          <w:szCs w:val="28"/>
+        </w:rPr>
+        <w:t>Рисунок</w:t>
+      </w:r>
+      <w:r>
+        <w:rPr>
+          <w:rFonts w:ascii="Times New Roman" w:hAnsi="Times New Roman" w:cs="Times New Roman"/>
+          <w:sz w:val="28"/>
+          <w:szCs w:val="28"/>
+        </w:rPr>
+        <w:t xml:space="preserve"> </w:t>
+      </w:r>
+      <w:r>
+        <w:rPr>
+          <w:rFonts w:ascii="Times New Roman" w:hAnsi="Times New Roman" w:cs="Times New Roman"/>
+          <w:sz w:val="28"/>
+          <w:szCs w:val="28"/>
+        </w:rPr>
+        <w:t>7</w:t>
+      </w:r>
+      <w:r>
+        <w:rPr>
+          <w:rFonts w:ascii="Times New Roman" w:hAnsi="Times New Roman" w:cs="Times New Roman"/>
+          <w:sz w:val="28"/>
+          <w:szCs w:val="28"/>
+        </w:rPr>
+        <w:t xml:space="preserve"> – задание </w:t>
+      </w:r>
+      <w:r>
+        <w:rPr>
+          <w:rFonts w:ascii="Times New Roman" w:hAnsi="Times New Roman" w:cs="Times New Roman"/>
+          <w:sz w:val="28"/>
+          <w:szCs w:val="28"/>
+        </w:rPr>
+        <w:t>4</w:t>
+      </w:r>
+    </w:p>
+    <w:p>
+      <w:pPr>
+        <w:spacing w:after="0" w:line="360" w:lineRule="auto"/>
+        <w:jc w:val="center"/>
+        <w:rPr>
+          <w:rFonts w:ascii="Times New Roman" w:hAnsi="Times New Roman" w:cs="Times New Roman"/>
+          <w:sz w:val="28"/>
+          <w:szCs w:val="28"/>
+          <w:lang w:val="en-US"/>
+        </w:rPr>
+      </w:pPr>
+      <w:r>
+        <w:rPr>
+          <w:rFonts w:ascii="Times New Roman" w:hAnsi="Times New Roman" w:cs="Times New Roman"/>
+          <w:sz w:val="28"/>
+          <w:szCs w:val="28"/>
+          <w:lang w:val="en-US"/>
+        </w:rPr>
+        <w:lastRenderedPageBreak/>
+        <w:drawing>
+          <wp:inline distT="0" distB="0" distL="0" distR="0" wp14:anchorId="163C413D" wp14:editId="0F526B09">
+            <wp:extent cx="6390640" cy="2118360"/>
+            <wp:effectExtent l="0" t="0" r="0" b="0"/>
+            <wp:docPr id="2031483452" name="Рисунок 1"/>
+            <wp:cNvGraphicFramePr>
+              <a:graphicFrameLocks xmlns:a="http://schemas.openxmlformats.org/drawingml/2006/main" noChangeAspect="1"/>
+            </wp:cNvGraphicFramePr>
+            <a:graphic xmlns:a="http://schemas.openxmlformats.org/drawingml/2006/main">
+              <a:graphicData uri="http://schemas.openxmlformats.org/drawingml/2006/picture">
+                <pic:pic xmlns:pic="http://schemas.openxmlformats.org/drawingml/2006/picture">
+                  <pic:nvPicPr>
+                    <pic:cNvPr id="2031483452" name=""/>
+                    <pic:cNvPicPr/>
+                  </pic:nvPicPr>
+                  <pic:blipFill>
+                    <a:blip r:embed="rId12"/>
+                    <a:stretch>
+                      <a:fillRect/>
+                    </a:stretch>
+                  </pic:blipFill>
+                  <pic:spPr>
+                    <a:xfrm>
+                      <a:off x="0" y="0"/>
+                      <a:ext cx="6390640" cy="2118360"/>
+                    </a:xfrm>
+                    <a:prstGeom prst="rect">
+                      <a:avLst/>
+                    </a:prstGeom>
+                  </pic:spPr>
+                </pic:pic>
+              </a:graphicData>
+            </a:graphic>
+          </wp:inline>
+        </w:drawing>
+      </w:r>
+    </w:p>
+    <w:p>
+      <w:pPr>
+        <w:spacing w:after="0" w:line="360" w:lineRule="auto"/>
+        <w:jc w:val="center"/>
+        <w:rPr>
+          <w:rFonts w:ascii="Times New Roman" w:hAnsi="Times New Roman" w:cs="Times New Roman"/>
+          <w:sz w:val="28"/>
+          <w:szCs w:val="28"/>
+          <w:lang w:val="en-US"/>
+        </w:rPr>
+      </w:pPr>
+      <w:r>
+        <w:rPr>
+          <w:rFonts w:ascii="Times New Roman" w:hAnsi="Times New Roman" w:cs="Times New Roman"/>
+          <w:sz w:val="28"/>
+          <w:szCs w:val="28"/>
+        </w:rPr>
+        <w:t>Рисунок</w:t>
+      </w:r>
+      <w:r>
+        <w:rPr>
+          <w:rFonts w:ascii="Times New Roman" w:hAnsi="Times New Roman" w:cs="Times New Roman"/>
+          <w:sz w:val="28"/>
+          <w:szCs w:val="28"/>
+          <w:lang w:val="en-US"/>
+        </w:rPr>
+        <w:t xml:space="preserve"> </w:t>
+      </w:r>
+      <w:r>
+        <w:rPr>
+          <w:rFonts w:ascii="Times New Roman" w:hAnsi="Times New Roman" w:cs="Times New Roman"/>
+          <w:sz w:val="28"/>
+          <w:szCs w:val="28"/>
+          <w:lang w:val="en-US"/>
+        </w:rPr>
+        <w:t>8</w:t>
+      </w:r>
+      <w:r>
+        <w:rPr>
+          <w:rFonts w:ascii="Times New Roman" w:hAnsi="Times New Roman" w:cs="Times New Roman"/>
+          <w:sz w:val="28"/>
+          <w:szCs w:val="28"/>
+          <w:lang w:val="en-US"/>
+        </w:rPr>
+        <w:t xml:space="preserve"> </w:t>
+      </w:r>
+      <w:r>
+        <w:rPr>
+          <w:rFonts w:ascii="Times New Roman" w:hAnsi="Times New Roman" w:cs="Times New Roman"/>
+          <w:sz w:val="28"/>
+          <w:szCs w:val="28"/>
+        </w:rPr>
+        <w:t xml:space="preserve">– решение задание </w:t>
+      </w:r>
+      <w:r>
+        <w:rPr>
+          <w:rFonts w:ascii="Times New Roman" w:hAnsi="Times New Roman" w:cs="Times New Roman"/>
+          <w:sz w:val="28"/>
+          <w:szCs w:val="28"/>
+          <w:lang w:val="en-US"/>
+        </w:rPr>
+        <w:t>4</w:t>
+      </w:r>
+    </w:p>
+    <w:p>
+      <w:pPr>
+        <w:spacing w:after="0" w:line="360" w:lineRule="auto"/>
+        <w:jc w:val="center"/>
+        <w:rPr>
+          <w:rFonts w:ascii="Times New Roman" w:hAnsi="Times New Roman" w:cs="Times New Roman"/>
+          <w:sz w:val="28"/>
+          <w:szCs w:val="28"/>
+        </w:rPr>
+      </w:pPr>
+      <w:r>
+        <w:rPr>
+          <w:rFonts w:ascii="Times New Roman" w:hAnsi="Times New Roman" w:cs="Times New Roman"/>
+          <w:sz w:val="28"/>
+          <w:szCs w:val="28"/>
+        </w:rPr>
+        <w:drawing>
+          <wp:inline distT="0" distB="0" distL="0" distR="0" wp14:anchorId="5BDE142F" wp14:editId="368CC9DE">
+            <wp:extent cx="6390640" cy="4013835"/>
+            <wp:effectExtent l="0" t="0" r="0" b="5715"/>
+            <wp:docPr id="949364839" name="Рисунок 1"/>
+            <wp:cNvGraphicFramePr>
+              <a:graphicFrameLocks xmlns:a="http://schemas.openxmlformats.org/drawingml/2006/main" noChangeAspect="1"/>
+            </wp:cNvGraphicFramePr>
+            <a:graphic xmlns:a="http://schemas.openxmlformats.org/drawingml/2006/main">
+              <a:graphicData uri="http://schemas.openxmlformats.org/drawingml/2006/picture">
+                <pic:pic xmlns:pic="http://schemas.openxmlformats.org/drawingml/2006/picture">
+                  <pic:nvPicPr>
+                    <pic:cNvPr id="949364839" name=""/>
+                    <pic:cNvPicPr/>
+                  </pic:nvPicPr>
+                  <pic:blipFill>
+                    <a:blip r:embed="rId13"/>
+                    <a:stretch>
+                      <a:fillRect/>
+                    </a:stretch>
+                  </pic:blipFill>
+                  <pic:spPr>
+                    <a:xfrm>
+                      <a:off x="0" y="0"/>
+                      <a:ext cx="6390640" cy="4013835"/>
+                    </a:xfrm>
+                    <a:prstGeom prst="rect">
+                      <a:avLst/>
+                    </a:prstGeom>
+                  </pic:spPr>
+                </pic:pic>
+              </a:graphicData>
+            </a:graphic>
+          </wp:inline>
+        </w:drawing>
+      </w:r>
+    </w:p>
+    <w:p>
+      <w:pPr>
+        <w:spacing w:after="0" w:line="360" w:lineRule="auto"/>
+        <w:jc w:val="center"/>
+        <w:rPr>
+          <w:rFonts w:ascii="Times New Roman" w:hAnsi="Times New Roman" w:cs="Times New Roman"/>
+          <w:sz w:val="28"/>
+          <w:szCs w:val="28"/>
+          <w:lang w:val="en-US"/>
+        </w:rPr>
+      </w:pPr>
+      <w:r>
+        <w:rPr>
+          <w:rFonts w:ascii="Times New Roman" w:hAnsi="Times New Roman" w:cs="Times New Roman"/>
+          <w:sz w:val="28"/>
+          <w:szCs w:val="28"/>
+        </w:rPr>
+        <w:t>Рисунок</w:t>
+      </w:r>
+      <w:r>
+        <w:rPr>
+          <w:rFonts w:ascii="Times New Roman" w:hAnsi="Times New Roman" w:cs="Times New Roman"/>
+          <w:sz w:val="28"/>
+          <w:szCs w:val="28"/>
+        </w:rPr>
+        <w:t xml:space="preserve"> </w:t>
+      </w:r>
+      <w:r>
+        <w:rPr>
+          <w:rFonts w:ascii="Times New Roman" w:hAnsi="Times New Roman" w:cs="Times New Roman"/>
+          <w:sz w:val="28"/>
+          <w:szCs w:val="28"/>
+        </w:rPr>
+        <w:t>9</w:t>
+      </w:r>
+      <w:r>
+        <w:rPr>
+          <w:rFonts w:ascii="Times New Roman" w:hAnsi="Times New Roman" w:cs="Times New Roman"/>
+          <w:sz w:val="28"/>
+          <w:szCs w:val="28"/>
+        </w:rPr>
+        <w:t xml:space="preserve"> – задание </w:t>
+      </w:r>
+      <w:r>
+        <w:rPr>
+          <w:rFonts w:ascii="Times New Roman" w:hAnsi="Times New Roman" w:cs="Times New Roman"/>
+          <w:sz w:val="28"/>
+          <w:szCs w:val="28"/>
+        </w:rPr>
+        <w:t>5</w:t>
+      </w:r>
+    </w:p>
+    <w:p>
+      <w:pPr>
+        <w:spacing w:after="0" w:line="360" w:lineRule="auto"/>
+        <w:jc w:val="center"/>
+        <w:rPr>
+          <w:rFonts w:ascii="Times New Roman" w:hAnsi="Times New Roman" w:cs="Times New Roman"/>
+          <w:sz w:val="28"/>
+          <w:szCs w:val="28"/>
+          <w:lang w:val="en-US"/>
+        </w:rPr>
+      </w:pPr>
+      <w:r>
+        <w:rPr>
+          <w:rFonts w:ascii="Times New Roman" w:hAnsi="Times New Roman" w:cs="Times New Roman"/>
+          <w:sz w:val="28"/>
+          <w:szCs w:val="28"/>
+          <w:lang w:val="en-US"/>
+        </w:rPr>
+        <w:drawing>
+          <wp:inline distT="0" distB="0" distL="0" distR="0" wp14:anchorId="1C7F5FFB" wp14:editId="3685223B">
+            <wp:extent cx="6202680" cy="1963607"/>
+            <wp:effectExtent l="0" t="0" r="7620" b="0"/>
+            <wp:docPr id="134146895" name="Рисунок 1"/>
+            <wp:cNvGraphicFramePr>
+              <a:graphicFrameLocks xmlns:a="http://schemas.openxmlformats.org/drawingml/2006/main" noChangeAspect="1"/>
+            </wp:cNvGraphicFramePr>
+            <a:graphic xmlns:a="http://schemas.openxmlformats.org/drawingml/2006/main">
+              <a:graphicData uri="http://schemas.openxmlformats.org/drawingml/2006/picture">
+                <pic:pic xmlns:pic="http://schemas.openxmlformats.org/drawingml/2006/picture">
+                  <pic:nvPicPr>
+                    <pic:cNvPr id="134146895" name=""/>
+                    <pic:cNvPicPr/>
+                  </pic:nvPicPr>
+                  <pic:blipFill>
+                    <a:blip r:embed="rId14"/>
+                    <a:stretch>
+                      <a:fillRect/>
+                    </a:stretch>
+                  </pic:blipFill>
+                  <pic:spPr>
+                    <a:xfrm>
+                      <a:off x="0" y="0"/>
+                      <a:ext cx="6212082" cy="1966583"/>
+                    </a:xfrm>
+                    <a:prstGeom prst="rect">
+                      <a:avLst/>
+                    </a:prstGeom>
+                  </pic:spPr>
+                </pic:pic>
+              </a:graphicData>
+            </a:graphic>
+          </wp:inline>
+        </w:drawing>
+      </w:r>
+    </w:p>
+    <w:p>
+      <w:pPr>
+        <w:spacing w:after="0" w:line="360" w:lineRule="auto"/>
+        <w:jc w:val="center"/>
+        <w:rPr>
+          <w:rFonts w:ascii="Times New Roman" w:hAnsi="Times New Roman" w:cs="Times New Roman"/>
+          <w:sz w:val="28"/>
+          <w:szCs w:val="28"/>
+          <w:lang w:val="en-US"/>
+        </w:rPr>
+      </w:pPr>
+      <w:r>
+        <w:rPr>
+          <w:rFonts w:ascii="Times New Roman" w:hAnsi="Times New Roman" w:cs="Times New Roman"/>
+          <w:sz w:val="28"/>
+          <w:szCs w:val="28"/>
+        </w:rPr>
+        <w:t>Рисунок</w:t>
+      </w:r>
+      <w:r>
+        <w:rPr>
+          <w:rFonts w:ascii="Times New Roman" w:hAnsi="Times New Roman" w:cs="Times New Roman"/>
+          <w:sz w:val="28"/>
+          <w:szCs w:val="28"/>
+          <w:lang w:val="en-US"/>
+        </w:rPr>
+        <w:t xml:space="preserve"> </w:t>
+      </w:r>
+      <w:r>
+        <w:rPr>
+          <w:rFonts w:ascii="Times New Roman" w:hAnsi="Times New Roman" w:cs="Times New Roman"/>
+          <w:sz w:val="28"/>
+          <w:szCs w:val="28"/>
+          <w:lang w:val="en-US"/>
+        </w:rPr>
+        <w:t>10</w:t>
+      </w:r>
+      <w:r>
+        <w:rPr>
+          <w:rFonts w:ascii="Times New Roman" w:hAnsi="Times New Roman" w:cs="Times New Roman"/>
+          <w:sz w:val="28"/>
+          <w:szCs w:val="28"/>
+          <w:lang w:val="en-US"/>
+        </w:rPr>
+        <w:t xml:space="preserve"> </w:t>
+      </w:r>
+      <w:r>
+        <w:rPr>
+          <w:rFonts w:ascii="Times New Roman" w:hAnsi="Times New Roman" w:cs="Times New Roman"/>
+          <w:sz w:val="28"/>
+          <w:szCs w:val="28"/>
+        </w:rPr>
+        <w:t xml:space="preserve">– решение задание </w:t>
+      </w:r>
+      <w:r>
+        <w:rPr>
+          <w:rFonts w:ascii="Times New Roman" w:hAnsi="Times New Roman" w:cs="Times New Roman"/>
+          <w:sz w:val="28"/>
+          <w:szCs w:val="28"/>
+          <w:lang w:val="en-US"/>
+        </w:rPr>
+        <w:t>5</w:t>
+      </w:r>
+    </w:p>
+    <w:p>
+      <w:pPr>
+        <w:spacing w:after="0" w:line="360" w:lineRule="auto"/>
+        <w:jc w:val="center"/>
+        <w:rPr>
+          <w:rFonts w:ascii="Times New Roman" w:hAnsi="Times New Roman" w:cs="Times New Roman"/>
+          <w:sz w:val="28"/>
+          <w:szCs w:val="28"/>
+        </w:rPr>
+      </w:pPr>
+      <w:r>
+        <w:rPr>
+          <w:rFonts w:ascii="Times New Roman" w:hAnsi="Times New Roman" w:cs="Times New Roman"/>
+          <w:sz w:val="28"/>
+          <w:szCs w:val="28"/>
+        </w:rPr>
+        <w:lastRenderedPageBreak/>
+        <w:drawing>
+          <wp:inline distT="0" distB="0" distL="0" distR="0" wp14:anchorId="0C08BBE1" wp14:editId="27A3689B">
+            <wp:extent cx="6390640" cy="3985895"/>
+            <wp:effectExtent l="0" t="0" r="0" b="0"/>
+            <wp:docPr id="4446569" name="Рисунок 1"/>
+            <wp:cNvGraphicFramePr>
+              <a:graphicFrameLocks xmlns:a="http://schemas.openxmlformats.org/drawingml/2006/main" noChangeAspect="1"/>
+            </wp:cNvGraphicFramePr>
+            <a:graphic xmlns:a="http://schemas.openxmlformats.org/drawingml/2006/main">
+              <a:graphicData uri="http://schemas.openxmlformats.org/drawingml/2006/picture">
+                <pic:pic xmlns:pic="http://schemas.openxmlformats.org/drawingml/2006/picture">
+                  <pic:nvPicPr>
+                    <pic:cNvPr id="4446569" name=""/>
+                    <pic:cNvPicPr/>
+                  </pic:nvPicPr>
+                  <pic:blipFill>
+                    <a:blip r:embed="rId15"/>
+                    <a:stretch>
+                      <a:fillRect/>
+                    </a:stretch>
+                  </pic:blipFill>
+                  <pic:spPr>
+                    <a:xfrm>
+                      <a:off x="0" y="0"/>
+                      <a:ext cx="6390640" cy="3985895"/>
+                    </a:xfrm>
+                    <a:prstGeom prst="rect">
+                      <a:avLst/>
+                    </a:prstGeom>
+                  </pic:spPr>
+                </pic:pic>
+              </a:graphicData>
+            </a:graphic>
+          </wp:inline>
+        </w:drawing>
+      </w:r>
+    </w:p>
+    <w:p>
+      <w:pPr>
+        <w:spacing w:after="0" w:line="360" w:lineRule="auto"/>
+        <w:jc w:val="center"/>
+        <w:rPr>
+          <w:rFonts w:ascii="Times New Roman" w:hAnsi="Times New Roman" w:cs="Times New Roman"/>
+          <w:sz w:val="28"/>
+          <w:szCs w:val="28"/>
+          <w:lang w:val="en-US"/>
+        </w:rPr>
+      </w:pPr>
+      <w:r>
+        <w:rPr>
+          <w:rFonts w:ascii="Times New Roman" w:hAnsi="Times New Roman" w:cs="Times New Roman"/>
+          <w:sz w:val="28"/>
+          <w:szCs w:val="28"/>
+        </w:rPr>
+        <w:t>Рисунок</w:t>
+      </w:r>
+      <w:r>
+        <w:rPr>
+          <w:rFonts w:ascii="Times New Roman" w:hAnsi="Times New Roman" w:cs="Times New Roman"/>
+          <w:sz w:val="28"/>
+          <w:szCs w:val="28"/>
+        </w:rPr>
+        <w:t xml:space="preserve"> </w:t>
+      </w:r>
+      <w:r>
+        <w:rPr>
+          <w:rFonts w:ascii="Times New Roman" w:hAnsi="Times New Roman" w:cs="Times New Roman"/>
+          <w:sz w:val="28"/>
+          <w:szCs w:val="28"/>
+        </w:rPr>
+        <w:t>11</w:t>
+      </w:r>
+      <w:r>
+        <w:rPr>
+          <w:rFonts w:ascii="Times New Roman" w:hAnsi="Times New Roman" w:cs="Times New Roman"/>
+          <w:sz w:val="28"/>
+          <w:szCs w:val="28"/>
+        </w:rPr>
+        <w:t xml:space="preserve"> – задание </w:t>
+      </w:r>
+      <w:r>
+        <w:rPr>
+          <w:rFonts w:ascii="Times New Roman" w:hAnsi="Times New Roman" w:cs="Times New Roman"/>
+          <w:sz w:val="28"/>
+          <w:szCs w:val="28"/>
+        </w:rPr>
+        <w:t>6</w:t>
+      </w:r>
+    </w:p>
+    <w:p>
+      <w:pPr>
+        <w:spacing w:after="0" w:line="360" w:lineRule="auto"/>
+        <w:jc w:val="center"/>
+        <w:rPr>
+          <w:rFonts w:ascii="Times New Roman" w:hAnsi="Times New Roman" w:cs="Times New Roman"/>
+          <w:sz w:val="28"/>
+          <w:szCs w:val="28"/>
+          <w:lang w:val="en-US"/>
+        </w:rPr>
+      </w:pPr>
+      <w:r>
+        <w:rPr>
+          <w:rFonts w:ascii="Times New Roman" w:hAnsi="Times New Roman" w:cs="Times New Roman"/>
+          <w:sz w:val="28"/>
+          <w:szCs w:val="28"/>
+          <w:lang w:val="en-US"/>
+        </w:rPr>
+        <w:drawing>
+          <wp:inline distT="0" distB="0" distL="0" distR="0" wp14:anchorId="5FB33F5C" wp14:editId="737AB5B4">
+            <wp:extent cx="6390640" cy="2103120"/>
+            <wp:effectExtent l="0" t="0" r="0" b="0"/>
+            <wp:docPr id="1689015234" name="Рисунок 1"/>
+            <wp:cNvGraphicFramePr>
+              <a:graphicFrameLocks xmlns:a="http://schemas.openxmlformats.org/drawingml/2006/main" noChangeAspect="1"/>
+            </wp:cNvGraphicFramePr>
+            <a:graphic xmlns:a="http://schemas.openxmlformats.org/drawingml/2006/main">
+              <a:graphicData uri="http://schemas.openxmlformats.org/drawingml/2006/picture">
+                <pic:pic xmlns:pic="http://schemas.openxmlformats.org/drawingml/2006/picture">
+                  <pic:nvPicPr>
+                    <pic:cNvPr id="1689015234" name=""/>
+                    <pic:cNvPicPr/>
+                  </pic:nvPicPr>
+                  <pic:blipFill>
+                    <a:blip r:embed="rId16"/>
+                    <a:stretch>
+                      <a:fillRect/>
+                    </a:stretch>
+                  </pic:blipFill>
+                  <pic:spPr>
+                    <a:xfrm>
+                      <a:off x="0" y="0"/>
+                      <a:ext cx="6390640" cy="2103120"/>
+                    </a:xfrm>
+                    <a:prstGeom prst="rect">
+                      <a:avLst/>
+                    </a:prstGeom>
+                  </pic:spPr>
+                </pic:pic>
+              </a:graphicData>
+            </a:graphic>
+          </wp:inline>
+        </w:drawing>
+      </w:r>
+    </w:p>
+    <w:p>
+      <w:pPr>
+        <w:spacing w:after="0" w:line="360" w:lineRule="auto"/>
+        <w:jc w:val="center"/>
+        <w:rPr>
+          <w:rFonts w:ascii="Times New Roman" w:hAnsi="Times New Roman" w:cs="Times New Roman"/>
+          <w:sz w:val="28"/>
+          <w:szCs w:val="28"/>
+          <w:lang w:val="en-US"/>
+        </w:rPr>
+      </w:pPr>
+      <w:r>
+        <w:rPr>
+          <w:rFonts w:ascii="Times New Roman" w:hAnsi="Times New Roman" w:cs="Times New Roman"/>
+          <w:sz w:val="28"/>
+          <w:szCs w:val="28"/>
+        </w:rPr>
+        <w:t>Рисунок</w:t>
+      </w:r>
+      <w:r>
+        <w:rPr>
+          <w:rFonts w:ascii="Times New Roman" w:hAnsi="Times New Roman" w:cs="Times New Roman"/>
+          <w:sz w:val="28"/>
+          <w:szCs w:val="28"/>
+          <w:lang w:val="en-US"/>
+        </w:rPr>
+        <w:t xml:space="preserve"> </w:t>
+      </w:r>
+      <w:r>
+        <w:rPr>
+          <w:rFonts w:ascii="Times New Roman" w:hAnsi="Times New Roman" w:cs="Times New Roman"/>
+          <w:sz w:val="28"/>
+          <w:szCs w:val="28"/>
+          <w:lang w:val="en-US"/>
+        </w:rPr>
+        <w:t>12</w:t>
+      </w:r>
+      <w:r>
+        <w:rPr>
+          <w:rFonts w:ascii="Times New Roman" w:hAnsi="Times New Roman" w:cs="Times New Roman"/>
+          <w:sz w:val="28"/>
+          <w:szCs w:val="28"/>
+          <w:lang w:val="en-US"/>
+        </w:rPr>
+        <w:t xml:space="preserve"> </w:t>
+      </w:r>
+      <w:r>
+        <w:rPr>
+          <w:rFonts w:ascii="Times New Roman" w:hAnsi="Times New Roman" w:cs="Times New Roman"/>
+          <w:sz w:val="28"/>
+          <w:szCs w:val="28"/>
+        </w:rPr>
+        <w:t xml:space="preserve">– решение задание </w:t>
+      </w:r>
+      <w:r>
+        <w:rPr>
+          <w:rFonts w:ascii="Times New Roman" w:hAnsi="Times New Roman" w:cs="Times New Roman"/>
+          <w:sz w:val="28"/>
+          <w:szCs w:val="28"/>
+          <w:lang w:val="en-US"/>
+        </w:rPr>
+        <w:t>6</w:t>
+      </w:r>
+    </w:p>
+    <w:p>
+      <w:pPr>
+        <w:spacing w:after="0" w:line="360" w:lineRule="auto"/>
+        <w:jc w:val="center"/>
+        <w:rPr>
+          <w:rFonts w:ascii="Times New Roman" w:hAnsi="Times New Roman" w:cs="Times New Roman"/>
+          <w:sz w:val="28"/>
+          <w:szCs w:val="28"/>
+        </w:rPr>
+      </w:pPr>
+      <w:r>
+        <w:rPr>
+          <w:rFonts w:ascii="Times New Roman" w:hAnsi="Times New Roman" w:cs="Times New Roman"/>
+          <w:sz w:val="28"/>
+          <w:szCs w:val="28"/>
+        </w:rPr>
+        <w:lastRenderedPageBreak/>
+        <w:drawing>
+          <wp:inline distT="0" distB="0" distL="0" distR="0" wp14:anchorId="655C30DC" wp14:editId="5BF1B272">
+            <wp:extent cx="6390640" cy="4084320"/>
+            <wp:effectExtent l="0" t="0" r="0" b="0"/>
+            <wp:docPr id="832393884" name="Рисунок 1"/>
+            <wp:cNvGraphicFramePr>
+              <a:graphicFrameLocks xmlns:a="http://schemas.openxmlformats.org/drawingml/2006/main" noChangeAspect="1"/>
+            </wp:cNvGraphicFramePr>
+            <a:graphic xmlns:a="http://schemas.openxmlformats.org/drawingml/2006/main">
+              <a:graphicData uri="http://schemas.openxmlformats.org/drawingml/2006/picture">
+                <pic:pic xmlns:pic="http://schemas.openxmlformats.org/drawingml/2006/picture">
+                  <pic:nvPicPr>
+                    <pic:cNvPr id="832393884" name=""/>
+                    <pic:cNvPicPr/>
+                  </pic:nvPicPr>
+                  <pic:blipFill>
+                    <a:blip r:embed="rId17"/>
+                    <a:stretch>
+                      <a:fillRect/>
+                    </a:stretch>
+                  </pic:blipFill>
+                  <pic:spPr>
+                    <a:xfrm>
+                      <a:off x="0" y="0"/>
+                      <a:ext cx="6390640" cy="4084320"/>
+                    </a:xfrm>
+                    <a:prstGeom prst="rect">
+                      <a:avLst/>
+                    </a:prstGeom>
+                  </pic:spPr>
+                </pic:pic>
+              </a:graphicData>
+            </a:graphic>
+          </wp:inline>
+        </w:drawing>
+      </w:r>
+    </w:p>
+    <w:p>
+      <w:pPr>
+        <w:spacing w:after="0" w:line="360" w:lineRule="auto"/>
+        <w:jc w:val="center"/>
+        <w:rPr>
+          <w:rFonts w:ascii="Times New Roman" w:hAnsi="Times New Roman" w:cs="Times New Roman"/>
+          <w:sz w:val="28"/>
+          <w:szCs w:val="28"/>
+          <w:lang w:val="en-US"/>
+        </w:rPr>
+      </w:pPr>
+      <w:r>
+        <w:rPr>
+          <w:rFonts w:ascii="Times New Roman" w:hAnsi="Times New Roman" w:cs="Times New Roman"/>
+          <w:sz w:val="28"/>
+          <w:szCs w:val="28"/>
+        </w:rPr>
+        <w:t>Рисунок</w:t>
+      </w:r>
+      <w:r>
+        <w:rPr>
+          <w:rFonts w:ascii="Times New Roman" w:hAnsi="Times New Roman" w:cs="Times New Roman"/>
+          <w:sz w:val="28"/>
+          <w:szCs w:val="28"/>
+        </w:rPr>
+        <w:t xml:space="preserve"> </w:t>
+      </w:r>
+      <w:r>
+        <w:rPr>
+          <w:rFonts w:ascii="Times New Roman" w:hAnsi="Times New Roman" w:cs="Times New Roman"/>
+          <w:sz w:val="28"/>
+          <w:szCs w:val="28"/>
+        </w:rPr>
+        <w:t>13</w:t>
+      </w:r>
+      <w:r>
+        <w:rPr>
+          <w:rFonts w:ascii="Times New Roman" w:hAnsi="Times New Roman" w:cs="Times New Roman"/>
+          <w:sz w:val="28"/>
+          <w:szCs w:val="28"/>
+        </w:rPr>
+        <w:t xml:space="preserve"> – задание </w:t>
+      </w:r>
+      <w:r>
+        <w:rPr>
+          <w:rFonts w:ascii="Times New Roman" w:hAnsi="Times New Roman" w:cs="Times New Roman"/>
+          <w:sz w:val="28"/>
+          <w:szCs w:val="28"/>
+        </w:rPr>
+        <w:t>7</w:t>
+      </w:r>
+    </w:p>
+    <w:p>
+      <w:pPr>
+        <w:spacing w:after="0" w:line="360" w:lineRule="auto"/>
+        <w:jc w:val="center"/>
+        <w:rPr>
+          <w:rFonts w:ascii="Times New Roman" w:hAnsi="Times New Roman" w:cs="Times New Roman"/>
+          <w:sz w:val="28"/>
+          <w:szCs w:val="28"/>
+          <w:lang w:val="en-US"/>
+        </w:rPr>
+      </w:pPr>
+      <w:r>
+        <w:rPr>
+          <w:rFonts w:ascii="Times New Roman" w:hAnsi="Times New Roman" w:cs="Times New Roman"/>
+          <w:sz w:val="28"/>
+          <w:szCs w:val="28"/>
+          <w:lang w:val="en-US"/>
+        </w:rPr>
+        <w:drawing>
+          <wp:inline distT="0" distB="0" distL="0" distR="0" wp14:anchorId="1B92E4D4" wp14:editId="5287946B">
+            <wp:extent cx="6390640" cy="2097405"/>
+            <wp:effectExtent l="0" t="0" r="0" b="0"/>
+            <wp:docPr id="928590203" name="Рисунок 1"/>
+            <wp:cNvGraphicFramePr>
+              <a:graphicFrameLocks xmlns:a="http://schemas.openxmlformats.org/drawingml/2006/main" noChangeAspect="1"/>
+            </wp:cNvGraphicFramePr>
+            <a:graphic xmlns:a="http://schemas.openxmlformats.org/drawingml/2006/main">
+              <a:graphicData uri="http://schemas.openxmlformats.org/drawingml/2006/picture">
+                <pic:pic xmlns:pic="http://schemas.openxmlformats.org/drawingml/2006/picture">
+                  <pic:nvPicPr>
+                    <pic:cNvPr id="928590203" name=""/>
+                    <pic:cNvPicPr/>
+                  </pic:nvPicPr>
+                  <pic:blipFill>
+                    <a:blip r:embed="rId18"/>
+                    <a:stretch>
+                      <a:fillRect/>
+                    </a:stretch>
+                  </pic:blipFill>
+                  <pic:spPr>
+                    <a:xfrm>
+                      <a:off x="0" y="0"/>
+                      <a:ext cx="6390640" cy="2097405"/>
+                    </a:xfrm>
+                    <a:prstGeom prst="rect">
+                      <a:avLst/>
+                    </a:prstGeom>
+                  </pic:spPr>
+                </pic:pic>
+              </a:graphicData>
+            </a:graphic>
+          </wp:inline>
+        </w:drawing>
+      </w:r>
+    </w:p>
+    <w:p>
+      <w:pPr>
+        <w:spacing w:after="0" w:line="360" w:lineRule="auto"/>
+        <w:jc w:val="center"/>
+        <w:rPr>
+          <w:rFonts w:ascii="Times New Roman" w:hAnsi="Times New Roman" w:cs="Times New Roman"/>
+          <w:sz w:val="28"/>
+          <w:szCs w:val="28"/>
+          <w:lang w:val="en-US"/>
+        </w:rPr>
+      </w:pPr>
+      <w:r>
+        <w:rPr>
+          <w:rFonts w:ascii="Times New Roman" w:hAnsi="Times New Roman" w:cs="Times New Roman"/>
+          <w:sz w:val="28"/>
+          <w:szCs w:val="28"/>
+        </w:rPr>
+        <w:t>Рисунок</w:t>
+      </w:r>
+      <w:r>
+        <w:rPr>
+          <w:rFonts w:ascii="Times New Roman" w:hAnsi="Times New Roman" w:cs="Times New Roman"/>
+          <w:sz w:val="28"/>
+          <w:szCs w:val="28"/>
+          <w:lang w:val="en-US"/>
+        </w:rPr>
+        <w:t xml:space="preserve"> </w:t>
+      </w:r>
+      <w:r>
+        <w:rPr>
+          <w:rFonts w:ascii="Times New Roman" w:hAnsi="Times New Roman" w:cs="Times New Roman"/>
+          <w:sz w:val="28"/>
+          <w:szCs w:val="28"/>
+          <w:lang w:val="en-US"/>
+        </w:rPr>
+        <w:t>14</w:t>
+      </w:r>
+      <w:r>
+        <w:rPr>
+          <w:rFonts w:ascii="Times New Roman" w:hAnsi="Times New Roman" w:cs="Times New Roman"/>
+          <w:sz w:val="28"/>
+          <w:szCs w:val="28"/>
+          <w:lang w:val="en-US"/>
+        </w:rPr>
+        <w:t xml:space="preserve"> </w:t>
+      </w:r>
+      <w:r>
+        <w:rPr>
+          <w:rFonts w:ascii="Times New Roman" w:hAnsi="Times New Roman" w:cs="Times New Roman"/>
+          <w:sz w:val="28"/>
+          <w:szCs w:val="28"/>
+        </w:rPr>
+        <w:t xml:space="preserve">– решение задание </w:t>
+      </w:r>
+      <w:r>
+        <w:rPr>
+          <w:rFonts w:ascii="Times New Roman" w:hAnsi="Times New Roman" w:cs="Times New Roman"/>
+          <w:sz w:val="28"/>
+          <w:szCs w:val="28"/>
+          <w:lang w:val="en-US"/>
+        </w:rPr>
+        <w:t>7</w:t>
+      </w:r>
+    </w:p>
+    <w:p>
+      <w:pPr>
+        <w:spacing w:after="0" w:line="360" w:lineRule="auto"/>
+        <w:jc w:val="center"/>
+        <w:rPr>
+          <w:rFonts w:ascii="Times New Roman" w:hAnsi="Times New Roman" w:cs="Times New Roman"/>
+          <w:sz w:val="28"/>
+          <w:szCs w:val="28"/>
+          <w:lang w:val="en-US"/>
+        </w:rPr>
+      </w:pPr>
+      <w:r>
+        <w:rPr>
+          <w:rFonts w:ascii="Times New Roman" w:hAnsi="Times New Roman" w:cs="Times New Roman"/>
+          <w:sz w:val="28"/>
+          <w:szCs w:val="28"/>
+          <w:lang w:val="en-US"/>
+        </w:rPr>
+        <w:lastRenderedPageBreak/>
+        <w:drawing>
+          <wp:inline distT="0" distB="0" distL="0" distR="0" wp14:anchorId="478BBC8E" wp14:editId="29EC9363">
+            <wp:extent cx="6390640" cy="4030980"/>
+            <wp:effectExtent l="0" t="0" r="0" b="7620"/>
+            <wp:docPr id="1586591166" name="Рисунок 1"/>
+            <wp:cNvGraphicFramePr>
+              <a:graphicFrameLocks xmlns:a="http://schemas.openxmlformats.org/drawingml/2006/main" noChangeAspect="1"/>
+            </wp:cNvGraphicFramePr>
+            <a:graphic xmlns:a="http://schemas.openxmlformats.org/drawingml/2006/main">
+              <a:graphicData uri="http://schemas.openxmlformats.org/drawingml/2006/picture">
+                <pic:pic xmlns:pic="http://schemas.openxmlformats.org/drawingml/2006/picture">
+                  <pic:nvPicPr>
+                    <pic:cNvPr id="1586591166" name=""/>
+                    <pic:cNvPicPr/>
+                  </pic:nvPicPr>
+                  <pic:blipFill>
+                    <a:blip r:embed="rId19"/>
+                    <a:stretch>
+                      <a:fillRect/>
+                    </a:stretch>
+                  </pic:blipFill>
+                  <pic:spPr>
+                    <a:xfrm>
+                      <a:off x="0" y="0"/>
+                      <a:ext cx="6390640" cy="4030980"/>
+                    </a:xfrm>
+                    <a:prstGeom prst="rect">
+                      <a:avLst/>
+                    </a:prstGeom>
+                  </pic:spPr>
+                </pic:pic>
+              </a:graphicData>
+            </a:graphic>
+          </wp:inline>
+        </w:drawing>
+      </w:r>
+    </w:p>
+    <w:p>
+      <w:pPr>
+        <w:spacing w:after="0" w:line="360" w:lineRule="auto"/>
+        <w:jc w:val="center"/>
+        <w:rPr>
+          <w:rFonts w:ascii="Times New Roman" w:hAnsi="Times New Roman" w:cs="Times New Roman"/>
+          <w:sz w:val="28"/>
+          <w:szCs w:val="28"/>
+        </w:rPr>
+      </w:pPr>
+      <w:r>
+        <w:rPr>
+          <w:rFonts w:ascii="Times New Roman" w:hAnsi="Times New Roman" w:cs="Times New Roman"/>
+          <w:sz w:val="28"/>
+          <w:szCs w:val="28"/>
+        </w:rPr>
+        <w:t>Рисунок</w:t>
+      </w:r>
+      <w:r>
+        <w:rPr>
+          <w:rFonts w:ascii="Times New Roman" w:hAnsi="Times New Roman" w:cs="Times New Roman"/>
+          <w:sz w:val="28"/>
+          <w:szCs w:val="28"/>
+        </w:rPr>
+        <w:t xml:space="preserve"> 1</w:t>
+      </w:r>
+      <w:r>
+        <w:rPr>
+          <w:rFonts w:ascii="Times New Roman" w:hAnsi="Times New Roman" w:cs="Times New Roman"/>
+          <w:sz w:val="28"/>
+          <w:szCs w:val="28"/>
+        </w:rPr>
+        <w:t>5</w:t>
+      </w:r>
+      <w:r>
+        <w:rPr>
+          <w:rFonts w:ascii="Times New Roman" w:hAnsi="Times New Roman" w:cs="Times New Roman"/>
+          <w:sz w:val="28"/>
+          <w:szCs w:val="28"/>
+        </w:rPr>
+        <w:t xml:space="preserve"> – задание </w:t>
+      </w:r>
+      <w:r>
+        <w:rPr>
+          <w:rFonts w:ascii="Times New Roman" w:hAnsi="Times New Roman" w:cs="Times New Roman"/>
+          <w:sz w:val="28"/>
+          <w:szCs w:val="28"/>
+        </w:rPr>
+        <w:t>8</w:t>
+      </w:r>
+    </w:p>
+    <w:p>
+      <w:pPr>
+        <w:spacing w:after="0" w:line="360" w:lineRule="auto"/>
+        <w:jc w:val="center"/>
+        <w:rPr>
+          <w:rFonts w:ascii="Times New Roman" w:hAnsi="Times New Roman" w:cs="Times New Roman"/>
+          <w:sz w:val="28"/>
+          <w:szCs w:val="28"/>
+        </w:rPr>
+      </w:pPr>
+      <w:r>
+        <w:rPr>
+          <w:rFonts w:ascii="Times New Roman" w:hAnsi="Times New Roman" w:cs="Times New Roman"/>
+          <w:sz w:val="28"/>
+          <w:szCs w:val="28"/>
+        </w:rPr>
+        <w:drawing>
+          <wp:inline distT="0" distB="0" distL="0" distR="0" wp14:anchorId="1EBFC5B1" wp14:editId="3829C429">
+            <wp:extent cx="6390640" cy="2118360"/>
+            <wp:effectExtent l="0" t="0" r="0" b="0"/>
+            <wp:docPr id="574478714" name="Рисунок 1"/>
+            <wp:cNvGraphicFramePr>
+              <a:graphicFrameLocks xmlns:a="http://schemas.openxmlformats.org/drawingml/2006/main" noChangeAspect="1"/>
+            </wp:cNvGraphicFramePr>
+            <a:graphic xmlns:a="http://schemas.openxmlformats.org/drawingml/2006/main">
+              <a:graphicData uri="http://schemas.openxmlformats.org/drawingml/2006/picture">
+                <pic:pic xmlns:pic="http://schemas.openxmlformats.org/drawingml/2006/picture">
+                  <pic:nvPicPr>
+                    <pic:cNvPr id="574478714" name=""/>
+                    <pic:cNvPicPr/>
+                  </pic:nvPicPr>
+                  <pic:blipFill>
+                    <a:blip r:embed="rId20"/>
+                    <a:stretch>
+                      <a:fillRect/>
+                    </a:stretch>
+                  </pic:blipFill>
+                  <pic:spPr>
+                    <a:xfrm>
+                      <a:off x="0" y="0"/>
+                      <a:ext cx="6390640" cy="2118360"/>
+                    </a:xfrm>
+                    <a:prstGeom prst="rect">
+                      <a:avLst/>
+                    </a:prstGeom>
+                  </pic:spPr>
+                </pic:pic>
+              </a:graphicData>
+            </a:graphic>
+          </wp:inline>
+        </w:drawing>
+      </w:r>
+    </w:p>
+    <w:p>
+      <w:pPr>
+        <w:spacing w:after="0" w:line="360" w:lineRule="auto"/>
+        <w:jc w:val="center"/>
+        <w:rPr>
+          <w:rFonts w:ascii="Times New Roman" w:hAnsi="Times New Roman" w:cs="Times New Roman"/>
+          <w:sz w:val="28"/>
+          <w:szCs w:val="28"/>
+        </w:rPr>
+      </w:pPr>
+      <w:r>
+        <w:rPr>
+          <w:rFonts w:ascii="Times New Roman" w:hAnsi="Times New Roman" w:cs="Times New Roman"/>
+          <w:sz w:val="28"/>
+          <w:szCs w:val="28"/>
+        </w:rPr>
+        <w:t>Рисунок</w:t>
+      </w:r>
+      <w:r>
+        <w:rPr>
+          <w:rFonts w:ascii="Times New Roman" w:hAnsi="Times New Roman" w:cs="Times New Roman"/>
+          <w:sz w:val="28"/>
+          <w:szCs w:val="28"/>
+        </w:rPr>
+        <w:t xml:space="preserve"> 1</w:t>
+      </w:r>
+      <w:r>
+        <w:rPr>
+          <w:rFonts w:ascii="Times New Roman" w:hAnsi="Times New Roman" w:cs="Times New Roman"/>
+          <w:sz w:val="28"/>
+          <w:szCs w:val="28"/>
+        </w:rPr>
+        <w:t>6</w:t>
+      </w:r>
+      <w:r>
+        <w:rPr>
+          <w:rFonts w:ascii="Times New Roman" w:hAnsi="Times New Roman" w:cs="Times New Roman"/>
+          <w:sz w:val="28"/>
+          <w:szCs w:val="28"/>
+        </w:rPr>
+        <w:t xml:space="preserve"> </w:t>
+      </w:r>
+      <w:r>
+        <w:rPr>
+          <w:rFonts w:ascii="Times New Roman" w:hAnsi="Times New Roman" w:cs="Times New Roman"/>
+          <w:sz w:val="28"/>
+          <w:szCs w:val="28"/>
+        </w:rPr>
+        <w:t xml:space="preserve">– решение задание </w:t>
+      </w:r>
+      <w:r>
+        <w:rPr>
+          <w:rFonts w:ascii="Times New Roman" w:hAnsi="Times New Roman" w:cs="Times New Roman"/>
+          <w:sz w:val="28"/>
+          <w:szCs w:val="28"/>
+        </w:rPr>
+        <w:t>8</w:t>
+      </w:r>
+    </w:p>
+    <w:p>
+      <w:pPr>
+        <w:spacing w:after="0" w:line="360" w:lineRule="auto"/>
+        <w:rPr>
+          <w:rFonts w:ascii="Times New Roman" w:hAnsi="Times New Roman" w:cs="Times New Roman"/>
+          <w:sz w:val="28"/>
+          <w:szCs w:val="28"/>
+        </w:rPr>
+      </w:pPr>
+      <w:r>
+        <w:rPr>
+          <w:rFonts w:ascii="Times New Roman" w:hAnsi="Times New Roman" w:cs="Times New Roman"/>
+          <w:sz w:val="28"/>
+          <w:szCs w:val="28"/>
+        </w:rPr>
+        <w:lastRenderedPageBreak/>
+        <w:drawing>
+          <wp:inline distT="0" distB="0" distL="0" distR="0" wp14:anchorId="5BAF66EF" wp14:editId="4857F6CE">
+            <wp:extent cx="6390640" cy="3796030"/>
+            <wp:effectExtent l="0" t="0" r="0" b="0"/>
+            <wp:docPr id="242711957" name="Рисунок 1"/>
+            <wp:cNvGraphicFramePr>
+              <a:graphicFrameLocks xmlns:a="http://schemas.openxmlformats.org/drawingml/2006/main" noChangeAspect="1"/>
+            </wp:cNvGraphicFramePr>
+            <a:graphic xmlns:a="http://schemas.openxmlformats.org/drawingml/2006/main">
+              <a:graphicData uri="http://schemas.openxmlformats.org/drawingml/2006/picture">
+                <pic:pic xmlns:pic="http://schemas.openxmlformats.org/drawingml/2006/picture">
+                  <pic:nvPicPr>
+                    <pic:cNvPr id="242711957" name=""/>
+                    <pic:cNvPicPr/>
+                  </pic:nvPicPr>
+                  <pic:blipFill>
+                    <a:blip r:embed="rId21"/>
+                    <a:stretch>
+                      <a:fillRect/>
+                    </a:stretch>
+                  </pic:blipFill>
+                  <pic:spPr>
+                    <a:xfrm>
+                      <a:off x="0" y="0"/>
+                      <a:ext cx="6390640" cy="3796030"/>
+                    </a:xfrm>
+                    <a:prstGeom prst="rect">
+                      <a:avLst/>
+                    </a:prstGeom>
+                  </pic:spPr>
+                </pic:pic>
+              </a:graphicData>
+            </a:graphic>
+          </wp:inline>
+        </w:drawing>
+      </w:r>
+    </w:p>
+    <w:p>
+      <w:pPr>
+        <w:spacing w:after="0" w:line="360" w:lineRule="auto"/>
+        <w:jc w:val="center"/>
+        <w:rPr>
+          <w:rFonts w:ascii="Times New Roman" w:hAnsi="Times New Roman" w:cs="Times New Roman"/>
+          <w:sz w:val="28"/>
+          <w:szCs w:val="28"/>
+        </w:rPr>
+      </w:pPr>
+      <w:r>
+        <w:rPr>
+          <w:rFonts w:ascii="Times New Roman" w:hAnsi="Times New Roman" w:cs="Times New Roman"/>
+          <w:sz w:val="28"/>
+          <w:szCs w:val="28"/>
+        </w:rPr>
+        <w:t>Рисунок</w:t>
+      </w:r>
+      <w:r>
+        <w:rPr>
+          <w:rFonts w:ascii="Times New Roman" w:hAnsi="Times New Roman" w:cs="Times New Roman"/>
+          <w:sz w:val="28"/>
+          <w:szCs w:val="28"/>
+        </w:rPr>
+        <w:t xml:space="preserve"> 1</w:t>
+      </w:r>
+      <w:r>
+        <w:rPr>
+          <w:rFonts w:ascii="Times New Roman" w:hAnsi="Times New Roman" w:cs="Times New Roman"/>
+          <w:sz w:val="28"/>
+          <w:szCs w:val="28"/>
+        </w:rPr>
+        <w:t>7</w:t>
+      </w:r>
+      <w:r>
+        <w:rPr>
+          <w:rFonts w:ascii="Times New Roman" w:hAnsi="Times New Roman" w:cs="Times New Roman"/>
+          <w:sz w:val="28"/>
+          <w:szCs w:val="28"/>
+        </w:rPr>
+        <w:t xml:space="preserve"> – задание </w:t>
+      </w:r>
+      <w:r>
+        <w:rPr>
+          <w:rFonts w:ascii="Times New Roman" w:hAnsi="Times New Roman" w:cs="Times New Roman"/>
+          <w:sz w:val="28"/>
+          <w:szCs w:val="28"/>
+        </w:rPr>
+        <w:t>9</w:t>
+      </w:r>
+    </w:p>
+    <w:p>
+      <w:pPr>
+        <w:spacing w:after="0" w:line="360" w:lineRule="auto"/>
+        <w:jc w:val="center"/>
+        <w:rPr>
+          <w:rFonts w:ascii="Times New Roman" w:hAnsi="Times New Roman" w:cs="Times New Roman"/>
+          <w:sz w:val="28"/>
+          <w:szCs w:val="28"/>
+        </w:rPr>
+      </w:pPr>
+      <w:r>
+        <w:rPr>
+          <w:rFonts w:ascii="Times New Roman" w:hAnsi="Times New Roman" w:cs="Times New Roman"/>
+          <w:sz w:val="28"/>
+          <w:szCs w:val="28"/>
+        </w:rPr>
+        <w:drawing>
+          <wp:inline distT="0" distB="0" distL="0" distR="0" wp14:anchorId="6FEA45F8" wp14:editId="35459EE1">
+            <wp:extent cx="6390640" cy="2137410"/>
+            <wp:effectExtent l="0" t="0" r="0" b="0"/>
+            <wp:docPr id="1923585326" name="Рисунок 1"/>
+            <wp:cNvGraphicFramePr>
+              <a:graphicFrameLocks xmlns:a="http://schemas.openxmlformats.org/drawingml/2006/main" noChangeAspect="1"/>
+            </wp:cNvGraphicFramePr>
+            <a:graphic xmlns:a="http://schemas.openxmlformats.org/drawingml/2006/main">
+              <a:graphicData uri="http://schemas.openxmlformats.org/drawingml/2006/picture">
+                <pic:pic xmlns:pic="http://schemas.openxmlformats.org/drawingml/2006/picture">
+                  <pic:nvPicPr>
+                    <pic:cNvPr id="1923585326" name=""/>
+                    <pic:cNvPicPr/>
+                  </pic:nvPicPr>
+                  <pic:blipFill>
+                    <a:blip r:embed="rId22"/>
+                    <a:stretch>
+                      <a:fillRect/>
+                    </a:stretch>
+                  </pic:blipFill>
+                  <pic:spPr>
+                    <a:xfrm>
+                      <a:off x="0" y="0"/>
+                      <a:ext cx="6390640" cy="2137410"/>
+                    </a:xfrm>
+                    <a:prstGeom prst="rect">
+                      <a:avLst/>
+                    </a:prstGeom>
+                  </pic:spPr>
+                </pic:pic>
+              </a:graphicData>
+            </a:graphic>
+          </wp:inline>
+        </w:drawing>
+      </w:r>
+    </w:p>
+    <w:p>
+      <w:pPr>
+        <w:spacing w:after="0" w:line="360" w:lineRule="auto"/>
+        <w:jc w:val="center"/>
+        <w:rPr>
+          <w:rFonts w:ascii="Times New Roman" w:hAnsi="Times New Roman" w:cs="Times New Roman"/>
+          <w:sz w:val="28"/>
+          <w:szCs w:val="28"/>
+        </w:rPr>
+      </w:pPr>
+      <w:r>
+        <w:rPr>
+          <w:rFonts w:ascii="Times New Roman" w:hAnsi="Times New Roman" w:cs="Times New Roman"/>
+          <w:sz w:val="28"/>
+          <w:szCs w:val="28"/>
+        </w:rPr>
+        <w:t>Рисунок</w:t>
+      </w:r>
+      <w:r>
+        <w:rPr>
+          <w:rFonts w:ascii="Times New Roman" w:hAnsi="Times New Roman" w:cs="Times New Roman"/>
+          <w:sz w:val="28"/>
+          <w:szCs w:val="28"/>
+        </w:rPr>
+        <w:t xml:space="preserve"> 1</w:t>
+      </w:r>
+      <w:r>
+        <w:rPr>
+          <w:rFonts w:ascii="Times New Roman" w:hAnsi="Times New Roman" w:cs="Times New Roman"/>
+          <w:sz w:val="28"/>
+          <w:szCs w:val="28"/>
+        </w:rPr>
+        <w:t>8</w:t>
+      </w:r>
+      <w:r>
+        <w:rPr>
+          <w:rFonts w:ascii="Times New Roman" w:hAnsi="Times New Roman" w:cs="Times New Roman"/>
+          <w:sz w:val="28"/>
+          <w:szCs w:val="28"/>
+        </w:rPr>
+        <w:t xml:space="preserve"> </w:t>
+      </w:r>
+      <w:r>
+        <w:rPr>
+          <w:rFonts w:ascii="Times New Roman" w:hAnsi="Times New Roman" w:cs="Times New Roman"/>
+          <w:sz w:val="28"/>
+          <w:szCs w:val="28"/>
+        </w:rPr>
+        <w:t xml:space="preserve">– решение задание </w:t>
+      </w:r>
+      <w:r>
+        <w:rPr>
+          <w:rFonts w:ascii="Times New Roman" w:hAnsi="Times New Roman" w:cs="Times New Roman"/>
+          <w:sz w:val="28"/>
+          <w:szCs w:val="28"/>
+        </w:rPr>
+        <w:t>9</w:t>
+      </w:r>
+    </w:p>
+    <w:p>
+      <w:pPr>
+        <w:spacing w:after="0" w:line="360" w:lineRule="auto"/>
+        <w:jc w:val="center"/>
+        <w:rPr>
+          <w:rFonts w:ascii="Times New Roman" w:hAnsi="Times New Roman" w:cs="Times New Roman"/>
+          <w:sz w:val="28"/>
+          <w:szCs w:val="28"/>
+        </w:rPr>
+      </w:pPr>
+      <w:r>
+        <w:rPr>
+          <w:rFonts w:ascii="Times New Roman" w:hAnsi="Times New Roman" w:cs="Times New Roman"/>
+          <w:sz w:val="28"/>
+          <w:szCs w:val="28"/>
+        </w:rPr>
+        <w:lastRenderedPageBreak/>
+        <w:drawing>
+          <wp:inline distT="0" distB="0" distL="0" distR="0" wp14:anchorId="063E8350" wp14:editId="16D4AE48">
+            <wp:extent cx="6390640" cy="4551045"/>
+            <wp:effectExtent l="0" t="0" r="0" b="1905"/>
+            <wp:docPr id="586938188" name="Рисунок 1"/>
+            <wp:cNvGraphicFramePr>
+              <a:graphicFrameLocks xmlns:a="http://schemas.openxmlformats.org/drawingml/2006/main" noChangeAspect="1"/>
+            </wp:cNvGraphicFramePr>
+            <a:graphic xmlns:a="http://schemas.openxmlformats.org/drawingml/2006/main">
+              <a:graphicData uri="http://schemas.openxmlformats.org/drawingml/2006/picture">
+                <pic:pic xmlns:pic="http://schemas.openxmlformats.org/drawingml/2006/picture">
+                  <pic:nvPicPr>
+                    <pic:cNvPr id="586938188" name=""/>
+                    <pic:cNvPicPr/>
+                  </pic:nvPicPr>
+                  <pic:blipFill>
+                    <a:blip r:embed="rId23"/>
+                    <a:stretch>
+                      <a:fillRect/>
+                    </a:stretch>
+                  </pic:blipFill>
+                  <pic:spPr>
+                    <a:xfrm>
+                      <a:off x="0" y="0"/>
+                      <a:ext cx="6390640" cy="4551045"/>
+                    </a:xfrm>
+                    <a:prstGeom prst="rect">
+                      <a:avLst/>
+                    </a:prstGeom>
+                  </pic:spPr>
+                </pic:pic>
+              </a:graphicData>
+            </a:graphic>
+          </wp:inline>
+        </w:drawing>
+      </w:r>
+      <w:r>
+        <w:rPr>
+          <w:rFonts w:ascii="Times New Roman" w:hAnsi="Times New Roman" w:cs="Times New Roman"/>
+          <w:sz w:val="28"/>
+          <w:szCs w:val="28"/>
+        </w:rPr>
+        <w:t>Рисунок</w:t>
+      </w:r>
+      <w:r>
+        <w:rPr>
+          <w:rFonts w:ascii="Times New Roman" w:hAnsi="Times New Roman" w:cs="Times New Roman"/>
+          <w:sz w:val="28"/>
+          <w:szCs w:val="28"/>
+        </w:rPr>
+        <w:t xml:space="preserve"> 1</w:t>
+      </w:r>
+      <w:r>
+        <w:rPr>
+          <w:rFonts w:ascii="Times New Roman" w:hAnsi="Times New Roman" w:cs="Times New Roman"/>
+          <w:sz w:val="28"/>
+          <w:szCs w:val="28"/>
+        </w:rPr>
+        <w:t>9</w:t>
+      </w:r>
+      <w:r>
+        <w:rPr>
+          <w:rFonts w:ascii="Times New Roman" w:hAnsi="Times New Roman" w:cs="Times New Roman"/>
+          <w:sz w:val="28"/>
+          <w:szCs w:val="28"/>
+        </w:rPr>
+        <w:t xml:space="preserve"> – задание </w:t>
+      </w:r>
+      <w:r>
+        <w:rPr>
+          <w:rFonts w:ascii="Times New Roman" w:hAnsi="Times New Roman" w:cs="Times New Roman"/>
+          <w:sz w:val="28"/>
+          <w:szCs w:val="28"/>
+        </w:rPr>
+        <w:t>10</w:t>
+      </w:r>
+    </w:p>
+    <w:p>
+      <w:pPr>
+        <w:spacing w:after="0" w:line="360" w:lineRule="auto"/>
+        <w:jc w:val="center"/>
+        <w:rPr>
+          <w:rFonts w:ascii="Times New Roman" w:hAnsi="Times New Roman" w:cs="Times New Roman"/>
+          <w:sz w:val="28"/>
+          <w:szCs w:val="28"/>
+        </w:rPr>
+      </w:pPr>
+      <w:r>
+        <w:rPr>
+          <w:rFonts w:ascii="Times New Roman" w:hAnsi="Times New Roman" w:cs="Times New Roman"/>
+          <w:sz w:val="28"/>
+          <w:szCs w:val="28"/>
+        </w:rPr>
+        <w:drawing>
+          <wp:inline distT="0" distB="0" distL="0" distR="0" wp14:anchorId="0CE925B0" wp14:editId="04C30796">
+            <wp:extent cx="6390640" cy="2110740"/>
+            <wp:effectExtent l="0" t="0" r="0" b="3810"/>
+            <wp:docPr id="1543978851" name="Рисунок 1"/>
+            <wp:cNvGraphicFramePr>
+              <a:graphicFrameLocks xmlns:a="http://schemas.openxmlformats.org/drawingml/2006/main" noChangeAspect="1"/>
+            </wp:cNvGraphicFramePr>
+            <a:graphic xmlns:a="http://schemas.openxmlformats.org/drawingml/2006/main">
+              <a:graphicData uri="http://schemas.openxmlformats.org/drawingml/2006/picture">
+                <pic:pic xmlns:pic="http://schemas.openxmlformats.org/drawingml/2006/picture">
+                  <pic:nvPicPr>
+                    <pic:cNvPr id="1543978851" name=""/>
+                    <pic:cNvPicPr/>
+                  </pic:nvPicPr>
+                  <pic:blipFill>
+                    <a:blip r:embed="rId24"/>
+                    <a:stretch>
+                      <a:fillRect/>
+                    </a:stretch>
+                  </pic:blipFill>
+                  <pic:spPr>
+                    <a:xfrm>
+                      <a:off x="0" y="0"/>
+                      <a:ext cx="6390640" cy="2110740"/>
+                    </a:xfrm>
+                    <a:prstGeom prst="rect">
+                      <a:avLst/>
+                    </a:prstGeom>
+                  </pic:spPr>
+                </pic:pic>
+              </a:graphicData>
+            </a:graphic>
+          </wp:inline>
+        </w:drawing>
+      </w:r>
+    </w:p>
+    <w:p>
+      <w:pPr>
+        <w:spacing w:after="0" w:line="360" w:lineRule="auto"/>
+        <w:jc w:val="center"/>
+        <w:rPr>
+          <w:rFonts w:ascii="Times New Roman" w:hAnsi="Times New Roman" w:cs="Times New Roman"/>
+          <w:sz w:val="28"/>
+          <w:szCs w:val="28"/>
+        </w:rPr>
+      </w:pPr>
+      <w:r>
+        <w:rPr>
+          <w:rFonts w:ascii="Times New Roman" w:hAnsi="Times New Roman" w:cs="Times New Roman"/>
+          <w:sz w:val="28"/>
+          <w:szCs w:val="28"/>
+        </w:rPr>
+        <w:t>Рисунок</w:t>
+      </w:r>
+      <w:r>
+        <w:rPr>
+          <w:rFonts w:ascii="Times New Roman" w:hAnsi="Times New Roman" w:cs="Times New Roman"/>
+          <w:sz w:val="28"/>
+          <w:szCs w:val="28"/>
+        </w:rPr>
+        <w:t xml:space="preserve"> </w:t>
+      </w:r>
+      <w:r>
+        <w:rPr>
+          <w:rFonts w:ascii="Times New Roman" w:hAnsi="Times New Roman" w:cs="Times New Roman"/>
+          <w:sz w:val="28"/>
+          <w:szCs w:val="28"/>
+        </w:rPr>
+        <w:t>20</w:t>
+      </w:r>
+      <w:r>
+        <w:rPr>
+          <w:rFonts w:ascii="Times New Roman" w:hAnsi="Times New Roman" w:cs="Times New Roman"/>
+          <w:sz w:val="28"/>
+          <w:szCs w:val="28"/>
+        </w:rPr>
+        <w:t xml:space="preserve"> </w:t>
+      </w:r>
+      <w:r>
+        <w:rPr>
+          <w:rFonts w:ascii="Times New Roman" w:hAnsi="Times New Roman" w:cs="Times New Roman"/>
+          <w:sz w:val="28"/>
+          <w:szCs w:val="28"/>
+        </w:rPr>
+        <w:t xml:space="preserve">– решение задание </w:t>
+      </w:r>
+      <w:r>
+        <w:rPr>
+          <w:rFonts w:ascii="Times New Roman" w:hAnsi="Times New Roman" w:cs="Times New Roman"/>
+          <w:sz w:val="28"/>
+          <w:szCs w:val="28"/>
+        </w:rPr>
+        <w:t>10</w:t>
+      </w:r>
+    </w:p>
+    <w:p>
+      <w:pPr>
+        <w:spacing w:after="0" w:line="360" w:lineRule="auto"/>
+        <w:jc w:val="center"/>
+        <w:rPr>
+          <w:rFonts w:ascii="Times New Roman" w:hAnsi="Times New Roman" w:cs="Times New Roman"/>
+          <w:sz w:val="28"/>
+          <w:szCs w:val="28"/>
+        </w:rPr>
+      </w:pPr>
+      <w:r>
+        <w:rPr>
+          <w:rFonts w:ascii="Times New Roman" w:hAnsi="Times New Roman" w:cs="Times New Roman"/>
+          <w:sz w:val="28"/>
+          <w:szCs w:val="28"/>
+        </w:rPr>
+        <w:lastRenderedPageBreak/>
+        <w:drawing>
+          <wp:inline distT="0" distB="0" distL="0" distR="0" wp14:anchorId="35E6816C" wp14:editId="0B86193E">
+            <wp:extent cx="6390640" cy="4612005"/>
+            <wp:effectExtent l="0" t="0" r="0" b="0"/>
+            <wp:docPr id="881063270" name="Рисунок 1"/>
+            <wp:cNvGraphicFramePr>
+              <a:graphicFrameLocks xmlns:a="http://schemas.openxmlformats.org/drawingml/2006/main" noChangeAspect="1"/>
+            </wp:cNvGraphicFramePr>
+            <a:graphic xmlns:a="http://schemas.openxmlformats.org/drawingml/2006/main">
+              <a:graphicData uri="http://schemas.openxmlformats.org/drawingml/2006/picture">
+                <pic:pic xmlns:pic="http://schemas.openxmlformats.org/drawingml/2006/picture">
+                  <pic:nvPicPr>
+                    <pic:cNvPr id="881063270" name=""/>
+                    <pic:cNvPicPr/>
+                  </pic:nvPicPr>
+                  <pic:blipFill>
+                    <a:blip r:embed="rId25"/>
+                    <a:stretch>
+                      <a:fillRect/>
+                    </a:stretch>
+                  </pic:blipFill>
+                  <pic:spPr>
+                    <a:xfrm>
+                      <a:off x="0" y="0"/>
+                      <a:ext cx="6390640" cy="4612005"/>
+                    </a:xfrm>
+                    <a:prstGeom prst="rect">
+                      <a:avLst/>
+                    </a:prstGeom>
+                  </pic:spPr>
+                </pic:pic>
+              </a:graphicData>
+            </a:graphic>
+          </wp:inline>
+        </w:drawing>
+      </w:r>
+      <w:r>
+        <w:rPr>
+          <w:rFonts w:ascii="Times New Roman" w:hAnsi="Times New Roman" w:cs="Times New Roman"/>
+          <w:sz w:val="28"/>
+          <w:szCs w:val="28"/>
+        </w:rPr>
+        <w:t>Рисунок</w:t>
+      </w:r>
+      <w:r>
+        <w:rPr>
+          <w:rFonts w:ascii="Times New Roman" w:hAnsi="Times New Roman" w:cs="Times New Roman"/>
+          <w:sz w:val="28"/>
+          <w:szCs w:val="28"/>
+        </w:rPr>
+        <w:t xml:space="preserve"> </w:t>
+      </w:r>
+      <w:r>
+        <w:rPr>
+          <w:rFonts w:ascii="Times New Roman" w:hAnsi="Times New Roman" w:cs="Times New Roman"/>
+          <w:sz w:val="28"/>
+          <w:szCs w:val="28"/>
+        </w:rPr>
+        <w:t>21</w:t>
+      </w:r>
+      <w:r>
+        <w:rPr>
+          <w:rFonts w:ascii="Times New Roman" w:hAnsi="Times New Roman" w:cs="Times New Roman"/>
+          <w:sz w:val="28"/>
+          <w:szCs w:val="28"/>
+        </w:rPr>
+        <w:t xml:space="preserve"> – задание </w:t>
+      </w:r>
+      <w:r>
+        <w:rPr>
+          <w:rFonts w:ascii="Times New Roman" w:hAnsi="Times New Roman" w:cs="Times New Roman"/>
+          <w:sz w:val="28"/>
+          <w:szCs w:val="28"/>
+        </w:rPr>
+        <w:t>11</w:t>
+      </w:r>
+    </w:p>
+    <w:p>
+      <w:pPr>
+        <w:spacing w:after="0" w:line="360" w:lineRule="auto"/>
+        <w:jc w:val="center"/>
+        <w:rPr>
+          <w:rFonts w:ascii="Times New Roman" w:hAnsi="Times New Roman" w:cs="Times New Roman"/>
+          <w:sz w:val="28"/>
+          <w:szCs w:val="28"/>
+        </w:rPr>
+      </w:pPr>
+      <w:r>
+        <w:rPr>
+          <w:rFonts w:ascii="Times New Roman" w:hAnsi="Times New Roman" w:cs="Times New Roman"/>
+          <w:sz w:val="28"/>
+          <w:szCs w:val="28"/>
+        </w:rPr>
+        <w:drawing>
+          <wp:inline distT="0" distB="0" distL="0" distR="0" wp14:anchorId="0BD9F9A8" wp14:editId="2ADB54B6">
+            <wp:extent cx="6390640" cy="2106930"/>
+            <wp:effectExtent l="0" t="0" r="0" b="7620"/>
+            <wp:docPr id="881783463" name="Рисунок 1"/>
+            <wp:cNvGraphicFramePr>
+              <a:graphicFrameLocks xmlns:a="http://schemas.openxmlformats.org/drawingml/2006/main" noChangeAspect="1"/>
+            </wp:cNvGraphicFramePr>
+            <a:graphic xmlns:a="http://schemas.openxmlformats.org/drawingml/2006/main">
+              <a:graphicData uri="http://schemas.openxmlformats.org/drawingml/2006/picture">
+                <pic:pic xmlns:pic="http://schemas.openxmlformats.org/drawingml/2006/picture">
+                  <pic:nvPicPr>
+                    <pic:cNvPr id="881783463" name=""/>
+                    <pic:cNvPicPr/>
+                  </pic:nvPicPr>
+                  <pic:blipFill>
+                    <a:blip r:embed="rId26"/>
+                    <a:stretch>
+                      <a:fillRect/>
+                    </a:stretch>
+                  </pic:blipFill>
+                  <pic:spPr>
+                    <a:xfrm>
+                      <a:off x="0" y="0"/>
+                      <a:ext cx="6390640" cy="2106930"/>
+                    </a:xfrm>
+                    <a:prstGeom prst="rect">
+                      <a:avLst/>
+                    </a:prstGeom>
+                  </pic:spPr>
+                </pic:pic>
+              </a:graphicData>
+            </a:graphic>
+          </wp:inline>
+        </w:drawing>
+      </w:r>
+    </w:p>
+    <w:p>
+      <w:pPr>
+        <w:spacing w:after="0" w:line="360" w:lineRule="auto"/>
+        <w:jc w:val="center"/>
+        <w:rPr>
+          <w:rFonts w:ascii="Times New Roman" w:hAnsi="Times New Roman" w:cs="Times New Roman"/>
+          <w:sz w:val="28"/>
+          <w:szCs w:val="28"/>
+        </w:rPr>
+      </w:pPr>
+      <w:r>
+        <w:rPr>
+          <w:rFonts w:ascii="Times New Roman" w:hAnsi="Times New Roman" w:cs="Times New Roman"/>
+          <w:sz w:val="28"/>
+          <w:szCs w:val="28"/>
+        </w:rPr>
+        <w:t>Рисунок</w:t>
+      </w:r>
+      <w:r>
+        <w:rPr>
+          <w:rFonts w:ascii="Times New Roman" w:hAnsi="Times New Roman" w:cs="Times New Roman"/>
+          <w:sz w:val="28"/>
+          <w:szCs w:val="28"/>
+        </w:rPr>
+        <w:t xml:space="preserve"> </w:t>
+      </w:r>
+      <w:r>
+        <w:rPr>
+          <w:rFonts w:ascii="Times New Roman" w:hAnsi="Times New Roman" w:cs="Times New Roman"/>
+          <w:sz w:val="28"/>
+          <w:szCs w:val="28"/>
+        </w:rPr>
+        <w:t>22</w:t>
+      </w:r>
+      <w:r>
+        <w:rPr>
+          <w:rFonts w:ascii="Times New Roman" w:hAnsi="Times New Roman" w:cs="Times New Roman"/>
+          <w:sz w:val="28"/>
+          <w:szCs w:val="28"/>
+        </w:rPr>
+        <w:t xml:space="preserve"> </w:t>
+      </w:r>
+      <w:r>
+        <w:rPr>
+          <w:rFonts w:ascii="Times New Roman" w:hAnsi="Times New Roman" w:cs="Times New Roman"/>
+          <w:sz w:val="28"/>
+          <w:szCs w:val="28"/>
+        </w:rPr>
+        <w:t xml:space="preserve">– решение задание </w:t>
+      </w:r>
+      <w:r>
+        <w:rPr>
+          <w:rFonts w:ascii="Times New Roman" w:hAnsi="Times New Roman" w:cs="Times New Roman"/>
+          <w:sz w:val="28"/>
+          <w:szCs w:val="28"/>
+        </w:rPr>
+        <w:t>11</w:t>
+      </w:r>
+    </w:p>
+    <w:p>
+      <w:pPr>
+        <w:spacing w:after="0" w:line="360" w:lineRule="auto"/>
+        <w:jc w:val="center"/>
+        <w:rPr>
+          <w:rFonts w:ascii="Times New Roman" w:hAnsi="Times New Roman" w:cs="Times New Roman"/>
+          <w:sz w:val="28"/>
+          <w:szCs w:val="28"/>
+        </w:rPr>
+      </w:pPr>
+      <w:r>
+        <w:rPr>
+          <w:rFonts w:ascii="Times New Roman" w:hAnsi="Times New Roman" w:cs="Times New Roman"/>
+          <w:sz w:val="28"/>
+          <w:szCs w:val="28"/>
+        </w:rPr>
+        <w:lastRenderedPageBreak/>
+        <w:drawing>
+          <wp:inline distT="0" distB="0" distL="0" distR="0" wp14:anchorId="235CD5AF" wp14:editId="3E259124">
+            <wp:extent cx="6390640" cy="4653280"/>
+            <wp:effectExtent l="0" t="0" r="0" b="0"/>
+            <wp:docPr id="1820159071" name="Рисунок 1"/>
+            <wp:cNvGraphicFramePr>
+              <a:graphicFrameLocks xmlns:a="http://schemas.openxmlformats.org/drawingml/2006/main" noChangeAspect="1"/>
+            </wp:cNvGraphicFramePr>
+            <a:graphic xmlns:a="http://schemas.openxmlformats.org/drawingml/2006/main">
+              <a:graphicData uri="http://schemas.openxmlformats.org/drawingml/2006/picture">
+                <pic:pic xmlns:pic="http://schemas.openxmlformats.org/drawingml/2006/picture">
+                  <pic:nvPicPr>
+                    <pic:cNvPr id="1820159071" name=""/>
+                    <pic:cNvPicPr/>
+                  </pic:nvPicPr>
+                  <pic:blipFill>
+                    <a:blip r:embed="rId27"/>
+                    <a:stretch>
+                      <a:fillRect/>
+                    </a:stretch>
+                  </pic:blipFill>
+                  <pic:spPr>
+                    <a:xfrm>
+                      <a:off x="0" y="0"/>
+                      <a:ext cx="6390640" cy="4653280"/>
+                    </a:xfrm>
+                    <a:prstGeom prst="rect">
+                      <a:avLst/>
+                    </a:prstGeom>
+                  </pic:spPr>
+                </pic:pic>
+              </a:graphicData>
+            </a:graphic>
+          </wp:inline>
+        </w:drawing>
+      </w:r>
+    </w:p>
+    <w:p>
+      <w:pPr>
+        <w:spacing w:after="0" w:line="360" w:lineRule="auto"/>
+        <w:jc w:val="center"/>
+        <w:rPr>
+          <w:rFonts w:ascii="Times New Roman" w:hAnsi="Times New Roman" w:cs="Times New Roman"/>
+          <w:sz w:val="28"/>
+          <w:szCs w:val="28"/>
+          <w:lang w:val="en-US"/>
+        </w:rPr>
+      </w:pPr>
+      <w:r>
+        <w:rPr>
+          <w:rFonts w:ascii="Times New Roman" w:hAnsi="Times New Roman" w:cs="Times New Roman"/>
+          <w:sz w:val="28"/>
+          <w:szCs w:val="28"/>
+        </w:rPr>
+        <w:t>Рисунок</w:t>
+      </w:r>
+      <w:r>
+        <w:rPr>
+          <w:rFonts w:ascii="Times New Roman" w:hAnsi="Times New Roman" w:cs="Times New Roman"/>
+          <w:sz w:val="28"/>
+          <w:szCs w:val="28"/>
+        </w:rPr>
+        <w:t xml:space="preserve"> </w:t>
+      </w:r>
+      <w:r>
+        <w:rPr>
+          <w:rFonts w:ascii="Times New Roman" w:hAnsi="Times New Roman" w:cs="Times New Roman"/>
+          <w:sz w:val="28"/>
+          <w:szCs w:val="28"/>
+        </w:rPr>
+        <w:t>23</w:t>
+      </w:r>
+      <w:r>
+        <w:rPr>
+          <w:rFonts w:ascii="Times New Roman" w:hAnsi="Times New Roman" w:cs="Times New Roman"/>
+          <w:sz w:val="28"/>
+          <w:szCs w:val="28"/>
+        </w:rPr>
+        <w:t xml:space="preserve"> – задание </w:t>
+      </w:r>
+      <w:r>
+        <w:rPr>
+          <w:rFonts w:ascii="Times New Roman" w:hAnsi="Times New Roman" w:cs="Times New Roman"/>
+          <w:sz w:val="28"/>
+          <w:szCs w:val="28"/>
+        </w:rPr>
+        <w:t>1</w:t>
+      </w:r>
+      <w:r>
+        <w:rPr>
+          <w:rFonts w:ascii="Times New Roman" w:hAnsi="Times New Roman" w:cs="Times New Roman"/>
+          <w:sz w:val="28"/>
+          <w:szCs w:val="28"/>
+          <w:lang w:val="en-US"/>
+        </w:rPr>
+        <w:t>2</w:t>
+      </w:r>
+    </w:p>
+    <w:p>
+      <w:pPr>
+        <w:spacing w:after="0" w:line="360" w:lineRule="auto"/>
+        <w:jc w:val="center"/>
+        <w:rPr>
+          <w:rFonts w:ascii="Times New Roman" w:hAnsi="Times New Roman" w:cs="Times New Roman"/>
+          <w:sz w:val="28"/>
+          <w:szCs w:val="28"/>
+          <w:lang w:val="en-US"/>
+        </w:rPr>
+      </w:pPr>
+      <w:r>
+        <w:rPr>
+          <w:rFonts w:ascii="Times New Roman" w:hAnsi="Times New Roman" w:cs="Times New Roman"/>
+          <w:sz w:val="28"/>
+          <w:szCs w:val="28"/>
+          <w:lang w:val="en-US"/>
+        </w:rPr>
+        <w:drawing>
+          <wp:inline distT="0" distB="0" distL="0" distR="0" wp14:anchorId="753DE02C" wp14:editId="4C822DAF">
+            <wp:extent cx="6390640" cy="2072640"/>
+            <wp:effectExtent l="0" t="0" r="0" b="3810"/>
+            <wp:docPr id="1791685306" name="Рисунок 1"/>
+            <wp:cNvGraphicFramePr>
+              <a:graphicFrameLocks xmlns:a="http://schemas.openxmlformats.org/drawingml/2006/main" noChangeAspect="1"/>
+            </wp:cNvGraphicFramePr>
+            <a:graphic xmlns:a="http://schemas.openxmlformats.org/drawingml/2006/main">
+              <a:graphicData uri="http://schemas.openxmlformats.org/drawingml/2006/picture">
+                <pic:pic xmlns:pic="http://schemas.openxmlformats.org/drawingml/2006/picture">
+                  <pic:nvPicPr>
+                    <pic:cNvPr id="1791685306" name=""/>
+                    <pic:cNvPicPr/>
+                  </pic:nvPicPr>
+                  <pic:blipFill>
+                    <a:blip r:embed="rId28"/>
+                    <a:stretch>
+                      <a:fillRect/>
+                    </a:stretch>
+                  </pic:blipFill>
+                  <pic:spPr>
+                    <a:xfrm>
+                      <a:off x="0" y="0"/>
+                      <a:ext cx="6390640" cy="2072640"/>
+                    </a:xfrm>
+                    <a:prstGeom prst="rect">
+                      <a:avLst/>
+                    </a:prstGeom>
+                  </pic:spPr>
+                </pic:pic>
+              </a:graphicData>
+            </a:graphic>
+          </wp:inline>
+        </w:drawing>
+      </w:r>
+    </w:p>
+    <w:p>
+      <w:pPr>
+        <w:spacing w:after="0" w:line="360" w:lineRule="auto"/>
+        <w:jc w:val="center"/>
+        <w:rPr>
+          <w:rFonts w:ascii="Times New Roman" w:hAnsi="Times New Roman" w:cs="Times New Roman"/>
+          <w:sz w:val="28"/>
+          <w:szCs w:val="28"/>
+        </w:rPr>
+      </w:pPr>
+      <w:r>
+        <w:rPr>
+          <w:rFonts w:ascii="Times New Roman" w:hAnsi="Times New Roman" w:cs="Times New Roman"/>
+          <w:sz w:val="28"/>
+          <w:szCs w:val="28"/>
+        </w:rPr>
+        <w:t>Рисунок</w:t>
+      </w:r>
+      <w:r>
+        <w:rPr>
+          <w:rFonts w:ascii="Times New Roman" w:hAnsi="Times New Roman" w:cs="Times New Roman"/>
+          <w:sz w:val="28"/>
+          <w:szCs w:val="28"/>
+        </w:rPr>
+        <w:t xml:space="preserve"> </w:t>
+      </w:r>
+      <w:r>
+        <w:rPr>
+          <w:rFonts w:ascii="Times New Roman" w:hAnsi="Times New Roman" w:cs="Times New Roman"/>
+          <w:sz w:val="28"/>
+          <w:szCs w:val="28"/>
+        </w:rPr>
+        <w:t>24</w:t>
+      </w:r>
+      <w:r>
+        <w:rPr>
+          <w:rFonts w:ascii="Times New Roman" w:hAnsi="Times New Roman" w:cs="Times New Roman"/>
+          <w:sz w:val="28"/>
+          <w:szCs w:val="28"/>
+        </w:rPr>
+        <w:t xml:space="preserve"> </w:t>
+      </w:r>
+      <w:r>
+        <w:rPr>
+          <w:rFonts w:ascii="Times New Roman" w:hAnsi="Times New Roman" w:cs="Times New Roman"/>
+          <w:sz w:val="28"/>
+          <w:szCs w:val="28"/>
+        </w:rPr>
+        <w:t xml:space="preserve">– решение задание </w:t>
+      </w:r>
+      <w:r>
+        <w:rPr>
+          <w:rFonts w:ascii="Times New Roman" w:hAnsi="Times New Roman" w:cs="Times New Roman"/>
+          <w:sz w:val="28"/>
+          <w:szCs w:val="28"/>
+        </w:rPr>
+        <w:t>12</w:t>
+      </w:r>
+    </w:p>
+    <w:p>
+      <w:pPr>
+        <w:spacing w:after="0" w:line="360" w:lineRule="auto"/>
+        <w:jc w:val="center"/>
+        <w:rPr>
+          <w:rFonts w:ascii="Times New Roman" w:hAnsi="Times New Roman" w:cs="Times New Roman"/>
+          <w:sz w:val="28"/>
+          <w:szCs w:val="28"/>
+        </w:rPr>
+      </w:pPr>
+      <w:r>
+        <w:rPr>
+          <w:rFonts w:ascii="Times New Roman" w:hAnsi="Times New Roman" w:cs="Times New Roman"/>
+          <w:sz w:val="28"/>
+          <w:szCs w:val="28"/>
+        </w:rPr>
+        <w:lastRenderedPageBreak/>
+        <w:drawing>
+          <wp:inline distT="0" distB="0" distL="0" distR="0" wp14:anchorId="703046DD" wp14:editId="355528FA">
+            <wp:extent cx="6390640" cy="4780280"/>
+            <wp:effectExtent l="0" t="0" r="0" b="1270"/>
+            <wp:docPr id="1230102474" name="Рисунок 1"/>
+            <wp:cNvGraphicFramePr>
+              <a:graphicFrameLocks xmlns:a="http://schemas.openxmlformats.org/drawingml/2006/main" noChangeAspect="1"/>
+            </wp:cNvGraphicFramePr>
+            <a:graphic xmlns:a="http://schemas.openxmlformats.org/drawingml/2006/main">
+              <a:graphicData uri="http://schemas.openxmlformats.org/drawingml/2006/picture">
+                <pic:pic xmlns:pic="http://schemas.openxmlformats.org/drawingml/2006/picture">
+                  <pic:nvPicPr>
+                    <pic:cNvPr id="1230102474" name=""/>
+                    <pic:cNvPicPr/>
+                  </pic:nvPicPr>
+                  <pic:blipFill>
+                    <a:blip r:embed="rId29"/>
+                    <a:stretch>
+                      <a:fillRect/>
+                    </a:stretch>
+                  </pic:blipFill>
+                  <pic:spPr>
+                    <a:xfrm>
+                      <a:off x="0" y="0"/>
+                      <a:ext cx="6390640" cy="4780280"/>
+                    </a:xfrm>
+                    <a:prstGeom prst="rect">
+                      <a:avLst/>
+                    </a:prstGeom>
+                  </pic:spPr>
+                </pic:pic>
+              </a:graphicData>
+            </a:graphic>
+          </wp:inline>
+        </w:drawing>
+      </w:r>
+    </w:p>
+    <w:p>
+      <w:pPr>
+        <w:spacing w:after="0" w:line="360" w:lineRule="auto"/>
+        <w:jc w:val="center"/>
+        <w:rPr>
+          <w:rFonts w:ascii="Times New Roman" w:hAnsi="Times New Roman" w:cs="Times New Roman"/>
+          <w:sz w:val="28"/>
+          <w:szCs w:val="28"/>
+        </w:rPr>
+      </w:pPr>
+      <w:r>
+        <w:rPr>
+          <w:rFonts w:ascii="Times New Roman" w:hAnsi="Times New Roman" w:cs="Times New Roman"/>
+          <w:sz w:val="28"/>
+          <w:szCs w:val="28"/>
+        </w:rPr>
+        <w:t>Рисунок</w:t>
+      </w:r>
+      <w:r>
+        <w:rPr>
+          <w:rFonts w:ascii="Times New Roman" w:hAnsi="Times New Roman" w:cs="Times New Roman"/>
+          <w:sz w:val="28"/>
+          <w:szCs w:val="28"/>
+        </w:rPr>
+        <w:t xml:space="preserve"> </w:t>
+      </w:r>
+      <w:r>
+        <w:rPr>
+          <w:rFonts w:ascii="Times New Roman" w:hAnsi="Times New Roman" w:cs="Times New Roman"/>
+          <w:sz w:val="28"/>
+          <w:szCs w:val="28"/>
+        </w:rPr>
+        <w:t>25</w:t>
+      </w:r>
+      <w:r>
+        <w:rPr>
+          <w:rFonts w:ascii="Times New Roman" w:hAnsi="Times New Roman" w:cs="Times New Roman"/>
+          <w:sz w:val="28"/>
+          <w:szCs w:val="28"/>
+        </w:rPr>
+        <w:t xml:space="preserve"> – задание </w:t>
+      </w:r>
+      <w:r>
+        <w:rPr>
+          <w:rFonts w:ascii="Times New Roman" w:hAnsi="Times New Roman" w:cs="Times New Roman"/>
+          <w:sz w:val="28"/>
+          <w:szCs w:val="28"/>
+        </w:rPr>
+        <w:t>1</w:t>
+      </w:r>
+      <w:r>
+        <w:rPr>
+          <w:rFonts w:ascii="Times New Roman" w:hAnsi="Times New Roman" w:cs="Times New Roman"/>
+          <w:sz w:val="28"/>
+          <w:szCs w:val="28"/>
+        </w:rPr>
+        <w:t>3</w:t>
+      </w:r>
+    </w:p>
+    <w:p>
+      <w:pPr>
+        <w:spacing w:after="0" w:line="360" w:lineRule="auto"/>
+        <w:jc w:val="center"/>
+        <w:rPr>
+          <w:rFonts w:ascii="Times New Roman" w:hAnsi="Times New Roman" w:cs="Times New Roman"/>
+          <w:sz w:val="28"/>
+          <w:szCs w:val="28"/>
+        </w:rPr>
+      </w:pPr>
+      <w:r>
+        <w:rPr>
+          <w:rFonts w:ascii="Times New Roman" w:hAnsi="Times New Roman" w:cs="Times New Roman"/>
+          <w:sz w:val="28"/>
+          <w:szCs w:val="28"/>
+        </w:rPr>
+        <w:drawing>
+          <wp:inline distT="0" distB="0" distL="0" distR="0" wp14:anchorId="32C05CD3" wp14:editId="062F3A0F">
+            <wp:extent cx="6390640" cy="2108835"/>
+            <wp:effectExtent l="0" t="0" r="0" b="5715"/>
+            <wp:docPr id="1649790015" name="Рисунок 1"/>
+            <wp:cNvGraphicFramePr>
+              <a:graphicFrameLocks xmlns:a="http://schemas.openxmlformats.org/drawingml/2006/main" noChangeAspect="1"/>
+            </wp:cNvGraphicFramePr>
+            <a:graphic xmlns:a="http://schemas.openxmlformats.org/drawingml/2006/main">
+              <a:graphicData uri="http://schemas.openxmlformats.org/drawingml/2006/picture">
+                <pic:pic xmlns:pic="http://schemas.openxmlformats.org/drawingml/2006/picture">
+                  <pic:nvPicPr>
+                    <pic:cNvPr id="1649790015" name=""/>
+                    <pic:cNvPicPr/>
+                  </pic:nvPicPr>
+                  <pic:blipFill>
+                    <a:blip r:embed="rId30"/>
+                    <a:stretch>
+                      <a:fillRect/>
+                    </a:stretch>
+                  </pic:blipFill>
+                  <pic:spPr>
+                    <a:xfrm>
+                      <a:off x="0" y="0"/>
+                      <a:ext cx="6390640" cy="2108835"/>
+                    </a:xfrm>
+                    <a:prstGeom prst="rect">
+                      <a:avLst/>
+                    </a:prstGeom>
+                  </pic:spPr>
+                </pic:pic>
+              </a:graphicData>
+            </a:graphic>
+          </wp:inline>
+        </w:drawing>
+      </w:r>
+    </w:p>
+    <w:p>
+      <w:pPr>
+        <w:spacing w:after="0" w:line="360" w:lineRule="auto"/>
+        <w:jc w:val="center"/>
+        <w:rPr>
+          <w:rFonts w:ascii="Times New Roman" w:hAnsi="Times New Roman" w:cs="Times New Roman"/>
+          <w:sz w:val="28"/>
+          <w:szCs w:val="28"/>
+        </w:rPr>
+      </w:pPr>
+      <w:r>
+        <w:rPr>
+          <w:rFonts w:ascii="Times New Roman" w:hAnsi="Times New Roman" w:cs="Times New Roman"/>
+          <w:sz w:val="28"/>
+          <w:szCs w:val="28"/>
+        </w:rPr>
+        <w:t>Рисунок</w:t>
+      </w:r>
+      <w:r>
+        <w:rPr>
+          <w:rFonts w:ascii="Times New Roman" w:hAnsi="Times New Roman" w:cs="Times New Roman"/>
+          <w:sz w:val="28"/>
+          <w:szCs w:val="28"/>
+        </w:rPr>
+        <w:t xml:space="preserve"> 2</w:t>
+      </w:r>
+      <w:r>
+        <w:rPr>
+          <w:rFonts w:ascii="Times New Roman" w:hAnsi="Times New Roman" w:cs="Times New Roman"/>
+          <w:sz w:val="28"/>
+          <w:szCs w:val="28"/>
+        </w:rPr>
+        <w:t>5</w:t>
+      </w:r>
+      <w:r>
+        <w:rPr>
+          <w:rFonts w:ascii="Times New Roman" w:hAnsi="Times New Roman" w:cs="Times New Roman"/>
+          <w:sz w:val="28"/>
+          <w:szCs w:val="28"/>
+        </w:rPr>
+        <w:t xml:space="preserve"> </w:t>
+      </w:r>
+      <w:r>
+        <w:rPr>
+          <w:rFonts w:ascii="Times New Roman" w:hAnsi="Times New Roman" w:cs="Times New Roman"/>
+          <w:sz w:val="28"/>
+          <w:szCs w:val="28"/>
+        </w:rPr>
+        <w:t xml:space="preserve">– решение задание </w:t>
+      </w:r>
+      <w:r>
+        <w:rPr>
+          <w:rFonts w:ascii="Times New Roman" w:hAnsi="Times New Roman" w:cs="Times New Roman"/>
+          <w:sz w:val="28"/>
+          <w:szCs w:val="28"/>
+        </w:rPr>
+        <w:t>1</w:t>
+      </w:r>
+      <w:r>
+        <w:rPr>
+          <w:rFonts w:ascii="Times New Roman" w:hAnsi="Times New Roman" w:cs="Times New Roman"/>
+          <w:sz w:val="28"/>
+          <w:szCs w:val="28"/>
+        </w:rPr>
+        <w:t>3</w:t>
+      </w:r>
+    </w:p>
+    <w:p>
+      <w:pPr>
+        <w:spacing w:after="0" w:line="360" w:lineRule="auto"/>
+        <w:jc w:val="center"/>
+        <w:rPr>
+          <w:rFonts w:ascii="Times New Roman" w:hAnsi="Times New Roman" w:cs="Times New Roman"/>
+          <w:sz w:val="28"/>
+          <w:szCs w:val="28"/>
+        </w:rPr>
+      </w:pPr>
+      <w:r>
+        <w:rPr>
+          <w:rFonts w:ascii="Times New Roman" w:hAnsi="Times New Roman" w:cs="Times New Roman"/>
+          <w:sz w:val="28"/>
+          <w:szCs w:val="28"/>
+        </w:rPr>
+        <w:lastRenderedPageBreak/>
+        <w:drawing>
+          <wp:inline distT="0" distB="0" distL="0" distR="0" wp14:anchorId="53E1FE55" wp14:editId="120B1806">
+            <wp:extent cx="6390640" cy="3843655"/>
+            <wp:effectExtent l="0" t="0" r="0" b="4445"/>
+            <wp:docPr id="1174657637" name="Рисунок 1"/>
+            <wp:cNvGraphicFramePr>
+              <a:graphicFrameLocks xmlns:a="http://schemas.openxmlformats.org/drawingml/2006/main" noChangeAspect="1"/>
+            </wp:cNvGraphicFramePr>
+            <a:graphic xmlns:a="http://schemas.openxmlformats.org/drawingml/2006/main">
+              <a:graphicData uri="http://schemas.openxmlformats.org/drawingml/2006/picture">
+                <pic:pic xmlns:pic="http://schemas.openxmlformats.org/drawingml/2006/picture">
+                  <pic:nvPicPr>
+                    <pic:cNvPr id="1174657637" name=""/>
+                    <pic:cNvPicPr/>
+                  </pic:nvPicPr>
+                  <pic:blipFill>
+                    <a:blip r:embed="rId31"/>
+                    <a:stretch>
+                      <a:fillRect/>
+                    </a:stretch>
+                  </pic:blipFill>
+                  <pic:spPr>
+                    <a:xfrm>
+                      <a:off x="0" y="0"/>
+                      <a:ext cx="6390640" cy="3843655"/>
+                    </a:xfrm>
+                    <a:prstGeom prst="rect">
+                      <a:avLst/>
+                    </a:prstGeom>
+                  </pic:spPr>
+                </pic:pic>
+              </a:graphicData>
+            </a:graphic>
+          </wp:inline>
+        </w:drawing>
+      </w:r>
+    </w:p>
+    <w:p>
+      <w:pPr>
+        <w:spacing w:after="0" w:line="360" w:lineRule="auto"/>
+        <w:jc w:val="center"/>
+        <w:rPr>
+          <w:rFonts w:ascii="Times New Roman" w:hAnsi="Times New Roman" w:cs="Times New Roman"/>
+          <w:sz w:val="28"/>
+          <w:szCs w:val="28"/>
+        </w:rPr>
+      </w:pPr>
+      <w:r>
+        <w:rPr>
+          <w:rFonts w:ascii="Times New Roman" w:hAnsi="Times New Roman" w:cs="Times New Roman"/>
+          <w:sz w:val="28"/>
+          <w:szCs w:val="28"/>
+        </w:rPr>
+        <w:t>Рисунок</w:t>
+      </w:r>
+      <w:r>
+        <w:rPr>
+          <w:rFonts w:ascii="Times New Roman" w:hAnsi="Times New Roman" w:cs="Times New Roman"/>
+          <w:sz w:val="28"/>
+          <w:szCs w:val="28"/>
+        </w:rPr>
+        <w:t xml:space="preserve"> </w:t>
+      </w:r>
+      <w:r>
+        <w:rPr>
+          <w:rFonts w:ascii="Times New Roman" w:hAnsi="Times New Roman" w:cs="Times New Roman"/>
+          <w:sz w:val="28"/>
+          <w:szCs w:val="28"/>
+        </w:rPr>
+        <w:t>27</w:t>
+      </w:r>
+      <w:r>
+        <w:rPr>
+          <w:rFonts w:ascii="Times New Roman" w:hAnsi="Times New Roman" w:cs="Times New Roman"/>
+          <w:sz w:val="28"/>
+          <w:szCs w:val="28"/>
+        </w:rPr>
+        <w:t xml:space="preserve"> – задание </w:t>
+      </w:r>
+      <w:r>
+        <w:rPr>
+          <w:rFonts w:ascii="Times New Roman" w:hAnsi="Times New Roman" w:cs="Times New Roman"/>
+          <w:sz w:val="28"/>
+          <w:szCs w:val="28"/>
+        </w:rPr>
+        <w:t>1</w:t>
+      </w:r>
+      <w:r>
+        <w:rPr>
+          <w:rFonts w:ascii="Times New Roman" w:hAnsi="Times New Roman" w:cs="Times New Roman"/>
+          <w:sz w:val="28"/>
+          <w:szCs w:val="28"/>
+        </w:rPr>
+        <w:t>4</w:t>
+      </w:r>
+    </w:p>
+    <w:p>
+      <w:pPr>
+        <w:spacing w:after="0" w:line="360" w:lineRule="auto"/>
+        <w:jc w:val="center"/>
+        <w:rPr>
+          <w:rFonts w:ascii="Times New Roman" w:hAnsi="Times New Roman" w:cs="Times New Roman"/>
+          <w:sz w:val="28"/>
+          <w:szCs w:val="28"/>
+        </w:rPr>
+      </w:pPr>
+      <w:r>
+        <w:rPr>
+          <w:rFonts w:ascii="Times New Roman" w:hAnsi="Times New Roman" w:cs="Times New Roman"/>
+          <w:sz w:val="28"/>
+          <w:szCs w:val="28"/>
+        </w:rPr>
+        <w:drawing>
+          <wp:inline distT="0" distB="0" distL="0" distR="0" wp14:anchorId="73AC55B9" wp14:editId="320830EF">
+            <wp:extent cx="6390640" cy="2139315"/>
+            <wp:effectExtent l="0" t="0" r="0" b="0"/>
+            <wp:docPr id="500827674" name="Рисунок 1"/>
+            <wp:cNvGraphicFramePr>
+              <a:graphicFrameLocks xmlns:a="http://schemas.openxmlformats.org/drawingml/2006/main" noChangeAspect="1"/>
+            </wp:cNvGraphicFramePr>
+            <a:graphic xmlns:a="http://schemas.openxmlformats.org/drawingml/2006/main">
+              <a:graphicData uri="http://schemas.openxmlformats.org/drawingml/2006/picture">
+                <pic:pic xmlns:pic="http://schemas.openxmlformats.org/drawingml/2006/picture">
+                  <pic:nvPicPr>
+                    <pic:cNvPr id="500827674" name=""/>
+                    <pic:cNvPicPr/>
+                  </pic:nvPicPr>
+                  <pic:blipFill>
+                    <a:blip r:embed="rId32"/>
+                    <a:stretch>
+                      <a:fillRect/>
+                    </a:stretch>
+                  </pic:blipFill>
+                  <pic:spPr>
+                    <a:xfrm>
+                      <a:off x="0" y="0"/>
+                      <a:ext cx="6390640" cy="2139315"/>
+                    </a:xfrm>
+                    <a:prstGeom prst="rect">
+                      <a:avLst/>
+                    </a:prstGeom>
+                  </pic:spPr>
+                </pic:pic>
+              </a:graphicData>
+            </a:graphic>
+          </wp:inline>
+        </w:drawing>
+      </w:r>
+    </w:p>
+    <w:p>
+      <w:pPr>
+        <w:spacing w:after="0" w:line="360" w:lineRule="auto"/>
+        <w:jc w:val="center"/>
+        <w:rPr>
+          <w:rFonts w:ascii="Times New Roman" w:hAnsi="Times New Roman" w:cs="Times New Roman"/>
+          <w:sz w:val="28"/>
+          <w:szCs w:val="28"/>
+        </w:rPr>
+      </w:pPr>
+      <w:r>
+        <w:rPr>
+          <w:rFonts w:ascii="Times New Roman" w:hAnsi="Times New Roman" w:cs="Times New Roman"/>
+          <w:sz w:val="28"/>
+          <w:szCs w:val="28"/>
+        </w:rPr>
+        <w:t>Рисунок</w:t>
+      </w:r>
+      <w:r>
+        <w:rPr>
+          <w:rFonts w:ascii="Times New Roman" w:hAnsi="Times New Roman" w:cs="Times New Roman"/>
+          <w:sz w:val="28"/>
+          <w:szCs w:val="28"/>
+        </w:rPr>
+        <w:t xml:space="preserve"> 2</w:t>
+      </w:r>
+      <w:r>
+        <w:rPr>
+          <w:rFonts w:ascii="Times New Roman" w:hAnsi="Times New Roman" w:cs="Times New Roman"/>
+          <w:sz w:val="28"/>
+          <w:szCs w:val="28"/>
+        </w:rPr>
+        <w:t>8</w:t>
+      </w:r>
+      <w:r>
+        <w:rPr>
+          <w:rFonts w:ascii="Times New Roman" w:hAnsi="Times New Roman" w:cs="Times New Roman"/>
+          <w:sz w:val="28"/>
+          <w:szCs w:val="28"/>
+        </w:rPr>
+        <w:t xml:space="preserve"> </w:t>
+      </w:r>
+      <w:r>
+        <w:rPr>
+          <w:rFonts w:ascii="Times New Roman" w:hAnsi="Times New Roman" w:cs="Times New Roman"/>
+          <w:sz w:val="28"/>
+          <w:szCs w:val="28"/>
+        </w:rPr>
+        <w:t xml:space="preserve">– решение задание </w:t>
+      </w:r>
+      <w:r>
+        <w:rPr>
+          <w:rFonts w:ascii="Times New Roman" w:hAnsi="Times New Roman" w:cs="Times New Roman"/>
+          <w:sz w:val="28"/>
+          <w:szCs w:val="28"/>
+        </w:rPr>
+        <w:t>1</w:t>
+      </w:r>
+      <w:r>
+        <w:rPr>
+          <w:rFonts w:ascii="Times New Roman" w:hAnsi="Times New Roman" w:cs="Times New Roman"/>
+          <w:sz w:val="28"/>
+          <w:szCs w:val="28"/>
+        </w:rPr>
+        <w:t>4</w:t>
+      </w:r>
+    </w:p>
+    <w:p>
+      <w:pPr>
+        <w:spacing w:after="0" w:line="360" w:lineRule="auto"/>
+        <w:jc w:val="center"/>
+        <w:rPr>
+          <w:rFonts w:ascii="Times New Roman" w:hAnsi="Times New Roman" w:cs="Times New Roman"/>
+          <w:sz w:val="28"/>
+          <w:szCs w:val="28"/>
+        </w:rPr>
+      </w:pPr>
+      <w:r>
+        <w:rPr>
+          <w:rFonts w:ascii="Times New Roman" w:hAnsi="Times New Roman" w:cs="Times New Roman"/>
+          <w:sz w:val="28"/>
+          <w:szCs w:val="28"/>
+        </w:rPr>
+        <w:lastRenderedPageBreak/>
+        <w:drawing>
+          <wp:inline distT="0" distB="0" distL="0" distR="0" wp14:anchorId="5A335C05" wp14:editId="361F13AE">
+            <wp:extent cx="6390640" cy="4126230"/>
+            <wp:effectExtent l="0" t="0" r="0" b="7620"/>
+            <wp:docPr id="1750190372" name="Рисунок 1"/>
+            <wp:cNvGraphicFramePr>
+              <a:graphicFrameLocks xmlns:a="http://schemas.openxmlformats.org/drawingml/2006/main" noChangeAspect="1"/>
+            </wp:cNvGraphicFramePr>
+            <a:graphic xmlns:a="http://schemas.openxmlformats.org/drawingml/2006/main">
+              <a:graphicData uri="http://schemas.openxmlformats.org/drawingml/2006/picture">
+                <pic:pic xmlns:pic="http://schemas.openxmlformats.org/drawingml/2006/picture">
+                  <pic:nvPicPr>
+                    <pic:cNvPr id="1750190372" name=""/>
+                    <pic:cNvPicPr/>
+                  </pic:nvPicPr>
+                  <pic:blipFill>
+                    <a:blip r:embed="rId33"/>
+                    <a:stretch>
+                      <a:fillRect/>
+                    </a:stretch>
+                  </pic:blipFill>
+                  <pic:spPr>
+                    <a:xfrm>
+                      <a:off x="0" y="0"/>
+                      <a:ext cx="6390640" cy="4126230"/>
+                    </a:xfrm>
+                    <a:prstGeom prst="rect">
+                      <a:avLst/>
+                    </a:prstGeom>
+                  </pic:spPr>
+                </pic:pic>
+              </a:graphicData>
+            </a:graphic>
+          </wp:inline>
+        </w:drawing>
+      </w:r>
+    </w:p>
+    <w:p>
+      <w:pPr>
+        <w:spacing w:after="0" w:line="360" w:lineRule="auto"/>
+        <w:jc w:val="center"/>
+        <w:rPr>
+          <w:rFonts w:ascii="Times New Roman" w:hAnsi="Times New Roman" w:cs="Times New Roman"/>
+          <w:sz w:val="28"/>
+          <w:szCs w:val="28"/>
+        </w:rPr>
+      </w:pPr>
+      <w:r>
+        <w:rPr>
+          <w:rFonts w:ascii="Times New Roman" w:hAnsi="Times New Roman" w:cs="Times New Roman"/>
+          <w:sz w:val="28"/>
+          <w:szCs w:val="28"/>
+        </w:rPr>
+        <w:t>Рисунок</w:t>
+      </w:r>
+      <w:r>
+        <w:rPr>
+          <w:rFonts w:ascii="Times New Roman" w:hAnsi="Times New Roman" w:cs="Times New Roman"/>
+          <w:sz w:val="28"/>
+          <w:szCs w:val="28"/>
+        </w:rPr>
+        <w:t xml:space="preserve"> </w:t>
+      </w:r>
+      <w:r>
+        <w:rPr>
+          <w:rFonts w:ascii="Times New Roman" w:hAnsi="Times New Roman" w:cs="Times New Roman"/>
+          <w:sz w:val="28"/>
+          <w:szCs w:val="28"/>
+        </w:rPr>
+        <w:t>29</w:t>
+      </w:r>
+      <w:r>
+        <w:rPr>
+          <w:rFonts w:ascii="Times New Roman" w:hAnsi="Times New Roman" w:cs="Times New Roman"/>
+          <w:sz w:val="28"/>
+          <w:szCs w:val="28"/>
+        </w:rPr>
+        <w:t xml:space="preserve"> – задание </w:t>
+      </w:r>
+      <w:r>
+        <w:rPr>
+          <w:rFonts w:ascii="Times New Roman" w:hAnsi="Times New Roman" w:cs="Times New Roman"/>
+          <w:sz w:val="28"/>
+          <w:szCs w:val="28"/>
+        </w:rPr>
+        <w:t>1</w:t>
+      </w:r>
+      <w:r>
+        <w:rPr>
+          <w:rFonts w:ascii="Times New Roman" w:hAnsi="Times New Roman" w:cs="Times New Roman"/>
+          <w:sz w:val="28"/>
+          <w:szCs w:val="28"/>
+        </w:rPr>
+        <w:t>5</w:t>
+      </w:r>
+    </w:p>
+    <w:p>
+      <w:pPr>
+        <w:spacing w:after="0" w:line="360" w:lineRule="auto"/>
+        <w:jc w:val="center"/>
+        <w:rPr>
+          <w:rFonts w:ascii="Times New Roman" w:hAnsi="Times New Roman" w:cs="Times New Roman"/>
+          <w:sz w:val="28"/>
+          <w:szCs w:val="28"/>
+        </w:rPr>
+      </w:pPr>
+      <w:r>
+        <w:rPr>
+          <w:rFonts w:ascii="Times New Roman" w:hAnsi="Times New Roman" w:cs="Times New Roman"/>
+          <w:sz w:val="28"/>
+          <w:szCs w:val="28"/>
+        </w:rPr>
+        <w:drawing>
+          <wp:inline distT="0" distB="0" distL="0" distR="0" wp14:anchorId="6E7A707B" wp14:editId="4BB8A312">
+            <wp:extent cx="6390640" cy="2169795"/>
+            <wp:effectExtent l="0" t="0" r="0" b="1905"/>
+            <wp:docPr id="360222829" name="Рисунок 1"/>
+            <wp:cNvGraphicFramePr>
+              <a:graphicFrameLocks xmlns:a="http://schemas.openxmlformats.org/drawingml/2006/main" noChangeAspect="1"/>
+            </wp:cNvGraphicFramePr>
+            <a:graphic xmlns:a="http://schemas.openxmlformats.org/drawingml/2006/main">
+              <a:graphicData uri="http://schemas.openxmlformats.org/drawingml/2006/picture">
+                <pic:pic xmlns:pic="http://schemas.openxmlformats.org/drawingml/2006/picture">
+                  <pic:nvPicPr>
+                    <pic:cNvPr id="360222829" name=""/>
+                    <pic:cNvPicPr/>
+                  </pic:nvPicPr>
+                  <pic:blipFill>
+                    <a:blip r:embed="rId34"/>
+                    <a:stretch>
+                      <a:fillRect/>
+                    </a:stretch>
+                  </pic:blipFill>
+                  <pic:spPr>
+                    <a:xfrm>
+                      <a:off x="0" y="0"/>
+                      <a:ext cx="6390640" cy="2169795"/>
+                    </a:xfrm>
+                    <a:prstGeom prst="rect">
+                      <a:avLst/>
+                    </a:prstGeom>
+                  </pic:spPr>
+                </pic:pic>
+              </a:graphicData>
+            </a:graphic>
+          </wp:inline>
+        </w:drawing>
+      </w:r>
+    </w:p>
+    <w:p>
+      <w:pPr>
+        <w:spacing w:after="0" w:line="360" w:lineRule="auto"/>
+        <w:jc w:val="center"/>
+        <w:rPr>
+          <w:rFonts w:ascii="Times New Roman" w:hAnsi="Times New Roman" w:cs="Times New Roman"/>
+          <w:sz w:val="28"/>
+          <w:szCs w:val="28"/>
+        </w:rPr>
+      </w:pPr>
+      <w:r>
+        <w:rPr>
+          <w:rFonts w:ascii="Times New Roman" w:hAnsi="Times New Roman" w:cs="Times New Roman"/>
+          <w:sz w:val="28"/>
+          <w:szCs w:val="28"/>
+        </w:rPr>
+        <w:t>Рисунок</w:t>
+      </w:r>
+      <w:r>
+        <w:rPr>
+          <w:rFonts w:ascii="Times New Roman" w:hAnsi="Times New Roman" w:cs="Times New Roman"/>
+          <w:sz w:val="28"/>
+          <w:szCs w:val="28"/>
+        </w:rPr>
+        <w:t xml:space="preserve"> </w:t>
+      </w:r>
+      <w:r>
+        <w:rPr>
+          <w:rFonts w:ascii="Times New Roman" w:hAnsi="Times New Roman" w:cs="Times New Roman"/>
+          <w:sz w:val="28"/>
+          <w:szCs w:val="28"/>
+        </w:rPr>
+        <w:t>30</w:t>
+      </w:r>
+      <w:r>
+        <w:rPr>
+          <w:rFonts w:ascii="Times New Roman" w:hAnsi="Times New Roman" w:cs="Times New Roman"/>
+          <w:sz w:val="28"/>
+          <w:szCs w:val="28"/>
+        </w:rPr>
+        <w:t xml:space="preserve"> </w:t>
+      </w:r>
+      <w:r>
+        <w:rPr>
+          <w:rFonts w:ascii="Times New Roman" w:hAnsi="Times New Roman" w:cs="Times New Roman"/>
+          <w:sz w:val="28"/>
+          <w:szCs w:val="28"/>
+        </w:rPr>
+        <w:t xml:space="preserve">– решение задание </w:t>
+      </w:r>
+      <w:r>
+        <w:rPr>
+          <w:rFonts w:ascii="Times New Roman" w:hAnsi="Times New Roman" w:cs="Times New Roman"/>
+          <w:sz w:val="28"/>
+          <w:szCs w:val="28"/>
+        </w:rPr>
+        <w:t>1</w:t>
+      </w:r>
+      <w:r>
+        <w:rPr>
+          <w:rFonts w:ascii="Times New Roman" w:hAnsi="Times New Roman" w:cs="Times New Roman"/>
+          <w:sz w:val="28"/>
+          <w:szCs w:val="28"/>
+        </w:rPr>
+        <w:t>5</w:t>
+      </w:r>
+    </w:p>
+    <w:p>
+      <w:pPr>
+        <w:spacing w:after="0" w:line="360" w:lineRule="auto"/>
+        <w:rPr>
+          <w:rFonts w:ascii="Times New Roman" w:hAnsi="Times New Roman" w:cs="Times New Roman"/>
+          <w:sz w:val="28"/>
+          <w:szCs w:val="28"/>
+        </w:rPr>
+      </w:pPr>
+    </w:p>
+    <w:p>
+      <w:pPr>
+        <w:spacing w:after="0" w:line="360" w:lineRule="auto"/>
+        <w:jc w:val="center"/>
+        <w:rPr>
+          <w:rFonts w:ascii="Times New Roman" w:hAnsi="Times New Roman" w:cs="Times New Roman"/>
+          <w:sz w:val="28"/>
+          <w:szCs w:val="28"/>
+          <w:lang w:val="en-US"/>
+        </w:rPr>
+      </w:pPr>
+    </w:p>
+    <w:p>
+      <w:pPr>
+        <w:spacing w:after="0" w:line="360" w:lineRule="auto"/>
+        <w:jc w:val="center"/>
+        <w:rPr>
+          <w:rFonts w:ascii="Times New Roman" w:hAnsi="Times New Roman" w:cs="Times New Roman"/>
+          <w:sz w:val="28"/>
+          <w:szCs w:val="28"/>
+          <w:lang w:val="en-US"/>
+        </w:rPr>
+      </w:pPr>
+    </w:p>
+    <w:p>
+      <w:pPr>
+        <w:spacing w:after="0" w:line="360" w:lineRule="auto"/>
+        <w:jc w:val="center"/>
+        <w:rPr>
+          <w:rFonts w:ascii="Times New Roman" w:hAnsi="Times New Roman" w:cs="Times New Roman"/>
+          <w:sz w:val="28"/>
+          <w:szCs w:val="28"/>
+          <w:lang w:val="en-US"/>
+        </w:rPr>
+      </w:pPr>
+    </w:p>
+    <w:p>
+      <w:pPr>
+        <w:spacing w:after="0" w:line="360" w:lineRule="auto"/>
+        <w:jc w:val="center"/>
+        <w:rPr>
+          <w:rFonts w:ascii="Times New Roman" w:hAnsi="Times New Roman" w:cs="Times New Roman"/>
+          <w:sz w:val="28"/>
+          <w:szCs w:val="28"/>
+          <w:lang w:val="en-US"/>
+        </w:rPr>
+      </w:pPr>
+    </w:p>
+    <w:p>
+      <w:pPr>
+        <w:spacing w:after="0" w:line="360" w:lineRule="auto"/>
+        <w:jc w:val="center"/>
+        <w:rPr>
+          <w:rFonts w:ascii="Times New Roman" w:hAnsi="Times New Roman" w:cs="Times New Roman"/>
+          <w:sz w:val="28"/>
+          <w:szCs w:val="28"/>
+          <w:lang w:val="en-US"/>
+        </w:rPr>
+      </w:pPr>
+    </w:p>
+    <w:p>
+      <w:pPr>
+        <w:spacing w:after="0" w:line="360" w:lineRule="auto"/>
+        <w:jc w:val="center"/>
+        <w:rPr>
+          <w:rFonts w:ascii="Times New Roman" w:hAnsi="Times New Roman" w:cs="Times New Roman"/>
+          <w:sz w:val="28"/>
+          <w:szCs w:val="28"/>
+          <w:lang w:val="en-US"/>
+        </w:rPr>
+      </w:pPr>
+      <w:r>
+        <w:rPr>
+          <w:rFonts w:ascii="Times New Roman" w:hAnsi="Times New Roman" w:cs="Times New Roman"/>
+          <w:sz w:val="28"/>
+          <w:szCs w:val="28"/>
+          <w:lang w:val="en-US"/>
+        </w:rPr>
+        <w:lastRenderedPageBreak/>
+        <w:drawing>
+          <wp:inline distT="0" distB="0" distL="0" distR="0" wp14:anchorId="677F58A4" wp14:editId="48C09393">
+            <wp:extent cx="6390640" cy="4492625"/>
+            <wp:effectExtent l="0" t="0" r="0" b="3175"/>
+            <wp:docPr id="997965647" name="Рисунок 1"/>
+            <wp:cNvGraphicFramePr>
+              <a:graphicFrameLocks xmlns:a="http://schemas.openxmlformats.org/drawingml/2006/main" noChangeAspect="1"/>
+            </wp:cNvGraphicFramePr>
+            <a:graphic xmlns:a="http://schemas.openxmlformats.org/drawingml/2006/main">
+              <a:graphicData uri="http://schemas.openxmlformats.org/drawingml/2006/picture">
+                <pic:pic xmlns:pic="http://schemas.openxmlformats.org/drawingml/2006/picture">
+                  <pic:nvPicPr>
+                    <pic:cNvPr id="997965647" name=""/>
+                    <pic:cNvPicPr/>
+                  </pic:nvPicPr>
+                  <pic:blipFill>
+                    <a:blip r:embed="rId35"/>
+                    <a:stretch>
+                      <a:fillRect/>
+                    </a:stretch>
+                  </pic:blipFill>
+                  <pic:spPr>
+                    <a:xfrm>
+                      <a:off x="0" y="0"/>
+                      <a:ext cx="6390640" cy="4492625"/>
+                    </a:xfrm>
+                    <a:prstGeom prst="rect">
+                      <a:avLst/>
+                    </a:prstGeom>
+                  </pic:spPr>
+                </pic:pic>
+              </a:graphicData>
+            </a:graphic>
+          </wp:inline>
+        </w:drawing>
+      </w:r>
+    </w:p>
+    <w:p>
+      <w:pPr>
+        <w:spacing w:after="0" w:line="360" w:lineRule="auto"/>
+        <w:jc w:val="center"/>
+        <w:rPr>
+          <w:rFonts w:ascii="Times New Roman" w:hAnsi="Times New Roman" w:cs="Times New Roman"/>
+          <w:sz w:val="28"/>
+          <w:szCs w:val="28"/>
+        </w:rPr>
+      </w:pPr>
+      <w:r>
+        <w:rPr>
+          <w:rFonts w:ascii="Times New Roman" w:hAnsi="Times New Roman" w:cs="Times New Roman"/>
+          <w:sz w:val="28"/>
+          <w:szCs w:val="28"/>
+        </w:rPr>
+        <w:t>Рисунок 31 – результаты</w:t>
+      </w:r>
+    </w:p>
+    <w:p>
+      <w:pPr>
+        <w:spacing w:after="0" w:line="360" w:lineRule="auto"/>
+        <w:jc w:val="center"/>
+        <w:rPr>
+          <w:rFonts w:ascii="Times New Roman" w:hAnsi="Times New Roman" w:cs="Times New Roman"/>
+          <w:sz w:val="28"/>
+          <w:szCs w:val="28"/>
+          <w:lang w:val="en-US"/>
+        </w:rPr>
+      </w:pPr>
+      <w:r>
+        <w:rPr>
+          <w:rFonts w:ascii="Times New Roman" w:hAnsi="Times New Roman" w:cs="Times New Roman"/>
+          <w:sz w:val="28"/>
+          <w:szCs w:val="28"/>
+        </w:rPr>
+        <w:lastRenderedPageBreak/>
+        <w:drawing>
+          <wp:inline distT="0" distB="0" distL="0" distR="0" wp14:anchorId="3B4567A9" wp14:editId="2A854790">
+            <wp:extent cx="6390640" cy="4770120"/>
+            <wp:effectExtent l="0" t="0" r="0" b="0"/>
+            <wp:docPr id="1078196959" name="Рисунок 1"/>
+            <wp:cNvGraphicFramePr>
+              <a:graphicFrameLocks xmlns:a="http://schemas.openxmlformats.org/drawingml/2006/main" noChangeAspect="1"/>
+            </wp:cNvGraphicFramePr>
+            <a:graphic xmlns:a="http://schemas.openxmlformats.org/drawingml/2006/main">
+              <a:graphicData uri="http://schemas.openxmlformats.org/drawingml/2006/picture">
+                <pic:pic xmlns:pic="http://schemas.openxmlformats.org/drawingml/2006/picture">
+                  <pic:nvPicPr>
+                    <pic:cNvPr id="1078196959" name=""/>
+                    <pic:cNvPicPr/>
+                  </pic:nvPicPr>
+                  <pic:blipFill>
+                    <a:blip r:embed="rId36"/>
+                    <a:stretch>
+                      <a:fillRect/>
+                    </a:stretch>
+                  </pic:blipFill>
+                  <pic:spPr>
+                    <a:xfrm>
+                      <a:off x="0" y="0"/>
+                      <a:ext cx="6390640" cy="4770120"/>
+                    </a:xfrm>
+                    <a:prstGeom prst="rect">
+                      <a:avLst/>
+                    </a:prstGeom>
+                  </pic:spPr>
+                </pic:pic>
+              </a:graphicData>
+            </a:graphic>
+          </wp:inline>
+        </w:drawing>
+      </w:r>
+    </w:p>
+    <w:p>
+      <w:pPr>
+        <w:spacing w:after="0" w:line="360" w:lineRule="auto"/>
+        <w:jc w:val="center"/>
+        <w:rPr>
+          <w:rFonts w:ascii="Times New Roman" w:hAnsi="Times New Roman" w:cs="Times New Roman"/>
+          <w:sz w:val="28"/>
+          <w:szCs w:val="28"/>
+        </w:rPr>
+      </w:pPr>
+      <w:r>
+        <w:rPr>
+          <w:rFonts w:ascii="Times New Roman" w:hAnsi="Times New Roman" w:cs="Times New Roman"/>
+          <w:sz w:val="28"/>
+          <w:szCs w:val="28"/>
+        </w:rPr>
+        <w:t>Рисунок</w:t>
+      </w:r>
+      <w:r>
+        <w:rPr>
+          <w:rFonts w:ascii="Times New Roman" w:hAnsi="Times New Roman" w:cs="Times New Roman"/>
+          <w:sz w:val="28"/>
+          <w:szCs w:val="28"/>
+        </w:rPr>
+        <w:t xml:space="preserve"> </w:t>
+      </w:r>
+      <w:r>
+        <w:rPr>
+          <w:rFonts w:ascii="Times New Roman" w:hAnsi="Times New Roman" w:cs="Times New Roman"/>
+          <w:sz w:val="28"/>
+          <w:szCs w:val="28"/>
+        </w:rPr>
+        <w:t>3</w:t>
+      </w:r>
+      <w:r>
+        <w:rPr>
+          <w:rFonts w:ascii="Times New Roman" w:hAnsi="Times New Roman" w:cs="Times New Roman"/>
+          <w:sz w:val="28"/>
+          <w:szCs w:val="28"/>
+        </w:rPr>
+        <w:t>2</w:t>
+      </w:r>
+      <w:r>
+        <w:rPr>
+          <w:rFonts w:ascii="Times New Roman" w:hAnsi="Times New Roman" w:cs="Times New Roman"/>
+          <w:sz w:val="28"/>
+          <w:szCs w:val="28"/>
+        </w:rPr>
+        <w:t xml:space="preserve"> – задание </w:t>
+      </w:r>
+      <w:r>
+        <w:rPr>
+          <w:rFonts w:ascii="Times New Roman" w:hAnsi="Times New Roman" w:cs="Times New Roman"/>
+          <w:sz w:val="28"/>
+          <w:szCs w:val="28"/>
+        </w:rPr>
+        <w:t>1</w:t>
+      </w:r>
+      <w:r>
+        <w:rPr>
+          <w:rFonts w:ascii="Times New Roman" w:hAnsi="Times New Roman" w:cs="Times New Roman"/>
+          <w:sz w:val="28"/>
+          <w:szCs w:val="28"/>
+        </w:rPr>
+        <w:t>6</w:t>
+      </w:r>
+    </w:p>
+    <w:p>
+      <w:pPr>
+        <w:spacing w:after="0" w:line="360" w:lineRule="auto"/>
+        <w:jc w:val="center"/>
+        <w:rPr>
+          <w:rFonts w:ascii="Times New Roman" w:hAnsi="Times New Roman" w:cs="Times New Roman"/>
+          <w:sz w:val="28"/>
+          <w:szCs w:val="28"/>
+        </w:rPr>
+      </w:pPr>
+      <w:r>
+        <w:rPr>
+          <w:rFonts w:ascii="Times New Roman" w:hAnsi="Times New Roman" w:cs="Times New Roman"/>
+          <w:sz w:val="28"/>
+          <w:szCs w:val="28"/>
+        </w:rPr>
+        <w:drawing>
+          <wp:inline distT="0" distB="0" distL="0" distR="0" wp14:anchorId="6CF6DA5F" wp14:editId="6342A6C9">
+            <wp:extent cx="6390640" cy="2110740"/>
+            <wp:effectExtent l="0" t="0" r="0" b="3810"/>
+            <wp:docPr id="1280252377" name="Рисунок 1"/>
+            <wp:cNvGraphicFramePr>
+              <a:graphicFrameLocks xmlns:a="http://schemas.openxmlformats.org/drawingml/2006/main" noChangeAspect="1"/>
+            </wp:cNvGraphicFramePr>
+            <a:graphic xmlns:a="http://schemas.openxmlformats.org/drawingml/2006/main">
+              <a:graphicData uri="http://schemas.openxmlformats.org/drawingml/2006/picture">
+                <pic:pic xmlns:pic="http://schemas.openxmlformats.org/drawingml/2006/picture">
+                  <pic:nvPicPr>
+                    <pic:cNvPr id="1280252377" name=""/>
+                    <pic:cNvPicPr/>
+                  </pic:nvPicPr>
+                  <pic:blipFill>
+                    <a:blip r:embed="rId37"/>
+                    <a:stretch>
+                      <a:fillRect/>
+                    </a:stretch>
+                  </pic:blipFill>
+                  <pic:spPr>
+                    <a:xfrm>
+                      <a:off x="0" y="0"/>
+                      <a:ext cx="6390640" cy="2110740"/>
+                    </a:xfrm>
+                    <a:prstGeom prst="rect">
+                      <a:avLst/>
+                    </a:prstGeom>
+                  </pic:spPr>
+                </pic:pic>
+              </a:graphicData>
+            </a:graphic>
+          </wp:inline>
+        </w:drawing>
+      </w:r>
+    </w:p>
+    <w:p>
+      <w:pPr>
+        <w:spacing w:after="0" w:line="360" w:lineRule="auto"/>
+        <w:jc w:val="center"/>
+        <w:rPr>
+          <w:rFonts w:ascii="Times New Roman" w:hAnsi="Times New Roman" w:cs="Times New Roman"/>
+          <w:sz w:val="28"/>
+          <w:szCs w:val="28"/>
+        </w:rPr>
+      </w:pPr>
+      <w:r>
+        <w:rPr>
+          <w:rFonts w:ascii="Times New Roman" w:hAnsi="Times New Roman" w:cs="Times New Roman"/>
+          <w:sz w:val="28"/>
+          <w:szCs w:val="28"/>
+        </w:rPr>
+        <w:t>Рисунок</w:t>
+      </w:r>
+      <w:r>
+        <w:rPr>
+          <w:rFonts w:ascii="Times New Roman" w:hAnsi="Times New Roman" w:cs="Times New Roman"/>
+          <w:sz w:val="28"/>
+          <w:szCs w:val="28"/>
+        </w:rPr>
+        <w:t xml:space="preserve"> 3</w:t>
+      </w:r>
+      <w:r>
+        <w:rPr>
+          <w:rFonts w:ascii="Times New Roman" w:hAnsi="Times New Roman" w:cs="Times New Roman"/>
+          <w:sz w:val="28"/>
+          <w:szCs w:val="28"/>
+        </w:rPr>
+        <w:t>3</w:t>
+      </w:r>
+      <w:r>
+        <w:rPr>
+          <w:rFonts w:ascii="Times New Roman" w:hAnsi="Times New Roman" w:cs="Times New Roman"/>
+          <w:sz w:val="28"/>
+          <w:szCs w:val="28"/>
+        </w:rPr>
+        <w:t xml:space="preserve"> </w:t>
+      </w:r>
+      <w:r>
+        <w:rPr>
+          <w:rFonts w:ascii="Times New Roman" w:hAnsi="Times New Roman" w:cs="Times New Roman"/>
+          <w:sz w:val="28"/>
+          <w:szCs w:val="28"/>
+        </w:rPr>
+        <w:t xml:space="preserve">– решение задание </w:t>
+      </w:r>
+      <w:r>
+        <w:rPr>
+          <w:rFonts w:ascii="Times New Roman" w:hAnsi="Times New Roman" w:cs="Times New Roman"/>
+          <w:sz w:val="28"/>
+          <w:szCs w:val="28"/>
+        </w:rPr>
+        <w:t>1</w:t>
+      </w:r>
+      <w:r>
+        <w:rPr>
+          <w:rFonts w:ascii="Times New Roman" w:hAnsi="Times New Roman" w:cs="Times New Roman"/>
+          <w:sz w:val="28"/>
+          <w:szCs w:val="28"/>
+        </w:rPr>
+        <w:t>6</w:t>
+      </w:r>
+    </w:p>
+    <w:p>
+      <w:pPr>
+        <w:spacing w:after="0" w:line="360" w:lineRule="auto"/>
+        <w:jc w:val="center"/>
+        <w:rPr>
+          <w:rFonts w:ascii="Times New Roman" w:hAnsi="Times New Roman" w:cs="Times New Roman"/>
+          <w:sz w:val="28"/>
+          <w:szCs w:val="28"/>
+        </w:rPr>
+      </w:pPr>
+      <w:r>
+        <w:rPr>
+          <w:rFonts w:ascii="Times New Roman" w:hAnsi="Times New Roman" w:cs="Times New Roman"/>
+          <w:sz w:val="28"/>
+          <w:szCs w:val="28"/>
+        </w:rPr>
+        <w:lastRenderedPageBreak/>
+        <w:drawing>
+          <wp:inline distT="0" distB="0" distL="0" distR="0" wp14:anchorId="0FCC312C" wp14:editId="41FBCD3F">
+            <wp:extent cx="6390640" cy="4031615"/>
+            <wp:effectExtent l="0" t="0" r="0" b="6985"/>
+            <wp:docPr id="1828711470" name="Рисунок 1"/>
+            <wp:cNvGraphicFramePr>
+              <a:graphicFrameLocks xmlns:a="http://schemas.openxmlformats.org/drawingml/2006/main" noChangeAspect="1"/>
+            </wp:cNvGraphicFramePr>
+            <a:graphic xmlns:a="http://schemas.openxmlformats.org/drawingml/2006/main">
+              <a:graphicData uri="http://schemas.openxmlformats.org/drawingml/2006/picture">
+                <pic:pic xmlns:pic="http://schemas.openxmlformats.org/drawingml/2006/picture">
+                  <pic:nvPicPr>
+                    <pic:cNvPr id="1828711470" name=""/>
+                    <pic:cNvPicPr/>
+                  </pic:nvPicPr>
+                  <pic:blipFill>
+                    <a:blip r:embed="rId38"/>
+                    <a:stretch>
+                      <a:fillRect/>
+                    </a:stretch>
+                  </pic:blipFill>
+                  <pic:spPr>
+                    <a:xfrm>
+                      <a:off x="0" y="0"/>
+                      <a:ext cx="6390640" cy="4031615"/>
+                    </a:xfrm>
+                    <a:prstGeom prst="rect">
+                      <a:avLst/>
+                    </a:prstGeom>
+                  </pic:spPr>
+                </pic:pic>
+              </a:graphicData>
+            </a:graphic>
+          </wp:inline>
+        </w:drawing>
+      </w:r>
+    </w:p>
+    <w:p>
+      <w:pPr>
+        <w:spacing w:after="0" w:line="360" w:lineRule="auto"/>
+        <w:jc w:val="center"/>
+        <w:rPr>
+          <w:rFonts w:ascii="Times New Roman" w:hAnsi="Times New Roman" w:cs="Times New Roman"/>
+          <w:sz w:val="28"/>
+          <w:szCs w:val="28"/>
+        </w:rPr>
+      </w:pPr>
+      <w:r>
+        <w:rPr>
+          <w:rFonts w:ascii="Times New Roman" w:hAnsi="Times New Roman" w:cs="Times New Roman"/>
+          <w:sz w:val="28"/>
+          <w:szCs w:val="28"/>
+        </w:rPr>
+        <w:t>Рисунок</w:t>
+      </w:r>
+      <w:r>
+        <w:rPr>
+          <w:rFonts w:ascii="Times New Roman" w:hAnsi="Times New Roman" w:cs="Times New Roman"/>
+          <w:sz w:val="28"/>
+          <w:szCs w:val="28"/>
+        </w:rPr>
+        <w:t xml:space="preserve"> </w:t>
+      </w:r>
+      <w:r>
+        <w:rPr>
+          <w:rFonts w:ascii="Times New Roman" w:hAnsi="Times New Roman" w:cs="Times New Roman"/>
+          <w:sz w:val="28"/>
+          <w:szCs w:val="28"/>
+        </w:rPr>
+        <w:t>34</w:t>
+      </w:r>
+      <w:r>
+        <w:rPr>
+          <w:rFonts w:ascii="Times New Roman" w:hAnsi="Times New Roman" w:cs="Times New Roman"/>
+          <w:sz w:val="28"/>
+          <w:szCs w:val="28"/>
+        </w:rPr>
+        <w:t xml:space="preserve"> – задание </w:t>
+      </w:r>
+      <w:r>
+        <w:rPr>
+          <w:rFonts w:ascii="Times New Roman" w:hAnsi="Times New Roman" w:cs="Times New Roman"/>
+          <w:sz w:val="28"/>
+          <w:szCs w:val="28"/>
+        </w:rPr>
+        <w:t>1</w:t>
+      </w:r>
+      <w:r>
+        <w:rPr>
+          <w:rFonts w:ascii="Times New Roman" w:hAnsi="Times New Roman" w:cs="Times New Roman"/>
+          <w:sz w:val="28"/>
+          <w:szCs w:val="28"/>
+        </w:rPr>
+        <w:t>7</w:t>
+      </w:r>
+    </w:p>
+    <w:p>
+      <w:pPr>
+        <w:spacing w:after="0" w:line="360" w:lineRule="auto"/>
+        <w:jc w:val="center"/>
+        <w:rPr>
+          <w:rFonts w:ascii="Times New Roman" w:hAnsi="Times New Roman" w:cs="Times New Roman"/>
+          <w:sz w:val="28"/>
+          <w:szCs w:val="28"/>
+        </w:rPr>
+      </w:pPr>
+      <w:r>
+        <w:rPr>
+          <w:rFonts w:ascii="Times New Roman" w:hAnsi="Times New Roman" w:cs="Times New Roman"/>
+          <w:sz w:val="28"/>
+          <w:szCs w:val="28"/>
+        </w:rPr>
+        <w:drawing>
+          <wp:inline distT="0" distB="0" distL="0" distR="0" wp14:anchorId="45D081DA" wp14:editId="122AA272">
+            <wp:extent cx="6390640" cy="2101215"/>
+            <wp:effectExtent l="0" t="0" r="0" b="0"/>
+            <wp:docPr id="810132434" name="Рисунок 1"/>
+            <wp:cNvGraphicFramePr>
+              <a:graphicFrameLocks xmlns:a="http://schemas.openxmlformats.org/drawingml/2006/main" noChangeAspect="1"/>
+            </wp:cNvGraphicFramePr>
+            <a:graphic xmlns:a="http://schemas.openxmlformats.org/drawingml/2006/main">
+              <a:graphicData uri="http://schemas.openxmlformats.org/drawingml/2006/picture">
+                <pic:pic xmlns:pic="http://schemas.openxmlformats.org/drawingml/2006/picture">
+                  <pic:nvPicPr>
+                    <pic:cNvPr id="810132434" name=""/>
+                    <pic:cNvPicPr/>
+                  </pic:nvPicPr>
+                  <pic:blipFill>
+                    <a:blip r:embed="rId39"/>
+                    <a:stretch>
+                      <a:fillRect/>
+                    </a:stretch>
+                  </pic:blipFill>
+                  <pic:spPr>
+                    <a:xfrm>
+                      <a:off x="0" y="0"/>
+                      <a:ext cx="6390640" cy="2101215"/>
+                    </a:xfrm>
+                    <a:prstGeom prst="rect">
+                      <a:avLst/>
+                    </a:prstGeom>
+                  </pic:spPr>
+                </pic:pic>
+              </a:graphicData>
+            </a:graphic>
+          </wp:inline>
+        </w:drawing>
+      </w:r>
+    </w:p>
+    <w:p>
+      <w:pPr>
+        <w:spacing w:after="0" w:line="360" w:lineRule="auto"/>
+        <w:jc w:val="center"/>
+        <w:rPr>
+          <w:rFonts w:ascii="Times New Roman" w:hAnsi="Times New Roman" w:cs="Times New Roman"/>
+          <w:sz w:val="28"/>
+          <w:szCs w:val="28"/>
+        </w:rPr>
+      </w:pPr>
+      <w:r>
+        <w:rPr>
+          <w:rFonts w:ascii="Times New Roman" w:hAnsi="Times New Roman" w:cs="Times New Roman"/>
+          <w:sz w:val="28"/>
+          <w:szCs w:val="28"/>
+        </w:rPr>
+        <w:t>Рисунок</w:t>
+      </w:r>
+      <w:r>
+        <w:rPr>
+          <w:rFonts w:ascii="Times New Roman" w:hAnsi="Times New Roman" w:cs="Times New Roman"/>
+          <w:sz w:val="28"/>
+          <w:szCs w:val="28"/>
+        </w:rPr>
+        <w:t xml:space="preserve"> 3</w:t>
+      </w:r>
+      <w:r>
+        <w:rPr>
+          <w:rFonts w:ascii="Times New Roman" w:hAnsi="Times New Roman" w:cs="Times New Roman"/>
+          <w:sz w:val="28"/>
+          <w:szCs w:val="28"/>
+        </w:rPr>
+        <w:t>5</w:t>
+      </w:r>
+      <w:r>
+        <w:rPr>
+          <w:rFonts w:ascii="Times New Roman" w:hAnsi="Times New Roman" w:cs="Times New Roman"/>
+          <w:sz w:val="28"/>
+          <w:szCs w:val="28"/>
+        </w:rPr>
+        <w:t xml:space="preserve"> </w:t>
+      </w:r>
+      <w:r>
+        <w:rPr>
+          <w:rFonts w:ascii="Times New Roman" w:hAnsi="Times New Roman" w:cs="Times New Roman"/>
+          <w:sz w:val="28"/>
+          <w:szCs w:val="28"/>
+        </w:rPr>
+        <w:t xml:space="preserve">– решение задание </w:t>
+      </w:r>
+      <w:r>
+        <w:rPr>
+          <w:rFonts w:ascii="Times New Roman" w:hAnsi="Times New Roman" w:cs="Times New Roman"/>
+          <w:sz w:val="28"/>
+          <w:szCs w:val="28"/>
+        </w:rPr>
+        <w:t>1</w:t>
+      </w:r>
+      <w:r>
+        <w:rPr>
+          <w:rFonts w:ascii="Times New Roman" w:hAnsi="Times New Roman" w:cs="Times New Roman"/>
+          <w:sz w:val="28"/>
+          <w:szCs w:val="28"/>
+        </w:rPr>
+        <w:t>7</w:t>
+      </w:r>
+    </w:p>
+    <w:p>
+      <w:pPr>
+        <w:spacing w:after="0" w:line="360" w:lineRule="auto"/>
+        <w:jc w:val="center"/>
+        <w:rPr>
+          <w:rFonts w:ascii="Times New Roman" w:hAnsi="Times New Roman" w:cs="Times New Roman"/>
+          <w:sz w:val="28"/>
+          <w:szCs w:val="28"/>
+        </w:rPr>
+      </w:pPr>
+      <w:r>
+        <w:rPr>
+          <w:rFonts w:ascii="Times New Roman" w:hAnsi="Times New Roman" w:cs="Times New Roman"/>
+          <w:sz w:val="28"/>
+          <w:szCs w:val="28"/>
+        </w:rPr>
+        <w:lastRenderedPageBreak/>
+        <w:drawing>
+          <wp:inline distT="0" distB="0" distL="0" distR="0" wp14:anchorId="108FE443" wp14:editId="63D61894">
+            <wp:extent cx="6390640" cy="3764280"/>
+            <wp:effectExtent l="0" t="0" r="0" b="7620"/>
+            <wp:docPr id="1705059280" name="Рисунок 1"/>
+            <wp:cNvGraphicFramePr>
+              <a:graphicFrameLocks xmlns:a="http://schemas.openxmlformats.org/drawingml/2006/main" noChangeAspect="1"/>
+            </wp:cNvGraphicFramePr>
+            <a:graphic xmlns:a="http://schemas.openxmlformats.org/drawingml/2006/main">
+              <a:graphicData uri="http://schemas.openxmlformats.org/drawingml/2006/picture">
+                <pic:pic xmlns:pic="http://schemas.openxmlformats.org/drawingml/2006/picture">
+                  <pic:nvPicPr>
+                    <pic:cNvPr id="1705059280" name=""/>
+                    <pic:cNvPicPr/>
+                  </pic:nvPicPr>
+                  <pic:blipFill>
+                    <a:blip r:embed="rId40"/>
+                    <a:stretch>
+                      <a:fillRect/>
+                    </a:stretch>
+                  </pic:blipFill>
+                  <pic:spPr>
+                    <a:xfrm>
+                      <a:off x="0" y="0"/>
+                      <a:ext cx="6390640" cy="3764280"/>
+                    </a:xfrm>
+                    <a:prstGeom prst="rect">
+                      <a:avLst/>
+                    </a:prstGeom>
+                  </pic:spPr>
+                </pic:pic>
+              </a:graphicData>
+            </a:graphic>
+          </wp:inline>
+        </w:drawing>
+      </w:r>
+    </w:p>
+    <w:p>
+      <w:pPr>
+        <w:spacing w:after="0" w:line="360" w:lineRule="auto"/>
+        <w:jc w:val="center"/>
+        <w:rPr>
+          <w:rFonts w:ascii="Times New Roman" w:hAnsi="Times New Roman" w:cs="Times New Roman"/>
+          <w:sz w:val="28"/>
+          <w:szCs w:val="28"/>
+        </w:rPr>
+      </w:pPr>
+      <w:r>
+        <w:rPr>
+          <w:rFonts w:ascii="Times New Roman" w:hAnsi="Times New Roman" w:cs="Times New Roman"/>
+          <w:sz w:val="28"/>
+          <w:szCs w:val="28"/>
+        </w:rPr>
+        <w:t>Рисунок</w:t>
+      </w:r>
+      <w:r>
+        <w:rPr>
+          <w:rFonts w:ascii="Times New Roman" w:hAnsi="Times New Roman" w:cs="Times New Roman"/>
+          <w:sz w:val="28"/>
+          <w:szCs w:val="28"/>
+        </w:rPr>
+        <w:t xml:space="preserve"> </w:t>
+      </w:r>
+      <w:r>
+        <w:rPr>
+          <w:rFonts w:ascii="Times New Roman" w:hAnsi="Times New Roman" w:cs="Times New Roman"/>
+          <w:sz w:val="28"/>
+          <w:szCs w:val="28"/>
+        </w:rPr>
+        <w:t>3</w:t>
+      </w:r>
+      <w:r>
+        <w:rPr>
+          <w:rFonts w:ascii="Times New Roman" w:hAnsi="Times New Roman" w:cs="Times New Roman"/>
+          <w:sz w:val="28"/>
+          <w:szCs w:val="28"/>
+        </w:rPr>
+        <w:t>6</w:t>
+      </w:r>
+      <w:r>
+        <w:rPr>
+          <w:rFonts w:ascii="Times New Roman" w:hAnsi="Times New Roman" w:cs="Times New Roman"/>
+          <w:sz w:val="28"/>
+          <w:szCs w:val="28"/>
+        </w:rPr>
+        <w:t xml:space="preserve"> – задание </w:t>
+      </w:r>
+      <w:r>
+        <w:rPr>
+          <w:rFonts w:ascii="Times New Roman" w:hAnsi="Times New Roman" w:cs="Times New Roman"/>
+          <w:sz w:val="28"/>
+          <w:szCs w:val="28"/>
+        </w:rPr>
+        <w:t>1</w:t>
+      </w:r>
+      <w:r>
+        <w:rPr>
+          <w:rFonts w:ascii="Times New Roman" w:hAnsi="Times New Roman" w:cs="Times New Roman"/>
+          <w:sz w:val="28"/>
+          <w:szCs w:val="28"/>
+        </w:rPr>
+        <w:t>8</w:t>
+      </w:r>
+    </w:p>
+    <w:p>
+      <w:pPr>
+        <w:spacing w:after="0" w:line="360" w:lineRule="auto"/>
+        <w:jc w:val="center"/>
+        <w:rPr>
+          <w:rFonts w:ascii="Times New Roman" w:hAnsi="Times New Roman" w:cs="Times New Roman"/>
+          <w:sz w:val="28"/>
+          <w:szCs w:val="28"/>
+        </w:rPr>
+      </w:pPr>
+      <w:r>
+        <w:rPr>
+          <w:rFonts w:ascii="Times New Roman" w:hAnsi="Times New Roman" w:cs="Times New Roman"/>
+          <w:sz w:val="28"/>
+          <w:szCs w:val="28"/>
+        </w:rPr>
+        <w:drawing>
+          <wp:inline distT="0" distB="0" distL="0" distR="0" wp14:anchorId="4671BF0B" wp14:editId="5470D57E">
+            <wp:extent cx="6390640" cy="2135505"/>
+            <wp:effectExtent l="0" t="0" r="0" b="0"/>
+            <wp:docPr id="2095575335" name="Рисунок 1"/>
+            <wp:cNvGraphicFramePr>
+              <a:graphicFrameLocks xmlns:a="http://schemas.openxmlformats.org/drawingml/2006/main" noChangeAspect="1"/>
+            </wp:cNvGraphicFramePr>
+            <a:graphic xmlns:a="http://schemas.openxmlformats.org/drawingml/2006/main">
+              <a:graphicData uri="http://schemas.openxmlformats.org/drawingml/2006/picture">
+                <pic:pic xmlns:pic="http://schemas.openxmlformats.org/drawingml/2006/picture">
+                  <pic:nvPicPr>
+                    <pic:cNvPr id="2095575335" name=""/>
+                    <pic:cNvPicPr/>
+                  </pic:nvPicPr>
+                  <pic:blipFill>
+                    <a:blip r:embed="rId41"/>
+                    <a:stretch>
+                      <a:fillRect/>
+                    </a:stretch>
+                  </pic:blipFill>
+                  <pic:spPr>
+                    <a:xfrm>
+                      <a:off x="0" y="0"/>
+                      <a:ext cx="6390640" cy="2135505"/>
+                    </a:xfrm>
+                    <a:prstGeom prst="rect">
+                      <a:avLst/>
+                    </a:prstGeom>
+                  </pic:spPr>
+                </pic:pic>
+              </a:graphicData>
+            </a:graphic>
+          </wp:inline>
+        </w:drawing>
+      </w:r>
+    </w:p>
+    <w:p>
+      <w:pPr>
+        <w:spacing w:after="0" w:line="360" w:lineRule="auto"/>
+        <w:jc w:val="center"/>
+        <w:rPr>
+          <w:rFonts w:ascii="Times New Roman" w:hAnsi="Times New Roman" w:cs="Times New Roman"/>
+          <w:sz w:val="28"/>
+          <w:szCs w:val="28"/>
+        </w:rPr>
+      </w:pPr>
+      <w:r>
+        <w:rPr>
+          <w:rFonts w:ascii="Times New Roman" w:hAnsi="Times New Roman" w:cs="Times New Roman"/>
+          <w:sz w:val="28"/>
+          <w:szCs w:val="28"/>
+        </w:rPr>
+        <w:t>Рисунок</w:t>
+      </w:r>
+      <w:r>
+        <w:rPr>
+          <w:rFonts w:ascii="Times New Roman" w:hAnsi="Times New Roman" w:cs="Times New Roman"/>
+          <w:sz w:val="28"/>
+          <w:szCs w:val="28"/>
+        </w:rPr>
+        <w:t xml:space="preserve"> 3</w:t>
+      </w:r>
+      <w:r>
+        <w:rPr>
+          <w:rFonts w:ascii="Times New Roman" w:hAnsi="Times New Roman" w:cs="Times New Roman"/>
+          <w:sz w:val="28"/>
+          <w:szCs w:val="28"/>
+        </w:rPr>
+        <w:t>7</w:t>
+      </w:r>
+      <w:r>
+        <w:rPr>
+          <w:rFonts w:ascii="Times New Roman" w:hAnsi="Times New Roman" w:cs="Times New Roman"/>
+          <w:sz w:val="28"/>
+          <w:szCs w:val="28"/>
+        </w:rPr>
+        <w:t xml:space="preserve"> </w:t>
+      </w:r>
+      <w:r>
+        <w:rPr>
+          <w:rFonts w:ascii="Times New Roman" w:hAnsi="Times New Roman" w:cs="Times New Roman"/>
+          <w:sz w:val="28"/>
+          <w:szCs w:val="28"/>
+        </w:rPr>
+        <w:t xml:space="preserve">– решение задание </w:t>
+      </w:r>
+      <w:r>
+        <w:rPr>
+          <w:rFonts w:ascii="Times New Roman" w:hAnsi="Times New Roman" w:cs="Times New Roman"/>
+          <w:sz w:val="28"/>
+          <w:szCs w:val="28"/>
+        </w:rPr>
+        <w:t>1</w:t>
+      </w:r>
+      <w:r>
+        <w:rPr>
+          <w:rFonts w:ascii="Times New Roman" w:hAnsi="Times New Roman" w:cs="Times New Roman"/>
+          <w:sz w:val="28"/>
+          <w:szCs w:val="28"/>
+        </w:rPr>
+        <w:t>8</w:t>
+      </w:r>
+    </w:p>
+    <w:p>
+      <w:pPr>
+        <w:spacing w:after="0" w:line="360" w:lineRule="auto"/>
+        <w:rPr>
+          <w:rFonts w:ascii="Times New Roman" w:hAnsi="Times New Roman" w:cs="Times New Roman"/>
+          <w:sz w:val="28"/>
+          <w:szCs w:val="28"/>
+        </w:rPr>
+      </w:pPr>
+      <w:r>
+        <w:rPr>
+          <w:rFonts w:ascii="Times New Roman" w:hAnsi="Times New Roman" w:cs="Times New Roman"/>
+          <w:sz w:val="28"/>
+          <w:szCs w:val="28"/>
+        </w:rPr>
+        <w:lastRenderedPageBreak/>
+        <w:drawing>
+          <wp:inline distT="0" distB="0" distL="0" distR="0" wp14:anchorId="219A6DA5" wp14:editId="201402E5">
+            <wp:extent cx="6390640" cy="4022090"/>
+            <wp:effectExtent l="0" t="0" r="0" b="0"/>
+            <wp:docPr id="1098650326" name="Рисунок 1"/>
+            <wp:cNvGraphicFramePr>
+              <a:graphicFrameLocks xmlns:a="http://schemas.openxmlformats.org/drawingml/2006/main" noChangeAspect="1"/>
+            </wp:cNvGraphicFramePr>
+            <a:graphic xmlns:a="http://schemas.openxmlformats.org/drawingml/2006/main">
+              <a:graphicData uri="http://schemas.openxmlformats.org/drawingml/2006/picture">
+                <pic:pic xmlns:pic="http://schemas.openxmlformats.org/drawingml/2006/picture">
+                  <pic:nvPicPr>
+                    <pic:cNvPr id="1098650326" name=""/>
+                    <pic:cNvPicPr/>
+                  </pic:nvPicPr>
+                  <pic:blipFill>
+                    <a:blip r:embed="rId42"/>
+                    <a:stretch>
+                      <a:fillRect/>
+                    </a:stretch>
+                  </pic:blipFill>
+                  <pic:spPr>
+                    <a:xfrm>
+                      <a:off x="0" y="0"/>
+                      <a:ext cx="6390640" cy="4022090"/>
+                    </a:xfrm>
+                    <a:prstGeom prst="rect">
+                      <a:avLst/>
+                    </a:prstGeom>
+                  </pic:spPr>
+                </pic:pic>
+              </a:graphicData>
+            </a:graphic>
+          </wp:inline>
+        </w:drawing>
+      </w:r>
+    </w:p>
+    <w:p>
+      <w:pPr>
+        <w:tabs>
+          <w:tab w:val="center" w:pos="5032"/>
+          <w:tab w:val="left" w:pos="6912"/>
+        </w:tabs>
+        <w:spacing w:after="0" w:line="360" w:lineRule="auto"/>
+        <w:rPr>
+          <w:rFonts w:ascii="Times New Roman" w:hAnsi="Times New Roman" w:cs="Times New Roman"/>
+          <w:sz w:val="28"/>
+          <w:szCs w:val="28"/>
+        </w:rPr>
+      </w:pPr>
+      <w:r>
+        <w:rPr>
+          <w:rFonts w:ascii="Times New Roman" w:hAnsi="Times New Roman" w:cs="Times New Roman"/>
+          <w:sz w:val="28"/>
+          <w:szCs w:val="28"/>
+        </w:rPr>
+        <w:tab/>
+      </w:r>
+      <w:r>
+        <w:rPr>
+          <w:rFonts w:ascii="Times New Roman" w:hAnsi="Times New Roman" w:cs="Times New Roman"/>
+          <w:sz w:val="28"/>
+          <w:szCs w:val="28"/>
+        </w:rPr>
+        <w:t>Рисунок</w:t>
+      </w:r>
+      <w:r>
+        <w:rPr>
+          <w:rFonts w:ascii="Times New Roman" w:hAnsi="Times New Roman" w:cs="Times New Roman"/>
+          <w:sz w:val="28"/>
+          <w:szCs w:val="28"/>
+        </w:rPr>
+        <w:t xml:space="preserve"> </w:t>
+      </w:r>
+      <w:r>
+        <w:rPr>
+          <w:rFonts w:ascii="Times New Roman" w:hAnsi="Times New Roman" w:cs="Times New Roman"/>
+          <w:sz w:val="28"/>
+          <w:szCs w:val="28"/>
+        </w:rPr>
+        <w:t>3</w:t>
+      </w:r>
+      <w:r>
+        <w:rPr>
+          <w:rFonts w:ascii="Times New Roman" w:hAnsi="Times New Roman" w:cs="Times New Roman"/>
+          <w:sz w:val="28"/>
+          <w:szCs w:val="28"/>
+        </w:rPr>
+        <w:t>8</w:t>
+      </w:r>
+      <w:r>
+        <w:rPr>
+          <w:rFonts w:ascii="Times New Roman" w:hAnsi="Times New Roman" w:cs="Times New Roman"/>
+          <w:sz w:val="28"/>
+          <w:szCs w:val="28"/>
+        </w:rPr>
+        <w:t xml:space="preserve"> – задание </w:t>
+      </w:r>
+      <w:r>
+        <w:rPr>
+          <w:rFonts w:ascii="Times New Roman" w:hAnsi="Times New Roman" w:cs="Times New Roman"/>
+          <w:sz w:val="28"/>
+          <w:szCs w:val="28"/>
+        </w:rPr>
+        <w:t>1</w:t>
+      </w:r>
+      <w:r>
+        <w:rPr>
+          <w:rFonts w:ascii="Times New Roman" w:hAnsi="Times New Roman" w:cs="Times New Roman"/>
+          <w:sz w:val="28"/>
+          <w:szCs w:val="28"/>
+        </w:rPr>
+        <w:t>9</w:t>
+      </w:r>
+    </w:p>
+    <w:p>
+      <w:pPr>
+        <w:tabs>
+          <w:tab w:val="center" w:pos="5032"/>
+          <w:tab w:val="left" w:pos="6912"/>
+        </w:tabs>
+        <w:spacing w:after="0" w:line="360" w:lineRule="auto"/>
+        <w:rPr>
+          <w:rFonts w:ascii="Times New Roman" w:hAnsi="Times New Roman" w:cs="Times New Roman"/>
+          <w:sz w:val="28"/>
+          <w:szCs w:val="28"/>
+        </w:rPr>
+      </w:pPr>
+      <w:r>
+        <w:rPr>
+          <w:rFonts w:ascii="Times New Roman" w:hAnsi="Times New Roman" w:cs="Times New Roman"/>
+          <w:sz w:val="28"/>
+          <w:szCs w:val="28"/>
+        </w:rPr>
+        <w:drawing>
+          <wp:inline distT="0" distB="0" distL="0" distR="0" wp14:anchorId="39DFF3BB" wp14:editId="7AF56B01">
+            <wp:extent cx="6390640" cy="2072640"/>
+            <wp:effectExtent l="0" t="0" r="0" b="3810"/>
+            <wp:docPr id="317235286" name="Рисунок 1"/>
+            <wp:cNvGraphicFramePr>
+              <a:graphicFrameLocks xmlns:a="http://schemas.openxmlformats.org/drawingml/2006/main" noChangeAspect="1"/>
+            </wp:cNvGraphicFramePr>
+            <a:graphic xmlns:a="http://schemas.openxmlformats.org/drawingml/2006/main">
+              <a:graphicData uri="http://schemas.openxmlformats.org/drawingml/2006/picture">
+                <pic:pic xmlns:pic="http://schemas.openxmlformats.org/drawingml/2006/picture">
+                  <pic:nvPicPr>
+                    <pic:cNvPr id="317235286" name=""/>
+                    <pic:cNvPicPr/>
+                  </pic:nvPicPr>
+                  <pic:blipFill>
+                    <a:blip r:embed="rId43"/>
+                    <a:stretch>
+                      <a:fillRect/>
+                    </a:stretch>
+                  </pic:blipFill>
+                  <pic:spPr>
+                    <a:xfrm>
+                      <a:off x="0" y="0"/>
+                      <a:ext cx="6390640" cy="2072640"/>
+                    </a:xfrm>
+                    <a:prstGeom prst="rect">
+                      <a:avLst/>
+                    </a:prstGeom>
+                  </pic:spPr>
+                </pic:pic>
+              </a:graphicData>
+            </a:graphic>
+          </wp:inline>
+        </w:drawing>
+      </w:r>
+    </w:p>
+    <w:p>
+      <w:pPr>
+        <w:spacing w:after="0" w:line="360" w:lineRule="auto"/>
+        <w:jc w:val="center"/>
+        <w:rPr>
+          <w:rFonts w:ascii="Times New Roman" w:hAnsi="Times New Roman" w:cs="Times New Roman"/>
+          <w:sz w:val="28"/>
+          <w:szCs w:val="28"/>
+          <w:lang w:val="en-US"/>
+        </w:rPr>
+      </w:pPr>
+      <w:r>
+        <w:rPr>
+          <w:rFonts w:ascii="Times New Roman" w:hAnsi="Times New Roman" w:cs="Times New Roman"/>
+          <w:sz w:val="28"/>
+          <w:szCs w:val="28"/>
+        </w:rPr>
+        <w:t>Рисунок</w:t>
+      </w:r>
+      <w:r>
+        <w:rPr>
+          <w:rFonts w:ascii="Times New Roman" w:hAnsi="Times New Roman" w:cs="Times New Roman"/>
+          <w:sz w:val="28"/>
+          <w:szCs w:val="28"/>
+        </w:rPr>
+        <w:t xml:space="preserve"> 3</w:t>
+      </w:r>
+      <w:r>
+        <w:rPr>
+          <w:rFonts w:ascii="Times New Roman" w:hAnsi="Times New Roman" w:cs="Times New Roman"/>
+          <w:sz w:val="28"/>
+          <w:szCs w:val="28"/>
+        </w:rPr>
+        <w:t>9</w:t>
+      </w:r>
+      <w:r>
+        <w:rPr>
+          <w:rFonts w:ascii="Times New Roman" w:hAnsi="Times New Roman" w:cs="Times New Roman"/>
+          <w:sz w:val="28"/>
+          <w:szCs w:val="28"/>
+        </w:rPr>
+        <w:t xml:space="preserve"> </w:t>
+      </w:r>
+      <w:r>
+        <w:rPr>
+          <w:rFonts w:ascii="Times New Roman" w:hAnsi="Times New Roman" w:cs="Times New Roman"/>
+          <w:sz w:val="28"/>
+          <w:szCs w:val="28"/>
+        </w:rPr>
+        <w:t xml:space="preserve">– решение задание </w:t>
+      </w:r>
+      <w:r>
+        <w:rPr>
+          <w:rFonts w:ascii="Times New Roman" w:hAnsi="Times New Roman" w:cs="Times New Roman"/>
+          <w:sz w:val="28"/>
+          <w:szCs w:val="28"/>
+        </w:rPr>
+        <w:t>1</w:t>
+      </w:r>
+      <w:r>
+        <w:rPr>
+          <w:rFonts w:ascii="Times New Roman" w:hAnsi="Times New Roman" w:cs="Times New Roman"/>
+          <w:sz w:val="28"/>
+          <w:szCs w:val="28"/>
+        </w:rPr>
+        <w:t>9</w:t>
+      </w:r>
+    </w:p>
+    <w:p>
+      <w:pPr>
+        <w:spacing w:after="0" w:line="360" w:lineRule="auto"/>
+        <w:jc w:val="center"/>
+        <w:rPr>
+          <w:rFonts w:ascii="Times New Roman" w:hAnsi="Times New Roman" w:cs="Times New Roman"/>
+          <w:sz w:val="28"/>
+          <w:szCs w:val="28"/>
+          <w:lang w:val="en-US"/>
+        </w:rPr>
+      </w:pPr>
+      <w:r>
+        <w:rPr>
+          <w:rFonts w:ascii="Times New Roman" w:hAnsi="Times New Roman" w:cs="Times New Roman"/>
+          <w:sz w:val="28"/>
+          <w:szCs w:val="28"/>
+          <w:lang w:val="en-US"/>
+        </w:rPr>
+        <w:lastRenderedPageBreak/>
+        <w:drawing>
+          <wp:inline distT="0" distB="0" distL="0" distR="0" wp14:anchorId="07A4B2BC" wp14:editId="0CE06087">
+            <wp:extent cx="6390640" cy="4752975"/>
+            <wp:effectExtent l="0" t="0" r="0" b="9525"/>
+            <wp:docPr id="462135076" name="Рисунок 1"/>
+            <wp:cNvGraphicFramePr>
+              <a:graphicFrameLocks xmlns:a="http://schemas.openxmlformats.org/drawingml/2006/main" noChangeAspect="1"/>
+            </wp:cNvGraphicFramePr>
+            <a:graphic xmlns:a="http://schemas.openxmlformats.org/drawingml/2006/main">
+              <a:graphicData uri="http://schemas.openxmlformats.org/drawingml/2006/picture">
+                <pic:pic xmlns:pic="http://schemas.openxmlformats.org/drawingml/2006/picture">
+                  <pic:nvPicPr>
+                    <pic:cNvPr id="462135076" name=""/>
+                    <pic:cNvPicPr/>
+                  </pic:nvPicPr>
+                  <pic:blipFill>
+                    <a:blip r:embed="rId44"/>
+                    <a:stretch>
+                      <a:fillRect/>
+                    </a:stretch>
+                  </pic:blipFill>
+                  <pic:spPr>
+                    <a:xfrm>
+                      <a:off x="0" y="0"/>
+                      <a:ext cx="6390640" cy="4752975"/>
+                    </a:xfrm>
+                    <a:prstGeom prst="rect">
+                      <a:avLst/>
+                    </a:prstGeom>
+                  </pic:spPr>
+                </pic:pic>
+              </a:graphicData>
+            </a:graphic>
+          </wp:inline>
+        </w:drawing>
+      </w:r>
+    </w:p>
+    <w:p>
+      <w:pPr>
+        <w:spacing w:after="0" w:line="360" w:lineRule="auto"/>
+        <w:jc w:val="center"/>
+        <w:rPr>
+          <w:rFonts w:ascii="Times New Roman" w:hAnsi="Times New Roman" w:cs="Times New Roman"/>
+          <w:sz w:val="28"/>
+          <w:szCs w:val="28"/>
+        </w:rPr>
+      </w:pPr>
+      <w:r>
+        <w:rPr>
+          <w:rFonts w:ascii="Times New Roman" w:hAnsi="Times New Roman" w:cs="Times New Roman"/>
+          <w:sz w:val="28"/>
+          <w:szCs w:val="28"/>
+        </w:rPr>
+        <w:t>Рисунок</w:t>
+      </w:r>
+      <w:r>
+        <w:rPr>
+          <w:rFonts w:ascii="Times New Roman" w:hAnsi="Times New Roman" w:cs="Times New Roman"/>
+          <w:sz w:val="28"/>
+          <w:szCs w:val="28"/>
+        </w:rPr>
+        <w:t xml:space="preserve"> </w:t>
+      </w:r>
+      <w:r>
+        <w:rPr>
+          <w:rFonts w:ascii="Times New Roman" w:hAnsi="Times New Roman" w:cs="Times New Roman"/>
+          <w:sz w:val="28"/>
+          <w:szCs w:val="28"/>
+        </w:rPr>
+        <w:t>40</w:t>
+      </w:r>
+      <w:r>
+        <w:rPr>
+          <w:rFonts w:ascii="Times New Roman" w:hAnsi="Times New Roman" w:cs="Times New Roman"/>
+          <w:sz w:val="28"/>
+          <w:szCs w:val="28"/>
+        </w:rPr>
+        <w:t xml:space="preserve"> – задание </w:t>
+      </w:r>
+      <w:r>
+        <w:rPr>
+          <w:rFonts w:ascii="Times New Roman" w:hAnsi="Times New Roman" w:cs="Times New Roman"/>
+          <w:sz w:val="28"/>
+          <w:szCs w:val="28"/>
+        </w:rPr>
+        <w:t>20</w:t>
+      </w:r>
+    </w:p>
+    <w:p>
+      <w:pPr>
+        <w:spacing w:after="0" w:line="360" w:lineRule="auto"/>
+        <w:jc w:val="center"/>
+        <w:rPr>
+          <w:rFonts w:ascii="Times New Roman" w:hAnsi="Times New Roman" w:cs="Times New Roman"/>
+          <w:sz w:val="28"/>
+          <w:szCs w:val="28"/>
+        </w:rPr>
+      </w:pPr>
+      <w:r>
+        <w:rPr>
+          <w:rFonts w:ascii="Times New Roman" w:hAnsi="Times New Roman" w:cs="Times New Roman"/>
+          <w:sz w:val="28"/>
+          <w:szCs w:val="28"/>
+        </w:rPr>
+        <w:drawing>
+          <wp:inline distT="0" distB="0" distL="0" distR="0" wp14:anchorId="7251770C" wp14:editId="0701D821">
+            <wp:extent cx="6390640" cy="2137410"/>
+            <wp:effectExtent l="0" t="0" r="0" b="0"/>
+            <wp:docPr id="614842500" name="Рисунок 1"/>
+            <wp:cNvGraphicFramePr>
+              <a:graphicFrameLocks xmlns:a="http://schemas.openxmlformats.org/drawingml/2006/main" noChangeAspect="1"/>
+            </wp:cNvGraphicFramePr>
+            <a:graphic xmlns:a="http://schemas.openxmlformats.org/drawingml/2006/main">
+              <a:graphicData uri="http://schemas.openxmlformats.org/drawingml/2006/picture">
+                <pic:pic xmlns:pic="http://schemas.openxmlformats.org/drawingml/2006/picture">
+                  <pic:nvPicPr>
+                    <pic:cNvPr id="614842500" name=""/>
+                    <pic:cNvPicPr/>
+                  </pic:nvPicPr>
+                  <pic:blipFill>
+                    <a:blip r:embed="rId45"/>
+                    <a:stretch>
+                      <a:fillRect/>
+                    </a:stretch>
+                  </pic:blipFill>
+                  <pic:spPr>
+                    <a:xfrm>
+                      <a:off x="0" y="0"/>
+                      <a:ext cx="6390640" cy="2137410"/>
+                    </a:xfrm>
+                    <a:prstGeom prst="rect">
+                      <a:avLst/>
+                    </a:prstGeom>
+                  </pic:spPr>
+                </pic:pic>
+              </a:graphicData>
+            </a:graphic>
+          </wp:inline>
+        </w:drawing>
+      </w:r>
+    </w:p>
+    <w:p>
+      <w:pPr>
+        <w:spacing w:after="0" w:line="360" w:lineRule="auto"/>
+        <w:jc w:val="center"/>
+        <w:rPr>
+          <w:rFonts w:ascii="Times New Roman" w:hAnsi="Times New Roman" w:cs="Times New Roman"/>
+          <w:sz w:val="28"/>
+          <w:szCs w:val="28"/>
+        </w:rPr>
+      </w:pPr>
+      <w:r>
+        <w:rPr>
+          <w:rFonts w:ascii="Times New Roman" w:hAnsi="Times New Roman" w:cs="Times New Roman"/>
+          <w:sz w:val="28"/>
+          <w:szCs w:val="28"/>
+        </w:rPr>
+        <w:t>Рисунок</w:t>
+      </w:r>
+      <w:r>
+        <w:rPr>
+          <w:rFonts w:ascii="Times New Roman" w:hAnsi="Times New Roman" w:cs="Times New Roman"/>
+          <w:sz w:val="28"/>
+          <w:szCs w:val="28"/>
+        </w:rPr>
+        <w:t xml:space="preserve"> </w:t>
+      </w:r>
+      <w:r>
+        <w:rPr>
+          <w:rFonts w:ascii="Times New Roman" w:hAnsi="Times New Roman" w:cs="Times New Roman"/>
+          <w:sz w:val="28"/>
+          <w:szCs w:val="28"/>
+          <w:lang w:val="en-US"/>
+        </w:rPr>
+        <w:t>41</w:t>
+      </w:r>
+      <w:r>
+        <w:rPr>
+          <w:rFonts w:ascii="Times New Roman" w:hAnsi="Times New Roman" w:cs="Times New Roman"/>
+          <w:sz w:val="28"/>
+          <w:szCs w:val="28"/>
+        </w:rPr>
+        <w:t xml:space="preserve"> </w:t>
+      </w:r>
+      <w:r>
+        <w:rPr>
+          <w:rFonts w:ascii="Times New Roman" w:hAnsi="Times New Roman" w:cs="Times New Roman"/>
+          <w:sz w:val="28"/>
+          <w:szCs w:val="28"/>
+        </w:rPr>
+        <w:t xml:space="preserve">– решение задание </w:t>
+      </w:r>
+      <w:r>
+        <w:rPr>
+          <w:rFonts w:ascii="Times New Roman" w:hAnsi="Times New Roman" w:cs="Times New Roman"/>
+          <w:sz w:val="28"/>
+          <w:szCs w:val="28"/>
+        </w:rPr>
+        <w:t>20</w:t>
+      </w:r>
+    </w:p>
+    <w:p>
+      <w:pPr>
+        <w:spacing w:after="0" w:line="360" w:lineRule="auto"/>
+        <w:jc w:val="center"/>
+        <w:rPr>
+          <w:rFonts w:ascii="Times New Roman" w:hAnsi="Times New Roman" w:cs="Times New Roman"/>
+          <w:sz w:val="28"/>
+          <w:szCs w:val="28"/>
+        </w:rPr>
+      </w:pPr>
+      <w:r>
+        <w:rPr>
+          <w:rFonts w:ascii="Times New Roman" w:hAnsi="Times New Roman" w:cs="Times New Roman"/>
+          <w:sz w:val="28"/>
+          <w:szCs w:val="28"/>
+        </w:rPr>
+        <w:lastRenderedPageBreak/>
+        <w:drawing>
+          <wp:inline distT="0" distB="0" distL="0" distR="0" wp14:anchorId="28506BBA" wp14:editId="0C140B61">
+            <wp:extent cx="6390640" cy="3953510"/>
+            <wp:effectExtent l="0" t="0" r="0" b="8890"/>
+            <wp:docPr id="770164468" name="Рисунок 1"/>
+            <wp:cNvGraphicFramePr>
+              <a:graphicFrameLocks xmlns:a="http://schemas.openxmlformats.org/drawingml/2006/main" noChangeAspect="1"/>
+            </wp:cNvGraphicFramePr>
+            <a:graphic xmlns:a="http://schemas.openxmlformats.org/drawingml/2006/main">
+              <a:graphicData uri="http://schemas.openxmlformats.org/drawingml/2006/picture">
+                <pic:pic xmlns:pic="http://schemas.openxmlformats.org/drawingml/2006/picture">
+                  <pic:nvPicPr>
+                    <pic:cNvPr id="770164468" name=""/>
+                    <pic:cNvPicPr/>
+                  </pic:nvPicPr>
+                  <pic:blipFill>
+                    <a:blip r:embed="rId46"/>
+                    <a:stretch>
+                      <a:fillRect/>
+                    </a:stretch>
+                  </pic:blipFill>
+                  <pic:spPr>
+                    <a:xfrm>
+                      <a:off x="0" y="0"/>
+                      <a:ext cx="6390640" cy="3953510"/>
+                    </a:xfrm>
+                    <a:prstGeom prst="rect">
+                      <a:avLst/>
+                    </a:prstGeom>
+                  </pic:spPr>
+                </pic:pic>
+              </a:graphicData>
+            </a:graphic>
+          </wp:inline>
+        </w:drawing>
+      </w:r>
+    </w:p>
+    <w:p>
+      <w:pPr>
+        <w:spacing w:after="0" w:line="360" w:lineRule="auto"/>
+        <w:jc w:val="center"/>
+        <w:rPr>
+          <w:rFonts w:ascii="Times New Roman" w:hAnsi="Times New Roman" w:cs="Times New Roman"/>
+          <w:sz w:val="28"/>
+          <w:szCs w:val="28"/>
+          <w:lang w:val="en-US"/>
+        </w:rPr>
+      </w:pPr>
+      <w:r>
+        <w:rPr>
+          <w:rFonts w:ascii="Times New Roman" w:hAnsi="Times New Roman" w:cs="Times New Roman"/>
+          <w:sz w:val="28"/>
+          <w:szCs w:val="28"/>
+        </w:rPr>
+        <w:t>Рисунок</w:t>
+      </w:r>
+      <w:r>
+        <w:rPr>
+          <w:rFonts w:ascii="Times New Roman" w:hAnsi="Times New Roman" w:cs="Times New Roman"/>
+          <w:sz w:val="28"/>
+          <w:szCs w:val="28"/>
+        </w:rPr>
+        <w:t xml:space="preserve"> </w:t>
+      </w:r>
+      <w:r>
+        <w:rPr>
+          <w:rFonts w:ascii="Times New Roman" w:hAnsi="Times New Roman" w:cs="Times New Roman"/>
+          <w:sz w:val="28"/>
+          <w:szCs w:val="28"/>
+        </w:rPr>
+        <w:t>42</w:t>
+      </w:r>
+      <w:r>
+        <w:rPr>
+          <w:rFonts w:ascii="Times New Roman" w:hAnsi="Times New Roman" w:cs="Times New Roman"/>
+          <w:sz w:val="28"/>
+          <w:szCs w:val="28"/>
+        </w:rPr>
+        <w:t xml:space="preserve"> – задание </w:t>
+      </w:r>
+      <w:r>
+        <w:rPr>
+          <w:rFonts w:ascii="Times New Roman" w:hAnsi="Times New Roman" w:cs="Times New Roman"/>
+          <w:sz w:val="28"/>
+          <w:szCs w:val="28"/>
+        </w:rPr>
+        <w:t>21</w:t>
+      </w:r>
+    </w:p>
+    <w:p>
+      <w:pPr>
+        <w:spacing w:after="0" w:line="360" w:lineRule="auto"/>
+        <w:jc w:val="center"/>
+        <w:rPr>
+          <w:rFonts w:ascii="Times New Roman" w:hAnsi="Times New Roman" w:cs="Times New Roman"/>
+          <w:sz w:val="28"/>
+          <w:szCs w:val="28"/>
+          <w:lang w:val="en-US"/>
+        </w:rPr>
+      </w:pPr>
+      <w:r>
+        <w:rPr>
+          <w:rFonts w:ascii="Times New Roman" w:hAnsi="Times New Roman" w:cs="Times New Roman"/>
+          <w:sz w:val="28"/>
+          <w:szCs w:val="28"/>
+          <w:lang w:val="en-US"/>
+        </w:rPr>
+        <w:drawing>
+          <wp:inline distT="0" distB="0" distL="0" distR="0" wp14:anchorId="6018B010" wp14:editId="2CD76C43">
+            <wp:extent cx="6390640" cy="2060575"/>
+            <wp:effectExtent l="0" t="0" r="0" b="0"/>
+            <wp:docPr id="565671718" name="Рисунок 1"/>
+            <wp:cNvGraphicFramePr>
+              <a:graphicFrameLocks xmlns:a="http://schemas.openxmlformats.org/drawingml/2006/main" noChangeAspect="1"/>
+            </wp:cNvGraphicFramePr>
+            <a:graphic xmlns:a="http://schemas.openxmlformats.org/drawingml/2006/main">
+              <a:graphicData uri="http://schemas.openxmlformats.org/drawingml/2006/picture">
+                <pic:pic xmlns:pic="http://schemas.openxmlformats.org/drawingml/2006/picture">
+                  <pic:nvPicPr>
+                    <pic:cNvPr id="565671718" name=""/>
+                    <pic:cNvPicPr/>
+                  </pic:nvPicPr>
+                  <pic:blipFill>
+                    <a:blip r:embed="rId47"/>
+                    <a:stretch>
+                      <a:fillRect/>
+                    </a:stretch>
+                  </pic:blipFill>
+                  <pic:spPr>
+                    <a:xfrm>
+                      <a:off x="0" y="0"/>
+                      <a:ext cx="6390640" cy="2060575"/>
+                    </a:xfrm>
+                    <a:prstGeom prst="rect">
+                      <a:avLst/>
+                    </a:prstGeom>
+                  </pic:spPr>
+                </pic:pic>
+              </a:graphicData>
+            </a:graphic>
+          </wp:inline>
+        </w:drawing>
+      </w:r>
+    </w:p>
+    <w:p>
+      <w:pPr>
+        <w:spacing w:after="0" w:line="360" w:lineRule="auto"/>
+        <w:jc w:val="center"/>
+        <w:rPr>
+          <w:rFonts w:ascii="Times New Roman" w:hAnsi="Times New Roman" w:cs="Times New Roman"/>
+          <w:sz w:val="28"/>
+          <w:szCs w:val="28"/>
+          <w:lang w:val="en-US"/>
+        </w:rPr>
+      </w:pPr>
+      <w:r>
+        <w:rPr>
+          <w:rFonts w:ascii="Times New Roman" w:hAnsi="Times New Roman" w:cs="Times New Roman"/>
+          <w:sz w:val="28"/>
+          <w:szCs w:val="28"/>
+        </w:rPr>
+        <w:t>Рисунок</w:t>
+      </w:r>
+      <w:r>
+        <w:rPr>
+          <w:rFonts w:ascii="Times New Roman" w:hAnsi="Times New Roman" w:cs="Times New Roman"/>
+          <w:sz w:val="28"/>
+          <w:szCs w:val="28"/>
+        </w:rPr>
+        <w:t xml:space="preserve"> </w:t>
+      </w:r>
+      <w:r>
+        <w:rPr>
+          <w:rFonts w:ascii="Times New Roman" w:hAnsi="Times New Roman" w:cs="Times New Roman"/>
+          <w:sz w:val="28"/>
+          <w:szCs w:val="28"/>
+        </w:rPr>
+        <w:t>43</w:t>
+      </w:r>
+      <w:r>
+        <w:rPr>
+          <w:rFonts w:ascii="Times New Roman" w:hAnsi="Times New Roman" w:cs="Times New Roman"/>
+          <w:sz w:val="28"/>
+          <w:szCs w:val="28"/>
+        </w:rPr>
+        <w:t xml:space="preserve"> </w:t>
+      </w:r>
+      <w:r>
+        <w:rPr>
+          <w:rFonts w:ascii="Times New Roman" w:hAnsi="Times New Roman" w:cs="Times New Roman"/>
+          <w:sz w:val="28"/>
+          <w:szCs w:val="28"/>
+        </w:rPr>
+        <w:t xml:space="preserve">– решение задание </w:t>
+      </w:r>
+      <w:r>
+        <w:rPr>
+          <w:rFonts w:ascii="Times New Roman" w:hAnsi="Times New Roman" w:cs="Times New Roman"/>
+          <w:sz w:val="28"/>
+          <w:szCs w:val="28"/>
+          <w:lang w:val="en-US"/>
+        </w:rPr>
+        <w:t>21</w:t>
+      </w:r>
+    </w:p>
+    <w:p>
+      <w:pPr>
+        <w:spacing w:after="0" w:line="360" w:lineRule="auto"/>
+        <w:jc w:val="center"/>
+        <w:rPr>
+          <w:rFonts w:ascii="Times New Roman" w:hAnsi="Times New Roman" w:cs="Times New Roman"/>
+          <w:sz w:val="28"/>
+          <w:szCs w:val="28"/>
+        </w:rPr>
+      </w:pPr>
+    </w:p>
+    <w:p>
+      <w:pPr>
+        <w:spacing w:after="0" w:line="360" w:lineRule="auto"/>
+        <w:jc w:val="center"/>
+        <w:rPr>
+          <w:rFonts w:ascii="Times New Roman" w:hAnsi="Times New Roman" w:cs="Times New Roman"/>
+          <w:sz w:val="28"/>
+          <w:szCs w:val="28"/>
+        </w:rPr>
+      </w:pPr>
+      <w:r>
+        <w:rPr>
+          <w:rFonts w:ascii="Times New Roman" w:hAnsi="Times New Roman" w:cs="Times New Roman"/>
+          <w:sz w:val="28"/>
+          <w:szCs w:val="28"/>
+        </w:rPr>
+        <w:lastRenderedPageBreak/>
+        <w:drawing>
+          <wp:inline distT="0" distB="0" distL="0" distR="0" wp14:anchorId="4DA84F49" wp14:editId="28C259B2">
+            <wp:extent cx="6390640" cy="4614545"/>
+            <wp:effectExtent l="0" t="0" r="0" b="0"/>
+            <wp:docPr id="1877532626" name="Рисунок 1"/>
+            <wp:cNvGraphicFramePr>
+              <a:graphicFrameLocks xmlns:a="http://schemas.openxmlformats.org/drawingml/2006/main" noChangeAspect="1"/>
+            </wp:cNvGraphicFramePr>
+            <a:graphic xmlns:a="http://schemas.openxmlformats.org/drawingml/2006/main">
+              <a:graphicData uri="http://schemas.openxmlformats.org/drawingml/2006/picture">
+                <pic:pic xmlns:pic="http://schemas.openxmlformats.org/drawingml/2006/picture">
+                  <pic:nvPicPr>
+                    <pic:cNvPr id="1877532626" name=""/>
+                    <pic:cNvPicPr/>
+                  </pic:nvPicPr>
+                  <pic:blipFill>
+                    <a:blip r:embed="rId48"/>
+                    <a:stretch>
+                      <a:fillRect/>
+                    </a:stretch>
+                  </pic:blipFill>
+                  <pic:spPr>
+                    <a:xfrm>
+                      <a:off x="0" y="0"/>
+                      <a:ext cx="6390640" cy="4614545"/>
+                    </a:xfrm>
+                    <a:prstGeom prst="rect">
+                      <a:avLst/>
+                    </a:prstGeom>
+                  </pic:spPr>
+                </pic:pic>
+              </a:graphicData>
+            </a:graphic>
+          </wp:inline>
+        </w:drawing>
+      </w:r>
+    </w:p>
+    <w:p>
+      <w:pPr>
+        <w:spacing w:after="0" w:line="360" w:lineRule="auto"/>
+        <w:jc w:val="center"/>
+        <w:rPr>
+          <w:rFonts w:ascii="Times New Roman" w:hAnsi="Times New Roman" w:cs="Times New Roman"/>
+          <w:sz w:val="28"/>
+          <w:szCs w:val="28"/>
+          <w:lang w:val="en-US"/>
+        </w:rPr>
+      </w:pPr>
+      <w:r>
+        <w:rPr>
+          <w:rFonts w:ascii="Times New Roman" w:hAnsi="Times New Roman" w:cs="Times New Roman"/>
+          <w:sz w:val="28"/>
+          <w:szCs w:val="28"/>
+        </w:rPr>
+        <w:t>Рисунок</w:t>
+      </w:r>
+      <w:r>
+        <w:rPr>
+          <w:rFonts w:ascii="Times New Roman" w:hAnsi="Times New Roman" w:cs="Times New Roman"/>
+          <w:sz w:val="28"/>
+          <w:szCs w:val="28"/>
+        </w:rPr>
+        <w:t xml:space="preserve"> </w:t>
+      </w:r>
+      <w:r>
+        <w:rPr>
+          <w:rFonts w:ascii="Times New Roman" w:hAnsi="Times New Roman" w:cs="Times New Roman"/>
+          <w:sz w:val="28"/>
+          <w:szCs w:val="28"/>
+        </w:rPr>
+        <w:t>44</w:t>
+      </w:r>
+      <w:r>
+        <w:rPr>
+          <w:rFonts w:ascii="Times New Roman" w:hAnsi="Times New Roman" w:cs="Times New Roman"/>
+          <w:sz w:val="28"/>
+          <w:szCs w:val="28"/>
+        </w:rPr>
+        <w:t xml:space="preserve"> – задание </w:t>
+      </w:r>
+      <w:r>
+        <w:rPr>
+          <w:rFonts w:ascii="Times New Roman" w:hAnsi="Times New Roman" w:cs="Times New Roman"/>
+          <w:sz w:val="28"/>
+          <w:szCs w:val="28"/>
+        </w:rPr>
+        <w:t>22</w:t>
+      </w:r>
+    </w:p>
+    <w:p>
+      <w:pPr>
+        <w:spacing w:after="0" w:line="360" w:lineRule="auto"/>
+        <w:jc w:val="center"/>
+        <w:rPr>
+          <w:rFonts w:ascii="Times New Roman" w:hAnsi="Times New Roman" w:cs="Times New Roman"/>
+          <w:sz w:val="28"/>
+          <w:szCs w:val="28"/>
+          <w:lang w:val="en-US"/>
+        </w:rPr>
+      </w:pPr>
+      <w:r>
+        <w:rPr>
+          <w:rFonts w:ascii="Times New Roman" w:hAnsi="Times New Roman" w:cs="Times New Roman"/>
+          <w:sz w:val="28"/>
+          <w:szCs w:val="28"/>
+          <w:lang w:val="en-US"/>
+        </w:rPr>
+        <w:drawing>
+          <wp:inline distT="0" distB="0" distL="0" distR="0" wp14:anchorId="168C7209" wp14:editId="7448AD76">
+            <wp:extent cx="6390640" cy="2084705"/>
+            <wp:effectExtent l="0" t="0" r="0" b="0"/>
+            <wp:docPr id="1912166542" name="Рисунок 1"/>
+            <wp:cNvGraphicFramePr>
+              <a:graphicFrameLocks xmlns:a="http://schemas.openxmlformats.org/drawingml/2006/main" noChangeAspect="1"/>
+            </wp:cNvGraphicFramePr>
+            <a:graphic xmlns:a="http://schemas.openxmlformats.org/drawingml/2006/main">
+              <a:graphicData uri="http://schemas.openxmlformats.org/drawingml/2006/picture">
+                <pic:pic xmlns:pic="http://schemas.openxmlformats.org/drawingml/2006/picture">
+                  <pic:nvPicPr>
+                    <pic:cNvPr id="1912166542" name=""/>
+                    <pic:cNvPicPr/>
+                  </pic:nvPicPr>
+                  <pic:blipFill>
+                    <a:blip r:embed="rId49"/>
+                    <a:stretch>
+                      <a:fillRect/>
+                    </a:stretch>
+                  </pic:blipFill>
+                  <pic:spPr>
+                    <a:xfrm>
+                      <a:off x="0" y="0"/>
+                      <a:ext cx="6390640" cy="2084705"/>
+                    </a:xfrm>
+                    <a:prstGeom prst="rect">
+                      <a:avLst/>
+                    </a:prstGeom>
+                  </pic:spPr>
+                </pic:pic>
+              </a:graphicData>
+            </a:graphic>
+          </wp:inline>
+        </w:drawing>
+      </w:r>
+    </w:p>
+    <w:p>
+      <w:pPr>
+        <w:spacing w:after="0" w:line="360" w:lineRule="auto"/>
+        <w:jc w:val="center"/>
+        <w:rPr>
+          <w:rFonts w:ascii="Times New Roman" w:hAnsi="Times New Roman" w:cs="Times New Roman"/>
+          <w:sz w:val="28"/>
+          <w:szCs w:val="28"/>
+          <w:lang w:val="en-US"/>
+        </w:rPr>
+      </w:pPr>
+      <w:r>
+        <w:rPr>
+          <w:rFonts w:ascii="Times New Roman" w:hAnsi="Times New Roman" w:cs="Times New Roman"/>
+          <w:sz w:val="28"/>
+          <w:szCs w:val="28"/>
+        </w:rPr>
+        <w:t>Рисунок</w:t>
+      </w:r>
+      <w:r>
+        <w:rPr>
+          <w:rFonts w:ascii="Times New Roman" w:hAnsi="Times New Roman" w:cs="Times New Roman"/>
+          <w:sz w:val="28"/>
+          <w:szCs w:val="28"/>
+        </w:rPr>
+        <w:t xml:space="preserve"> </w:t>
+      </w:r>
+      <w:r>
+        <w:rPr>
+          <w:rFonts w:ascii="Times New Roman" w:hAnsi="Times New Roman" w:cs="Times New Roman"/>
+          <w:sz w:val="28"/>
+          <w:szCs w:val="28"/>
+          <w:lang w:val="en-US"/>
+        </w:rPr>
+        <w:t>45</w:t>
+      </w:r>
+      <w:r>
+        <w:rPr>
+          <w:rFonts w:ascii="Times New Roman" w:hAnsi="Times New Roman" w:cs="Times New Roman"/>
+          <w:sz w:val="28"/>
+          <w:szCs w:val="28"/>
+        </w:rPr>
+        <w:t xml:space="preserve"> </w:t>
+      </w:r>
+      <w:r>
+        <w:rPr>
+          <w:rFonts w:ascii="Times New Roman" w:hAnsi="Times New Roman" w:cs="Times New Roman"/>
+          <w:sz w:val="28"/>
+          <w:szCs w:val="28"/>
+        </w:rPr>
+        <w:t xml:space="preserve">– решение задание </w:t>
+      </w:r>
+      <w:r>
+        <w:rPr>
+          <w:rFonts w:ascii="Times New Roman" w:hAnsi="Times New Roman" w:cs="Times New Roman"/>
+          <w:sz w:val="28"/>
+          <w:szCs w:val="28"/>
+          <w:lang w:val="en-US"/>
+        </w:rPr>
+        <w:t>22</w:t>
+      </w:r>
+    </w:p>
+    <w:p>
+      <w:pPr>
+        <w:spacing w:after="0" w:line="360" w:lineRule="auto"/>
+        <w:jc w:val="center"/>
+        <w:rPr>
+          <w:rFonts w:ascii="Times New Roman" w:hAnsi="Times New Roman" w:cs="Times New Roman"/>
+          <w:sz w:val="28"/>
+          <w:szCs w:val="28"/>
+        </w:rPr>
+      </w:pPr>
+      <w:r>
+        <w:rPr>
+          <w:rFonts w:ascii="Times New Roman" w:hAnsi="Times New Roman" w:cs="Times New Roman"/>
+          <w:sz w:val="28"/>
+          <w:szCs w:val="28"/>
+        </w:rPr>
+        <w:lastRenderedPageBreak/>
+        <w:drawing>
+          <wp:inline distT="0" distB="0" distL="0" distR="0" wp14:anchorId="0C3F966F" wp14:editId="33F67FE9">
+            <wp:extent cx="6390640" cy="4071620"/>
+            <wp:effectExtent l="0" t="0" r="0" b="5080"/>
+            <wp:docPr id="679407501" name="Рисунок 1"/>
+            <wp:cNvGraphicFramePr>
+              <a:graphicFrameLocks xmlns:a="http://schemas.openxmlformats.org/drawingml/2006/main" noChangeAspect="1"/>
+            </wp:cNvGraphicFramePr>
+            <a:graphic xmlns:a="http://schemas.openxmlformats.org/drawingml/2006/main">
+              <a:graphicData uri="http://schemas.openxmlformats.org/drawingml/2006/picture">
+                <pic:pic xmlns:pic="http://schemas.openxmlformats.org/drawingml/2006/picture">
+                  <pic:nvPicPr>
+                    <pic:cNvPr id="679407501" name=""/>
+                    <pic:cNvPicPr/>
+                  </pic:nvPicPr>
+                  <pic:blipFill>
+                    <a:blip r:embed="rId50"/>
+                    <a:stretch>
+                      <a:fillRect/>
+                    </a:stretch>
+                  </pic:blipFill>
+                  <pic:spPr>
+                    <a:xfrm>
+                      <a:off x="0" y="0"/>
+                      <a:ext cx="6390640" cy="4071620"/>
+                    </a:xfrm>
+                    <a:prstGeom prst="rect">
+                      <a:avLst/>
+                    </a:prstGeom>
+                  </pic:spPr>
+                </pic:pic>
+              </a:graphicData>
+            </a:graphic>
+          </wp:inline>
+        </w:drawing>
+      </w:r>
+    </w:p>
+    <w:p>
+      <w:pPr>
+        <w:spacing w:after="0" w:line="360" w:lineRule="auto"/>
+        <w:jc w:val="center"/>
+        <w:rPr>
+          <w:rFonts w:ascii="Times New Roman" w:hAnsi="Times New Roman" w:cs="Times New Roman"/>
+          <w:sz w:val="28"/>
+          <w:szCs w:val="28"/>
+          <w:lang w:val="en-US"/>
+        </w:rPr>
+      </w:pPr>
+      <w:r>
+        <w:rPr>
+          <w:rFonts w:ascii="Times New Roman" w:hAnsi="Times New Roman" w:cs="Times New Roman"/>
+          <w:sz w:val="28"/>
+          <w:szCs w:val="28"/>
+        </w:rPr>
+        <w:t>Рисунок</w:t>
+      </w:r>
+      <w:r>
+        <w:rPr>
+          <w:rFonts w:ascii="Times New Roman" w:hAnsi="Times New Roman" w:cs="Times New Roman"/>
+          <w:sz w:val="28"/>
+          <w:szCs w:val="28"/>
+        </w:rPr>
+        <w:t xml:space="preserve"> </w:t>
+      </w:r>
+      <w:r>
+        <w:rPr>
+          <w:rFonts w:ascii="Times New Roman" w:hAnsi="Times New Roman" w:cs="Times New Roman"/>
+          <w:sz w:val="28"/>
+          <w:szCs w:val="28"/>
+        </w:rPr>
+        <w:t>46</w:t>
+      </w:r>
+      <w:r>
+        <w:rPr>
+          <w:rFonts w:ascii="Times New Roman" w:hAnsi="Times New Roman" w:cs="Times New Roman"/>
+          <w:sz w:val="28"/>
+          <w:szCs w:val="28"/>
+        </w:rPr>
+        <w:t xml:space="preserve"> – задание </w:t>
+      </w:r>
+      <w:r>
+        <w:rPr>
+          <w:rFonts w:ascii="Times New Roman" w:hAnsi="Times New Roman" w:cs="Times New Roman"/>
+          <w:sz w:val="28"/>
+          <w:szCs w:val="28"/>
+        </w:rPr>
+        <w:t>23</w:t>
+      </w:r>
+    </w:p>
+    <w:p>
+      <w:pPr>
+        <w:spacing w:after="0" w:line="360" w:lineRule="auto"/>
+        <w:jc w:val="center"/>
+        <w:rPr>
+          <w:rFonts w:ascii="Times New Roman" w:hAnsi="Times New Roman" w:cs="Times New Roman"/>
+          <w:sz w:val="28"/>
+          <w:szCs w:val="28"/>
+          <w:lang w:val="en-US"/>
+        </w:rPr>
+      </w:pPr>
+      <w:r>
+        <w:rPr>
+          <w:rFonts w:ascii="Times New Roman" w:hAnsi="Times New Roman" w:cs="Times New Roman"/>
+          <w:sz w:val="28"/>
+          <w:szCs w:val="28"/>
+          <w:lang w:val="en-US"/>
+        </w:rPr>
+        <w:drawing>
+          <wp:inline distT="0" distB="0" distL="0" distR="0" wp14:anchorId="25E692C6" wp14:editId="1487ABFE">
+            <wp:extent cx="6390640" cy="2127885"/>
+            <wp:effectExtent l="0" t="0" r="0" b="5715"/>
+            <wp:docPr id="993309120" name="Рисунок 1"/>
+            <wp:cNvGraphicFramePr>
+              <a:graphicFrameLocks xmlns:a="http://schemas.openxmlformats.org/drawingml/2006/main" noChangeAspect="1"/>
+            </wp:cNvGraphicFramePr>
+            <a:graphic xmlns:a="http://schemas.openxmlformats.org/drawingml/2006/main">
+              <a:graphicData uri="http://schemas.openxmlformats.org/drawingml/2006/picture">
+                <pic:pic xmlns:pic="http://schemas.openxmlformats.org/drawingml/2006/picture">
+                  <pic:nvPicPr>
+                    <pic:cNvPr id="993309120" name=""/>
+                    <pic:cNvPicPr/>
+                  </pic:nvPicPr>
+                  <pic:blipFill>
+                    <a:blip r:embed="rId51"/>
+                    <a:stretch>
+                      <a:fillRect/>
+                    </a:stretch>
+                  </pic:blipFill>
+                  <pic:spPr>
+                    <a:xfrm>
+                      <a:off x="0" y="0"/>
+                      <a:ext cx="6390640" cy="2127885"/>
+                    </a:xfrm>
+                    <a:prstGeom prst="rect">
+                      <a:avLst/>
+                    </a:prstGeom>
+                  </pic:spPr>
+                </pic:pic>
+              </a:graphicData>
+            </a:graphic>
+          </wp:inline>
+        </w:drawing>
+      </w:r>
+    </w:p>
+    <w:p>
+      <w:pPr>
+        <w:spacing w:after="0" w:line="360" w:lineRule="auto"/>
+        <w:jc w:val="center"/>
+        <w:rPr>
+          <w:rFonts w:ascii="Times New Roman" w:hAnsi="Times New Roman" w:cs="Times New Roman"/>
+          <w:sz w:val="28"/>
+          <w:szCs w:val="28"/>
+        </w:rPr>
+      </w:pPr>
+      <w:r>
+        <w:rPr>
+          <w:rFonts w:ascii="Times New Roman" w:hAnsi="Times New Roman" w:cs="Times New Roman"/>
+          <w:sz w:val="28"/>
+          <w:szCs w:val="28"/>
+        </w:rPr>
+        <w:t>Рисунок</w:t>
+      </w:r>
+      <w:r>
+        <w:rPr>
+          <w:rFonts w:ascii="Times New Roman" w:hAnsi="Times New Roman" w:cs="Times New Roman"/>
+          <w:sz w:val="28"/>
+          <w:szCs w:val="28"/>
+        </w:rPr>
+        <w:t xml:space="preserve"> </w:t>
+      </w:r>
+      <w:r>
+        <w:rPr>
+          <w:rFonts w:ascii="Times New Roman" w:hAnsi="Times New Roman" w:cs="Times New Roman"/>
+          <w:sz w:val="28"/>
+          <w:szCs w:val="28"/>
+          <w:lang w:val="en-US"/>
+        </w:rPr>
+        <w:t xml:space="preserve">47 </w:t>
+      </w:r>
+      <w:r>
+        <w:rPr>
+          <w:rFonts w:ascii="Times New Roman" w:hAnsi="Times New Roman" w:cs="Times New Roman"/>
+          <w:sz w:val="28"/>
+          <w:szCs w:val="28"/>
+        </w:rPr>
+        <w:t xml:space="preserve">– решение задание </w:t>
+      </w:r>
+      <w:r>
+        <w:rPr>
+          <w:rFonts w:ascii="Times New Roman" w:hAnsi="Times New Roman" w:cs="Times New Roman"/>
+          <w:sz w:val="28"/>
+          <w:szCs w:val="28"/>
+          <w:lang w:val="en-US"/>
+        </w:rPr>
+        <w:t>23</w:t>
+      </w:r>
+    </w:p>
+    <w:p>
+      <w:pPr>
+        <w:spacing w:after="0" w:line="360" w:lineRule="auto"/>
+        <w:jc w:val="center"/>
+        <w:rPr>
+          <w:rFonts w:ascii="Times New Roman" w:hAnsi="Times New Roman" w:cs="Times New Roman"/>
+          <w:sz w:val="28"/>
+          <w:szCs w:val="28"/>
+          <w:lang w:val="en-US"/>
+        </w:rPr>
+      </w:pPr>
+      <w:r>
+        <w:rPr>
+          <w:rFonts w:ascii="Times New Roman" w:hAnsi="Times New Roman" w:cs="Times New Roman"/>
+          <w:sz w:val="28"/>
+          <w:szCs w:val="28"/>
+          <w:lang w:val="en-US"/>
+        </w:rPr>
+        <w:drawing>
+          <wp:inline distT="0" distB="0" distL="0" distR="0" wp14:anchorId="03AFACA5" wp14:editId="304E8B05">
+            <wp:extent cx="5791200" cy="1734368"/>
+            <wp:effectExtent l="0" t="0" r="0" b="0"/>
+            <wp:docPr id="1174862450" name="Рисунок 1"/>
+            <wp:cNvGraphicFramePr>
+              <a:graphicFrameLocks xmlns:a="http://schemas.openxmlformats.org/drawingml/2006/main" noChangeAspect="1"/>
+            </wp:cNvGraphicFramePr>
+            <a:graphic xmlns:a="http://schemas.openxmlformats.org/drawingml/2006/main">
+              <a:graphicData uri="http://schemas.openxmlformats.org/drawingml/2006/picture">
+                <pic:pic xmlns:pic="http://schemas.openxmlformats.org/drawingml/2006/picture">
+                  <pic:nvPicPr>
+                    <pic:cNvPr id="1174862450" name=""/>
+                    <pic:cNvPicPr/>
+                  </pic:nvPicPr>
+                  <pic:blipFill>
+                    <a:blip r:embed="rId52"/>
+                    <a:stretch>
+                      <a:fillRect/>
+                    </a:stretch>
+                  </pic:blipFill>
+                  <pic:spPr>
+                    <a:xfrm>
+                      <a:off x="0" y="0"/>
+                      <a:ext cx="5833143" cy="1746929"/>
+                    </a:xfrm>
+                    <a:prstGeom prst="rect">
+                      <a:avLst/>
+                    </a:prstGeom>
+                  </pic:spPr>
+                </pic:pic>
+              </a:graphicData>
+            </a:graphic>
+          </wp:inline>
+        </w:drawing>
+      </w:r>
+    </w:p>
+    <w:p>
+      <w:pPr>
+        <w:spacing w:after="0" w:line="360" w:lineRule="auto"/>
+        <w:jc w:val="center"/>
+        <w:rPr>
+          <w:rFonts w:ascii="Times New Roman" w:hAnsi="Times New Roman" w:cs="Times New Roman"/>
+          <w:sz w:val="28"/>
+          <w:szCs w:val="28"/>
+        </w:rPr>
+      </w:pPr>
+      <w:r>
+        <w:rPr>
+          <w:rFonts w:ascii="Times New Roman" w:hAnsi="Times New Roman" w:cs="Times New Roman"/>
+          <w:sz w:val="28"/>
+          <w:szCs w:val="28"/>
+        </w:rPr>
+        <w:t>Рисунок</w:t>
+      </w:r>
+      <w:r>
+        <w:rPr>
+          <w:rFonts w:ascii="Times New Roman" w:hAnsi="Times New Roman" w:cs="Times New Roman"/>
+          <w:sz w:val="28"/>
+          <w:szCs w:val="28"/>
+        </w:rPr>
+        <w:t xml:space="preserve"> </w:t>
+      </w:r>
+      <w:r>
+        <w:rPr>
+          <w:rFonts w:ascii="Times New Roman" w:hAnsi="Times New Roman" w:cs="Times New Roman"/>
+          <w:sz w:val="28"/>
+          <w:szCs w:val="28"/>
+          <w:lang w:val="en-US"/>
+        </w:rPr>
+        <w:t>4</w:t>
+      </w:r>
+      <w:r>
+        <w:rPr>
+          <w:rFonts w:ascii="Times New Roman" w:hAnsi="Times New Roman" w:cs="Times New Roman"/>
+          <w:sz w:val="28"/>
+          <w:szCs w:val="28"/>
+          <w:lang w:val="en-US"/>
+        </w:rPr>
+        <w:t>8</w:t>
+      </w:r>
+      <w:r>
+        <w:rPr>
+          <w:rFonts w:ascii="Times New Roman" w:hAnsi="Times New Roman" w:cs="Times New Roman"/>
+          <w:sz w:val="28"/>
+          <w:szCs w:val="28"/>
+          <w:lang w:val="en-US"/>
+        </w:rPr>
+        <w:t xml:space="preserve"> </w:t>
+      </w:r>
+      <w:r>
+        <w:rPr>
+          <w:rFonts w:ascii="Times New Roman" w:hAnsi="Times New Roman" w:cs="Times New Roman"/>
+          <w:sz w:val="28"/>
+          <w:szCs w:val="28"/>
+        </w:rPr>
+        <w:t xml:space="preserve">– </w:t>
+      </w:r>
+      <w:r>
+        <w:rPr>
+          <w:rFonts w:ascii="Times New Roman" w:hAnsi="Times New Roman" w:cs="Times New Roman"/>
+          <w:sz w:val="28"/>
+          <w:szCs w:val="28"/>
+        </w:rPr>
+        <w:t>результат 2</w:t>
+      </w:r>
+    </w:p>
+    <w:p>
+      <w:pPr>
+        <w:spacing w:after="0" w:line="360" w:lineRule="auto"/>
+        <w:jc w:val="center"/>
+        <w:rPr>
+          <w:rFonts w:ascii="Times New Roman" w:hAnsi="Times New Roman" w:cs="Times New Roman"/>
+          <w:sz w:val="28"/>
+          <w:szCs w:val="28"/>
+          <w:lang w:val="en-US"/>
+        </w:rPr>
+      </w:pPr>
+    </w:p>
+    <w:p>
+      <w:pPr>
+        <w:tabs>
+          <w:tab w:val="center" w:pos="5032"/>
+          <w:tab w:val="left" w:pos="6912"/>
+        </w:tabs>
+        <w:spacing w:after="0" w:line="360" w:lineRule="auto"/>
+        <w:rPr>
+          <w:rFonts w:ascii="Times New Roman" w:hAnsi="Times New Roman" w:cs="Times New Roman"/>
+          <w:sz w:val="28"/>
+          <w:szCs w:val="28"/>
+        </w:rPr>
+      </w:pPr>
+    </w:p>
+    <w:p>
+      <w:pPr>
+        <w:spacing w:after="0" w:line="360" w:lineRule="auto"/>
+        <w:jc w:val="center"/>
+        <w:rPr>
+          <w:rFonts w:ascii="Times New Roman" w:hAnsi="Times New Roman" w:cs="Times New Roman"/>
+          <w:sz w:val="28"/>
+          <w:szCs w:val="28"/>
+        </w:rPr>
+      </w:pPr>
+    </w:p>
+    <w:p>
+      <w:pPr>
+        <w:spacing w:after="0" w:line="360" w:lineRule="auto"/>
+        <w:jc w:val="center"/>
+        <w:rPr>
+          <w:rFonts w:ascii="Times New Roman" w:hAnsi="Times New Roman" w:cs="Times New Roman"/>
+          <w:sz w:val="28"/>
+          <w:szCs w:val="28"/>
+        </w:rPr>
+      </w:pPr>
+    </w:p>
+    <w:p>
+      <w:pPr>
+        <w:spacing w:after="0" w:line="360" w:lineRule="auto"/>
+        <w:jc w:val="center"/>
+        <w:rPr>
+          <w:rFonts w:ascii="Times New Roman" w:hAnsi="Times New Roman" w:cs="Times New Roman"/>
+          <w:sz w:val="28"/>
+          <w:szCs w:val="28"/>
+        </w:rPr>
+      </w:pPr>
+    </w:p>
+    <w:p>
+      <w:pPr>
+        <w:spacing w:after="0" w:line="360" w:lineRule="auto"/>
+        <w:jc w:val="center"/>
+        <w:rPr>
+          <w:rFonts w:ascii="Times New Roman" w:hAnsi="Times New Roman" w:cs="Times New Roman"/>
+          <w:sz w:val="28"/>
+          <w:szCs w:val="28"/>
+        </w:rPr>
+      </w:pPr>
+    </w:p>
+    <w:p>
+      <w:pPr>
+        <w:spacing w:after="0" w:line="360" w:lineRule="auto"/>
+        <w:jc w:val="center"/>
+        <w:rPr>
+          <w:rFonts w:ascii="Times New Roman" w:hAnsi="Times New Roman" w:cs="Times New Roman"/>
+          <w:sz w:val="28"/>
+          <w:szCs w:val="28"/>
+        </w:rPr>
+      </w:pPr>
+    </w:p>
+    <w:p>
+      <w:pPr>
+        <w:spacing w:after="0" w:line="360" w:lineRule="auto"/>
+        <w:jc w:val="center"/>
+        <w:rPr>
+          <w:rFonts w:ascii="Times New Roman" w:hAnsi="Times New Roman" w:cs="Times New Roman"/>
+          <w:sz w:val="28"/>
+          <w:szCs w:val="28"/>
+        </w:rPr>
+      </w:pPr>
+    </w:p>
+    <w:p>
+      <w:pPr>
+        <w:spacing w:after="0" w:line="360" w:lineRule="auto"/>
+        <w:jc w:val="center"/>
+        <w:rPr>
+          <w:rFonts w:ascii="Times New Roman" w:hAnsi="Times New Roman" w:cs="Times New Roman"/>
+          <w:sz w:val="28"/>
+          <w:szCs w:val="28"/>
+        </w:rPr>
+      </w:pPr>
+    </w:p>
+    <w:p>
+      <w:pPr>
+        <w:spacing w:after="0" w:line="360" w:lineRule="auto"/>
+        <w:jc w:val="center"/>
+        <w:rPr>
+          <w:rFonts w:ascii="Times New Roman" w:hAnsi="Times New Roman" w:cs="Times New Roman"/>
+          <w:sz w:val="28"/>
+          <w:szCs w:val="28"/>
+        </w:rPr>
+      </w:pPr>
+    </w:p>
+    <w:p>
+      <w:pPr>
+        <w:spacing w:after="0" w:line="360" w:lineRule="auto"/>
+        <w:jc w:val="center"/>
+        <w:rPr>
+          <w:rFonts w:ascii="Times New Roman" w:hAnsi="Times New Roman" w:cs="Times New Roman"/>
+          <w:sz w:val="28"/>
+          <w:szCs w:val="28"/>
+        </w:rPr>
+      </w:pPr>
+    </w:p>
+    <w:p>
+      <w:pPr>
+        <w:spacing w:after="0" w:line="360" w:lineRule="auto"/>
+        <w:jc w:val="center"/>
+        <w:rPr>
+          <w:rFonts w:ascii="Times New Roman" w:hAnsi="Times New Roman" w:cs="Times New Roman"/>
+          <w:sz w:val="28"/>
+          <w:szCs w:val="28"/>
+        </w:rPr>
+      </w:pPr>
+    </w:p>
+    <w:p>
+      <w:pPr>
+        <w:spacing w:after="0" w:line="360" w:lineRule="auto"/>
+        <w:jc w:val="center"/>
+        <w:rPr>
+          <w:rFonts w:ascii="Times New Roman" w:hAnsi="Times New Roman" w:cs="Times New Roman"/>
+          <w:sz w:val="28"/>
+          <w:szCs w:val="28"/>
+        </w:rPr>
+      </w:pPr>
     </w:p>
     <w:sectPr>
       <w:pgSz w:w="11906" w:h="16838"/>
@@ -5978,6 +11646,7 @@
   <w:style w:type="character" w:default="1" w:styleId="a0">
     <w:name w:val="Default Paragraph Font"/>
     <w:uiPriority w:val="1"/>
+    <w:semiHidden/>
     <w:unhideWhenUsed/>
   </w:style>
   <w:style w:type="table" w:default="1" w:styleId="a1">
